--- a/bankers.docx
+++ b/bankers.docx
@@ -26,54 +26,8 @@
           <w:sz w:val="24"/>
           <w:szCs w:val="24"/>
         </w:rPr>
-        <w:t xml:space="preserve"> – </w:t>
+        <w:t xml:space="preserve"> – Ashutosh Pratap Rao</w:t>
       </w:r>
-      <w:proofErr w:type="spellStart"/>
-      <w:r>
-        <w:rPr>
-          <w:rFonts w:ascii="Times New Roman" w:hAnsi="Times New Roman" w:cs="Times New Roman"/>
-          <w:sz w:val="24"/>
-          <w:szCs w:val="24"/>
-        </w:rPr>
-        <w:t>Ashutosh</w:t>
-      </w:r>
-      <w:proofErr w:type="spellEnd"/>
-      <w:r>
-        <w:rPr>
-          <w:rFonts w:ascii="Times New Roman" w:hAnsi="Times New Roman" w:cs="Times New Roman"/>
-          <w:sz w:val="24"/>
-          <w:szCs w:val="24"/>
-        </w:rPr>
-        <w:t xml:space="preserve"> </w:t>
-      </w:r>
-      <w:proofErr w:type="spellStart"/>
-      <w:r>
-        <w:rPr>
-          <w:rFonts w:ascii="Times New Roman" w:hAnsi="Times New Roman" w:cs="Times New Roman"/>
-          <w:sz w:val="24"/>
-          <w:szCs w:val="24"/>
-        </w:rPr>
-        <w:t>Pratap</w:t>
-      </w:r>
-      <w:proofErr w:type="spellEnd"/>
-      <w:r>
-        <w:rPr>
-          <w:rFonts w:ascii="Times New Roman" w:hAnsi="Times New Roman" w:cs="Times New Roman"/>
-          <w:sz w:val="24"/>
-          <w:szCs w:val="24"/>
-        </w:rPr>
-        <w:t xml:space="preserve"> </w:t>
-      </w:r>
-      <w:proofErr w:type="spellStart"/>
-      <w:r>
-        <w:rPr>
-          <w:rFonts w:ascii="Times New Roman" w:hAnsi="Times New Roman" w:cs="Times New Roman"/>
-          <w:sz w:val="24"/>
-          <w:szCs w:val="24"/>
-        </w:rPr>
-        <w:t>Rao</w:t>
-      </w:r>
-      <w:proofErr w:type="spellEnd"/>
     </w:p>
     <w:p>
       <w:pPr>
@@ -148,7 +102,6 @@
           <w:szCs w:val="24"/>
         </w:rPr>
       </w:pPr>
-      <w:proofErr w:type="spellStart"/>
       <w:r>
         <w:rPr>
           <w:rFonts w:ascii="Times New Roman" w:hAnsi="Times New Roman" w:cs="Times New Roman"/>
@@ -157,18 +110,7 @@
           <w:sz w:val="24"/>
           <w:szCs w:val="24"/>
         </w:rPr>
-        <w:t>Github</w:t>
-      </w:r>
-      <w:proofErr w:type="spellEnd"/>
-      <w:r>
-        <w:rPr>
-          <w:rFonts w:ascii="Times New Roman" w:hAnsi="Times New Roman" w:cs="Times New Roman"/>
-          <w:b/>
-          <w:bCs/>
-          <w:sz w:val="24"/>
-          <w:szCs w:val="24"/>
-        </w:rPr>
-        <w:t xml:space="preserve"> Link</w:t>
+        <w:t>Github Link</w:t>
       </w:r>
       <w:r>
         <w:rPr>
@@ -198,7 +140,6 @@
           <w:szCs w:val="24"/>
         </w:rPr>
       </w:pPr>
-      <w:proofErr w:type="gramStart"/>
       <w:r>
         <w:rPr>
           <w:rFonts w:ascii="Times New Roman" w:hAnsi="Times New Roman" w:cs="Times New Roman"/>
@@ -225,7 +166,6 @@
         </w:rPr>
         <w:t>-</w:t>
       </w:r>
-      <w:proofErr w:type="gramEnd"/>
     </w:p>
     <w:tbl>
       <w:tblPr>
@@ -374,29 +314,7 @@
                 <w:szCs w:val="24"/>
                 <w:lang w:bidi="hi-IN"/>
               </w:rPr>
-              <w:t>#include&lt;</w:t>
-            </w:r>
-            <w:proofErr w:type="spellStart"/>
-            <w:r>
-              <w:rPr>
-                <w:rFonts w:ascii="Times New Roman" w:eastAsia="Times New Roman" w:hAnsi="Times New Roman" w:cs="Times New Roman"/>
-                <w:color w:val="24292E"/>
-                <w:sz w:val="24"/>
-                <w:szCs w:val="24"/>
-                <w:lang w:bidi="hi-IN"/>
-              </w:rPr>
-              <w:t>stdio.h</w:t>
-            </w:r>
-            <w:proofErr w:type="spellEnd"/>
-            <w:r>
-              <w:rPr>
-                <w:rFonts w:ascii="Times New Roman" w:eastAsia="Times New Roman" w:hAnsi="Times New Roman" w:cs="Times New Roman"/>
-                <w:color w:val="24292E"/>
-                <w:sz w:val="24"/>
-                <w:szCs w:val="24"/>
-                <w:lang w:bidi="hi-IN"/>
-              </w:rPr>
-              <w:t>&gt;</w:t>
+              <w:t>#include&lt;stdio.h&gt;</w:t>
             </w:r>
           </w:p>
           <w:p>
@@ -438,29 +356,7 @@
                 <w:szCs w:val="24"/>
                 <w:lang w:bidi="hi-IN"/>
               </w:rPr>
-              <w:t>&lt;</w:t>
-            </w:r>
-            <w:proofErr w:type="spellStart"/>
-            <w:r>
-              <w:rPr>
-                <w:rFonts w:ascii="Times New Roman" w:eastAsia="Times New Roman" w:hAnsi="Times New Roman" w:cs="Times New Roman"/>
-                <w:color w:val="032F62"/>
-                <w:sz w:val="24"/>
-                <w:szCs w:val="24"/>
-                <w:lang w:bidi="hi-IN"/>
-              </w:rPr>
-              <w:t>pthread.h</w:t>
-            </w:r>
-            <w:proofErr w:type="spellEnd"/>
-            <w:r>
-              <w:rPr>
-                <w:rFonts w:ascii="Times New Roman" w:eastAsia="Times New Roman" w:hAnsi="Times New Roman" w:cs="Times New Roman"/>
-                <w:color w:val="032F62"/>
-                <w:sz w:val="24"/>
-                <w:szCs w:val="24"/>
-                <w:lang w:bidi="hi-IN"/>
-              </w:rPr>
-              <w:t>&gt;</w:t>
+              <w:t>&lt;pthread.h&gt;</w:t>
             </w:r>
           </w:p>
         </w:tc>
@@ -544,29 +440,7 @@
                 <w:szCs w:val="24"/>
                 <w:lang w:bidi="hi-IN"/>
               </w:rPr>
-              <w:t>&lt;</w:t>
-            </w:r>
-            <w:proofErr w:type="spellStart"/>
-            <w:r>
-              <w:rPr>
-                <w:rFonts w:ascii="Times New Roman" w:eastAsia="Times New Roman" w:hAnsi="Times New Roman" w:cs="Times New Roman"/>
-                <w:color w:val="032F62"/>
-                <w:sz w:val="24"/>
-                <w:szCs w:val="24"/>
-                <w:lang w:bidi="hi-IN"/>
-              </w:rPr>
-              <w:t>unistd.h</w:t>
-            </w:r>
-            <w:proofErr w:type="spellEnd"/>
-            <w:r>
-              <w:rPr>
-                <w:rFonts w:ascii="Times New Roman" w:eastAsia="Times New Roman" w:hAnsi="Times New Roman" w:cs="Times New Roman"/>
-                <w:color w:val="032F62"/>
-                <w:sz w:val="24"/>
-                <w:szCs w:val="24"/>
-                <w:lang w:bidi="hi-IN"/>
-              </w:rPr>
-              <w:t>&gt;</w:t>
+              <w:t>&lt;unistd.h&gt;</w:t>
             </w:r>
           </w:p>
         </w:tc>
@@ -650,29 +524,7 @@
                 <w:szCs w:val="24"/>
                 <w:lang w:bidi="hi-IN"/>
               </w:rPr>
-              <w:t>&lt;</w:t>
-            </w:r>
-            <w:proofErr w:type="spellStart"/>
-            <w:r>
-              <w:rPr>
-                <w:rFonts w:ascii="Times New Roman" w:eastAsia="Times New Roman" w:hAnsi="Times New Roman" w:cs="Times New Roman"/>
-                <w:color w:val="032F62"/>
-                <w:sz w:val="24"/>
-                <w:szCs w:val="24"/>
-                <w:lang w:bidi="hi-IN"/>
-              </w:rPr>
-              <w:t>stdbool.h</w:t>
-            </w:r>
-            <w:proofErr w:type="spellEnd"/>
-            <w:r>
-              <w:rPr>
-                <w:rFonts w:ascii="Times New Roman" w:eastAsia="Times New Roman" w:hAnsi="Times New Roman" w:cs="Times New Roman"/>
-                <w:color w:val="032F62"/>
-                <w:sz w:val="24"/>
-                <w:szCs w:val="24"/>
-                <w:lang w:bidi="hi-IN"/>
-              </w:rPr>
-              <w:t>&gt;</w:t>
+              <w:t>&lt;stdbool.h&gt;</w:t>
             </w:r>
           </w:p>
         </w:tc>
@@ -756,29 +608,7 @@
                 <w:szCs w:val="24"/>
                 <w:lang w:bidi="hi-IN"/>
               </w:rPr>
-              <w:t>&lt;</w:t>
-            </w:r>
-            <w:proofErr w:type="spellStart"/>
-            <w:r>
-              <w:rPr>
-                <w:rFonts w:ascii="Times New Roman" w:eastAsia="Times New Roman" w:hAnsi="Times New Roman" w:cs="Times New Roman"/>
-                <w:color w:val="032F62"/>
-                <w:sz w:val="24"/>
-                <w:szCs w:val="24"/>
-                <w:lang w:bidi="hi-IN"/>
-              </w:rPr>
-              <w:t>stdlib.h</w:t>
-            </w:r>
-            <w:proofErr w:type="spellEnd"/>
-            <w:r>
-              <w:rPr>
-                <w:rFonts w:ascii="Times New Roman" w:eastAsia="Times New Roman" w:hAnsi="Times New Roman" w:cs="Times New Roman"/>
-                <w:color w:val="032F62"/>
-                <w:sz w:val="24"/>
-                <w:szCs w:val="24"/>
-                <w:lang w:bidi="hi-IN"/>
-              </w:rPr>
-              <w:t>&gt;</w:t>
+              <w:t>&lt;stdlib.h&gt;</w:t>
             </w:r>
           </w:p>
         </w:tc>
@@ -888,7 +718,6 @@
                 <w:lang w:bidi="hi-IN"/>
               </w:rPr>
             </w:pPr>
-            <w:proofErr w:type="spellStart"/>
             <w:r>
               <w:rPr>
                 <w:rFonts w:ascii="Times New Roman" w:eastAsia="Times New Roman" w:hAnsi="Times New Roman" w:cs="Times New Roman"/>
@@ -899,38 +728,15 @@
               </w:rPr>
               <w:t>int</w:t>
             </w:r>
-            <w:proofErr w:type="spellEnd"/>
-            <w:r>
-              <w:rPr>
-                <w:rFonts w:ascii="Times New Roman" w:eastAsia="Times New Roman" w:hAnsi="Times New Roman" w:cs="Times New Roman"/>
-                <w:color w:val="24292E"/>
-                <w:sz w:val="24"/>
-                <w:szCs w:val="24"/>
-                <w:lang w:bidi="hi-IN"/>
-              </w:rPr>
-              <w:t xml:space="preserve"> </w:t>
-            </w:r>
-            <w:proofErr w:type="spellStart"/>
-            <w:r>
-              <w:rPr>
-                <w:rFonts w:ascii="Times New Roman" w:eastAsia="Times New Roman" w:hAnsi="Times New Roman" w:cs="Times New Roman"/>
-                <w:color w:val="24292E"/>
-                <w:sz w:val="24"/>
-                <w:szCs w:val="24"/>
-                <w:lang w:bidi="hi-IN"/>
-              </w:rPr>
-              <w:t>i,j,k</w:t>
-            </w:r>
-            <w:proofErr w:type="spellEnd"/>
-            <w:r>
-              <w:rPr>
-                <w:rFonts w:ascii="Times New Roman" w:eastAsia="Times New Roman" w:hAnsi="Times New Roman" w:cs="Times New Roman"/>
-                <w:color w:val="24292E"/>
-                <w:sz w:val="24"/>
-                <w:szCs w:val="24"/>
-                <w:lang w:bidi="hi-IN"/>
-              </w:rPr>
-              <w:t xml:space="preserve">;  </w:t>
+            <w:r>
+              <w:rPr>
+                <w:rFonts w:ascii="Times New Roman" w:eastAsia="Times New Roman" w:hAnsi="Times New Roman" w:cs="Times New Roman"/>
+                <w:color w:val="24292E"/>
+                <w:sz w:val="24"/>
+                <w:szCs w:val="24"/>
+                <w:lang w:bidi="hi-IN"/>
+              </w:rPr>
+              <w:t xml:space="preserve"> i,j,k;  </w:t>
             </w:r>
             <w:r>
               <w:rPr>
@@ -1050,7 +856,6 @@
                 <w:lang w:bidi="hi-IN"/>
               </w:rPr>
             </w:pPr>
-            <w:proofErr w:type="spellStart"/>
             <w:r>
               <w:rPr>
                 <w:rFonts w:ascii="Times New Roman" w:eastAsia="Times New Roman" w:hAnsi="Times New Roman" w:cs="Times New Roman"/>
@@ -1061,38 +866,15 @@
               </w:rPr>
               <w:t>int</w:t>
             </w:r>
-            <w:proofErr w:type="spellEnd"/>
-            <w:r>
-              <w:rPr>
-                <w:rFonts w:ascii="Times New Roman" w:eastAsia="Times New Roman" w:hAnsi="Times New Roman" w:cs="Times New Roman"/>
-                <w:color w:val="24292E"/>
-                <w:sz w:val="24"/>
-                <w:szCs w:val="24"/>
-                <w:lang w:bidi="hi-IN"/>
-              </w:rPr>
-              <w:t xml:space="preserve"> </w:t>
-            </w:r>
-            <w:proofErr w:type="spellStart"/>
-            <w:r>
-              <w:rPr>
-                <w:rFonts w:ascii="Times New Roman" w:eastAsia="Times New Roman" w:hAnsi="Times New Roman" w:cs="Times New Roman"/>
-                <w:color w:val="24292E"/>
-                <w:sz w:val="24"/>
-                <w:szCs w:val="24"/>
-                <w:lang w:bidi="hi-IN"/>
-              </w:rPr>
-              <w:t>processes,resource</w:t>
-            </w:r>
-            <w:proofErr w:type="spellEnd"/>
-            <w:r>
-              <w:rPr>
-                <w:rFonts w:ascii="Times New Roman" w:eastAsia="Times New Roman" w:hAnsi="Times New Roman" w:cs="Times New Roman"/>
-                <w:color w:val="24292E"/>
-                <w:sz w:val="24"/>
-                <w:szCs w:val="24"/>
-                <w:lang w:bidi="hi-IN"/>
-              </w:rPr>
-              <w:t>;</w:t>
+            <w:r>
+              <w:rPr>
+                <w:rFonts w:ascii="Times New Roman" w:eastAsia="Times New Roman" w:hAnsi="Times New Roman" w:cs="Times New Roman"/>
+                <w:color w:val="24292E"/>
+                <w:sz w:val="24"/>
+                <w:szCs w:val="24"/>
+                <w:lang w:bidi="hi-IN"/>
+              </w:rPr>
+              <w:t xml:space="preserve"> processes,resource;</w:t>
             </w:r>
           </w:p>
         </w:tc>
@@ -1212,7 +994,6 @@
                 <w:lang w:bidi="hi-IN"/>
               </w:rPr>
             </w:pPr>
-            <w:proofErr w:type="spellStart"/>
             <w:r>
               <w:rPr>
                 <w:rFonts w:ascii="Times New Roman" w:eastAsia="Times New Roman" w:hAnsi="Times New Roman" w:cs="Times New Roman"/>
@@ -1223,7 +1004,6 @@
               </w:rPr>
               <w:t>int</w:t>
             </w:r>
-            <w:proofErr w:type="spellEnd"/>
             <w:r>
               <w:rPr>
                 <w:rFonts w:ascii="Times New Roman" w:eastAsia="Times New Roman" w:hAnsi="Times New Roman" w:cs="Times New Roman"/>
@@ -1318,7 +1098,6 @@
                 <w:lang w:bidi="hi-IN"/>
               </w:rPr>
             </w:pPr>
-            <w:proofErr w:type="spellStart"/>
             <w:r>
               <w:rPr>
                 <w:rFonts w:ascii="Times New Roman" w:eastAsia="Times New Roman" w:hAnsi="Times New Roman" w:cs="Times New Roman"/>
@@ -1329,7 +1108,6 @@
               </w:rPr>
               <w:t>bool</w:t>
             </w:r>
-            <w:proofErr w:type="spellEnd"/>
             <w:r>
               <w:rPr>
                 <w:rFonts w:ascii="Times New Roman" w:eastAsia="Times New Roman" w:hAnsi="Times New Roman" w:cs="Times New Roman"/>
@@ -1424,7 +1202,6 @@
                 <w:lang w:bidi="hi-IN"/>
               </w:rPr>
             </w:pPr>
-            <w:proofErr w:type="spellStart"/>
             <w:r>
               <w:rPr>
                 <w:rFonts w:ascii="Times New Roman" w:eastAsia="Times New Roman" w:hAnsi="Times New Roman" w:cs="Times New Roman"/>
@@ -1435,7 +1212,6 @@
               </w:rPr>
               <w:t>int</w:t>
             </w:r>
-            <w:proofErr w:type="spellEnd"/>
             <w:r>
               <w:rPr>
                 <w:rFonts w:ascii="Times New Roman" w:eastAsia="Times New Roman" w:hAnsi="Times New Roman" w:cs="Times New Roman"/>
@@ -1530,7 +1306,6 @@
                 <w:lang w:bidi="hi-IN"/>
               </w:rPr>
             </w:pPr>
-            <w:proofErr w:type="spellStart"/>
             <w:r>
               <w:rPr>
                 <w:rFonts w:ascii="Times New Roman" w:eastAsia="Times New Roman" w:hAnsi="Times New Roman" w:cs="Times New Roman"/>
@@ -1541,38 +1316,15 @@
               </w:rPr>
               <w:t>int</w:t>
             </w:r>
-            <w:proofErr w:type="spellEnd"/>
-            <w:r>
-              <w:rPr>
-                <w:rFonts w:ascii="Times New Roman" w:eastAsia="Times New Roman" w:hAnsi="Times New Roman" w:cs="Times New Roman"/>
-                <w:color w:val="24292E"/>
-                <w:sz w:val="24"/>
-                <w:szCs w:val="24"/>
-                <w:lang w:bidi="hi-IN"/>
-              </w:rPr>
-              <w:t xml:space="preserve"> </w:t>
-            </w:r>
-            <w:proofErr w:type="spellStart"/>
-            <w:r>
-              <w:rPr>
-                <w:rFonts w:ascii="Times New Roman" w:eastAsia="Times New Roman" w:hAnsi="Times New Roman" w:cs="Times New Roman"/>
-                <w:color w:val="24292E"/>
-                <w:sz w:val="24"/>
-                <w:szCs w:val="24"/>
-                <w:lang w:bidi="hi-IN"/>
-              </w:rPr>
-              <w:t>alloc</w:t>
-            </w:r>
-            <w:proofErr w:type="spellEnd"/>
-            <w:r>
-              <w:rPr>
-                <w:rFonts w:ascii="Times New Roman" w:eastAsia="Times New Roman" w:hAnsi="Times New Roman" w:cs="Times New Roman"/>
-                <w:color w:val="24292E"/>
-                <w:sz w:val="24"/>
-                <w:szCs w:val="24"/>
-                <w:lang w:bidi="hi-IN"/>
-              </w:rPr>
-              <w:t>[</w:t>
+            <w:r>
+              <w:rPr>
+                <w:rFonts w:ascii="Times New Roman" w:eastAsia="Times New Roman" w:hAnsi="Times New Roman" w:cs="Times New Roman"/>
+                <w:color w:val="24292E"/>
+                <w:sz w:val="24"/>
+                <w:szCs w:val="24"/>
+                <w:lang w:bidi="hi-IN"/>
+              </w:rPr>
+              <w:t xml:space="preserve"> alloc[</w:t>
             </w:r>
             <w:r>
               <w:rPr>
@@ -1622,29 +1374,7 @@
                 <w:szCs w:val="24"/>
                 <w:lang w:bidi="hi-IN"/>
               </w:rPr>
-              <w:t xml:space="preserve">//allocation matrix for checking how many resources </w:t>
-            </w:r>
-            <w:proofErr w:type="spellStart"/>
-            <w:r>
-              <w:rPr>
-                <w:rFonts w:ascii="Times New Roman" w:eastAsia="Times New Roman" w:hAnsi="Times New Roman" w:cs="Times New Roman"/>
-                <w:color w:val="6A737D"/>
-                <w:sz w:val="24"/>
-                <w:szCs w:val="24"/>
-                <w:lang w:bidi="hi-IN"/>
-              </w:rPr>
-              <w:t>alloacted</w:t>
-            </w:r>
-            <w:proofErr w:type="spellEnd"/>
-            <w:r>
-              <w:rPr>
-                <w:rFonts w:ascii="Times New Roman" w:eastAsia="Times New Roman" w:hAnsi="Times New Roman" w:cs="Times New Roman"/>
-                <w:color w:val="6A737D"/>
-                <w:sz w:val="24"/>
-                <w:szCs w:val="24"/>
-                <w:lang w:bidi="hi-IN"/>
-              </w:rPr>
-              <w:t xml:space="preserve"> to a process </w:t>
+              <w:t xml:space="preserve">//allocation matrix for checking how many resources alloacted to a process </w:t>
             </w:r>
           </w:p>
         </w:tc>
@@ -1700,7 +1430,6 @@
                 <w:lang w:bidi="hi-IN"/>
               </w:rPr>
             </w:pPr>
-            <w:proofErr w:type="spellStart"/>
             <w:r>
               <w:rPr>
                 <w:rFonts w:ascii="Times New Roman" w:eastAsia="Times New Roman" w:hAnsi="Times New Roman" w:cs="Times New Roman"/>
@@ -1711,7 +1440,6 @@
               </w:rPr>
               <w:t>int</w:t>
             </w:r>
-            <w:proofErr w:type="spellEnd"/>
             <w:r>
               <w:rPr>
                 <w:rFonts w:ascii="Times New Roman" w:eastAsia="Times New Roman" w:hAnsi="Times New Roman" w:cs="Times New Roman"/>
@@ -1826,7 +1554,6 @@
                 <w:lang w:bidi="hi-IN"/>
               </w:rPr>
             </w:pPr>
-            <w:proofErr w:type="spellStart"/>
             <w:r>
               <w:rPr>
                 <w:rFonts w:ascii="Times New Roman" w:eastAsia="Times New Roman" w:hAnsi="Times New Roman" w:cs="Times New Roman"/>
@@ -1837,7 +1564,6 @@
               </w:rPr>
               <w:t>int</w:t>
             </w:r>
-            <w:proofErr w:type="spellEnd"/>
             <w:r>
               <w:rPr>
                 <w:rFonts w:ascii="Times New Roman" w:eastAsia="Times New Roman" w:hAnsi="Times New Roman" w:cs="Times New Roman"/>
@@ -2014,29 +1740,7 @@
                 <w:szCs w:val="24"/>
                 <w:lang w:bidi="hi-IN"/>
               </w:rPr>
-              <w:t>//</w:t>
-            </w:r>
-            <w:proofErr w:type="spellStart"/>
-            <w:r>
-              <w:rPr>
-                <w:rFonts w:ascii="Times New Roman" w:eastAsia="Times New Roman" w:hAnsi="Times New Roman" w:cs="Times New Roman"/>
-                <w:color w:val="6A737D"/>
-                <w:sz w:val="24"/>
-                <w:szCs w:val="24"/>
-                <w:lang w:bidi="hi-IN"/>
-              </w:rPr>
-              <w:t>Mutex</w:t>
-            </w:r>
-            <w:proofErr w:type="spellEnd"/>
-            <w:r>
-              <w:rPr>
-                <w:rFonts w:ascii="Times New Roman" w:eastAsia="Times New Roman" w:hAnsi="Times New Roman" w:cs="Times New Roman"/>
-                <w:color w:val="6A737D"/>
-                <w:sz w:val="24"/>
-                <w:szCs w:val="24"/>
-                <w:lang w:bidi="hi-IN"/>
-              </w:rPr>
-              <w:t xml:space="preserve"> lock for avail and allocation</w:t>
+              <w:t>//Mutex lock for avail and allocation</w:t>
             </w:r>
           </w:p>
         </w:tc>
@@ -2092,7 +1796,6 @@
                 <w:lang w:bidi="hi-IN"/>
               </w:rPr>
             </w:pPr>
-            <w:proofErr w:type="spellStart"/>
             <w:r>
               <w:rPr>
                 <w:rFonts w:ascii="Times New Roman" w:eastAsia="Times New Roman" w:hAnsi="Times New Roman" w:cs="Times New Roman"/>
@@ -2103,38 +1806,15 @@
               </w:rPr>
               <w:t>pthread_mutex_t</w:t>
             </w:r>
-            <w:proofErr w:type="spellEnd"/>
-            <w:r>
-              <w:rPr>
-                <w:rFonts w:ascii="Times New Roman" w:eastAsia="Times New Roman" w:hAnsi="Times New Roman" w:cs="Times New Roman"/>
-                <w:color w:val="24292E"/>
-                <w:sz w:val="24"/>
-                <w:szCs w:val="24"/>
-                <w:lang w:bidi="hi-IN"/>
-              </w:rPr>
-              <w:t xml:space="preserve"> </w:t>
-            </w:r>
-            <w:proofErr w:type="spellStart"/>
-            <w:r>
-              <w:rPr>
-                <w:rFonts w:ascii="Times New Roman" w:eastAsia="Times New Roman" w:hAnsi="Times New Roman" w:cs="Times New Roman"/>
-                <w:color w:val="24292E"/>
-                <w:sz w:val="24"/>
-                <w:szCs w:val="24"/>
-                <w:lang w:bidi="hi-IN"/>
-              </w:rPr>
-              <w:t>mut_available</w:t>
-            </w:r>
-            <w:proofErr w:type="spellEnd"/>
-            <w:r>
-              <w:rPr>
-                <w:rFonts w:ascii="Times New Roman" w:eastAsia="Times New Roman" w:hAnsi="Times New Roman" w:cs="Times New Roman"/>
-                <w:color w:val="24292E"/>
-                <w:sz w:val="24"/>
-                <w:szCs w:val="24"/>
-                <w:lang w:bidi="hi-IN"/>
-              </w:rPr>
-              <w:t>;</w:t>
+            <w:r>
+              <w:rPr>
+                <w:rFonts w:ascii="Times New Roman" w:eastAsia="Times New Roman" w:hAnsi="Times New Roman" w:cs="Times New Roman"/>
+                <w:color w:val="24292E"/>
+                <w:sz w:val="24"/>
+                <w:szCs w:val="24"/>
+                <w:lang w:bidi="hi-IN"/>
+              </w:rPr>
+              <w:t xml:space="preserve"> mut_available;</w:t>
             </w:r>
           </w:p>
         </w:tc>
@@ -2190,7 +1870,6 @@
                 <w:lang w:bidi="hi-IN"/>
               </w:rPr>
             </w:pPr>
-            <w:proofErr w:type="spellStart"/>
             <w:r>
               <w:rPr>
                 <w:rFonts w:ascii="Times New Roman" w:eastAsia="Times New Roman" w:hAnsi="Times New Roman" w:cs="Times New Roman"/>
@@ -2201,38 +1880,15 @@
               </w:rPr>
               <w:t>pthread_mutex_t</w:t>
             </w:r>
-            <w:proofErr w:type="spellEnd"/>
-            <w:r>
-              <w:rPr>
-                <w:rFonts w:ascii="Times New Roman" w:eastAsia="Times New Roman" w:hAnsi="Times New Roman" w:cs="Times New Roman"/>
-                <w:color w:val="24292E"/>
-                <w:sz w:val="24"/>
-                <w:szCs w:val="24"/>
-                <w:lang w:bidi="hi-IN"/>
-              </w:rPr>
-              <w:t xml:space="preserve"> </w:t>
-            </w:r>
-            <w:proofErr w:type="spellStart"/>
-            <w:r>
-              <w:rPr>
-                <w:rFonts w:ascii="Times New Roman" w:eastAsia="Times New Roman" w:hAnsi="Times New Roman" w:cs="Times New Roman"/>
-                <w:color w:val="24292E"/>
-                <w:sz w:val="24"/>
-                <w:szCs w:val="24"/>
-                <w:lang w:bidi="hi-IN"/>
-              </w:rPr>
-              <w:t>mut_allocation</w:t>
-            </w:r>
-            <w:proofErr w:type="spellEnd"/>
-            <w:r>
-              <w:rPr>
-                <w:rFonts w:ascii="Times New Roman" w:eastAsia="Times New Roman" w:hAnsi="Times New Roman" w:cs="Times New Roman"/>
-                <w:color w:val="24292E"/>
-                <w:sz w:val="24"/>
-                <w:szCs w:val="24"/>
-                <w:lang w:bidi="hi-IN"/>
-              </w:rPr>
-              <w:t>;</w:t>
+            <w:r>
+              <w:rPr>
+                <w:rFonts w:ascii="Times New Roman" w:eastAsia="Times New Roman" w:hAnsi="Times New Roman" w:cs="Times New Roman"/>
+                <w:color w:val="24292E"/>
+                <w:sz w:val="24"/>
+                <w:szCs w:val="24"/>
+                <w:lang w:bidi="hi-IN"/>
+              </w:rPr>
+              <w:t xml:space="preserve"> mut_allocation;</w:t>
             </w:r>
           </w:p>
         </w:tc>
@@ -2288,7 +1944,6 @@
                 <w:lang w:bidi="hi-IN"/>
               </w:rPr>
             </w:pPr>
-            <w:proofErr w:type="spellStart"/>
             <w:r>
               <w:rPr>
                 <w:rFonts w:ascii="Times New Roman" w:eastAsia="Times New Roman" w:hAnsi="Times New Roman" w:cs="Times New Roman"/>
@@ -2299,7 +1954,6 @@
               </w:rPr>
               <w:t>pthread_mutex_t</w:t>
             </w:r>
-            <w:proofErr w:type="spellEnd"/>
             <w:r>
               <w:rPr>
                 <w:rFonts w:ascii="Times New Roman" w:eastAsia="Times New Roman" w:hAnsi="Times New Roman" w:cs="Times New Roman"/>
@@ -2418,7 +2072,6 @@
                 <w:lang w:bidi="hi-IN"/>
               </w:rPr>
             </w:pPr>
-            <w:proofErr w:type="spellStart"/>
             <w:r>
               <w:rPr>
                 <w:rFonts w:ascii="Times New Roman" w:eastAsia="Times New Roman" w:hAnsi="Times New Roman" w:cs="Times New Roman"/>
@@ -2429,7 +2082,6 @@
               </w:rPr>
               <w:t>bool</w:t>
             </w:r>
-            <w:proofErr w:type="spellEnd"/>
             <w:r>
               <w:rPr>
                 <w:rFonts w:ascii="Times New Roman" w:eastAsia="Times New Roman" w:hAnsi="Times New Roman" w:cs="Times New Roman"/>
@@ -2440,7 +2092,6 @@
               </w:rPr>
               <w:t xml:space="preserve"> </w:t>
             </w:r>
-            <w:proofErr w:type="spellStart"/>
             <w:r>
               <w:rPr>
                 <w:rFonts w:ascii="Times New Roman" w:eastAsia="Times New Roman" w:hAnsi="Times New Roman" w:cs="Times New Roman"/>
@@ -2451,7 +2102,6 @@
               </w:rPr>
               <w:t>fun_allocation</w:t>
             </w:r>
-            <w:proofErr w:type="spellEnd"/>
             <w:r>
               <w:rPr>
                 <w:rFonts w:ascii="Times New Roman" w:eastAsia="Times New Roman" w:hAnsi="Times New Roman" w:cs="Times New Roman"/>
@@ -2462,7 +2112,6 @@
               </w:rPr>
               <w:t>(</w:t>
             </w:r>
-            <w:proofErr w:type="spellStart"/>
             <w:r>
               <w:rPr>
                 <w:rFonts w:ascii="Times New Roman" w:eastAsia="Times New Roman" w:hAnsi="Times New Roman" w:cs="Times New Roman"/>
@@ -2473,27 +2122,15 @@
               </w:rPr>
               <w:t>int</w:t>
             </w:r>
-            <w:proofErr w:type="spellEnd"/>
-            <w:r>
-              <w:rPr>
-                <w:rFonts w:ascii="Times New Roman" w:eastAsia="Times New Roman" w:hAnsi="Times New Roman" w:cs="Times New Roman"/>
-                <w:color w:val="24292E"/>
-                <w:sz w:val="24"/>
-                <w:szCs w:val="24"/>
-                <w:lang w:bidi="hi-IN"/>
-              </w:rPr>
-              <w:t xml:space="preserve"> </w:t>
-            </w:r>
-            <w:proofErr w:type="spellStart"/>
-            <w:r>
-              <w:rPr>
-                <w:rFonts w:ascii="Times New Roman" w:eastAsia="Times New Roman" w:hAnsi="Times New Roman" w:cs="Times New Roman"/>
-                <w:color w:val="24292E"/>
-                <w:sz w:val="24"/>
-                <w:szCs w:val="24"/>
-                <w:lang w:bidi="hi-IN"/>
-              </w:rPr>
-              <w:t>process,</w:t>
+            <w:r>
+              <w:rPr>
+                <w:rFonts w:ascii="Times New Roman" w:eastAsia="Times New Roman" w:hAnsi="Times New Roman" w:cs="Times New Roman"/>
+                <w:color w:val="24292E"/>
+                <w:sz w:val="24"/>
+                <w:szCs w:val="24"/>
+                <w:lang w:bidi="hi-IN"/>
+              </w:rPr>
+              <w:t xml:space="preserve"> process,</w:t>
             </w:r>
             <w:r>
               <w:rPr>
@@ -2505,7 +2142,6 @@
               </w:rPr>
               <w:t>int</w:t>
             </w:r>
-            <w:proofErr w:type="spellEnd"/>
             <w:r>
               <w:rPr>
                 <w:rFonts w:ascii="Times New Roman" w:eastAsia="Times New Roman" w:hAnsi="Times New Roman" w:cs="Times New Roman"/>
@@ -2686,41 +2322,7 @@
                 <w:szCs w:val="24"/>
                 <w:lang w:bidi="hi-IN"/>
               </w:rPr>
-              <w:t xml:space="preserve">// Method for displaying status of </w:t>
-            </w:r>
-            <w:proofErr w:type="spellStart"/>
-            <w:r>
-              <w:rPr>
-                <w:rFonts w:ascii="Times New Roman" w:eastAsia="Times New Roman" w:hAnsi="Times New Roman" w:cs="Times New Roman"/>
-                <w:color w:val="6A737D"/>
-                <w:sz w:val="24"/>
-                <w:szCs w:val="24"/>
-                <w:lang w:bidi="hi-IN"/>
-              </w:rPr>
-              <w:t>avail</w:t>
-            </w:r>
-            <w:proofErr w:type="gramStart"/>
-            <w:r>
-              <w:rPr>
-                <w:rFonts w:ascii="Times New Roman" w:eastAsia="Times New Roman" w:hAnsi="Times New Roman" w:cs="Times New Roman"/>
-                <w:color w:val="6A737D"/>
-                <w:sz w:val="24"/>
-                <w:szCs w:val="24"/>
-                <w:lang w:bidi="hi-IN"/>
-              </w:rPr>
-              <w:t>,need,allocate</w:t>
-            </w:r>
-            <w:proofErr w:type="spellEnd"/>
-            <w:proofErr w:type="gramEnd"/>
-            <w:r>
-              <w:rPr>
-                <w:rFonts w:ascii="Times New Roman" w:eastAsia="Times New Roman" w:hAnsi="Times New Roman" w:cs="Times New Roman"/>
-                <w:color w:val="6A737D"/>
-                <w:sz w:val="24"/>
-                <w:szCs w:val="24"/>
-                <w:lang w:bidi="hi-IN"/>
-              </w:rPr>
-              <w:t xml:space="preserve"> and max. </w:t>
+              <w:t xml:space="preserve">// Method for displaying status of avail,need,allocate and max. </w:t>
             </w:r>
           </w:p>
         </w:tc>
@@ -3018,7 +2620,6 @@
               </w:rPr>
               <w:tab/>
             </w:r>
-            <w:proofErr w:type="spellStart"/>
             <w:r>
               <w:rPr>
                 <w:rFonts w:ascii="Times New Roman" w:eastAsia="Times New Roman" w:hAnsi="Times New Roman" w:cs="Times New Roman"/>
@@ -3029,7 +2630,6 @@
               </w:rPr>
               <w:t>printf</w:t>
             </w:r>
-            <w:proofErr w:type="spellEnd"/>
             <w:r>
               <w:rPr>
                 <w:rFonts w:ascii="Times New Roman" w:eastAsia="Times New Roman" w:hAnsi="Times New Roman" w:cs="Times New Roman"/>
@@ -3162,29 +2762,7 @@
                 <w:szCs w:val="24"/>
                 <w:lang w:bidi="hi-IN"/>
               </w:rPr>
-              <w:t>;i&lt;</w:t>
-            </w:r>
-            <w:proofErr w:type="spellStart"/>
-            <w:r>
-              <w:rPr>
-                <w:rFonts w:ascii="Times New Roman" w:eastAsia="Times New Roman" w:hAnsi="Times New Roman" w:cs="Times New Roman"/>
-                <w:color w:val="24292E"/>
-                <w:sz w:val="24"/>
-                <w:szCs w:val="24"/>
-                <w:lang w:bidi="hi-IN"/>
-              </w:rPr>
-              <w:t>resource;i</w:t>
-            </w:r>
-            <w:proofErr w:type="spellEnd"/>
-            <w:r>
-              <w:rPr>
-                <w:rFonts w:ascii="Times New Roman" w:eastAsia="Times New Roman" w:hAnsi="Times New Roman" w:cs="Times New Roman"/>
-                <w:color w:val="24292E"/>
-                <w:sz w:val="24"/>
-                <w:szCs w:val="24"/>
-                <w:lang w:bidi="hi-IN"/>
-              </w:rPr>
-              <w:t>++)</w:t>
+              <w:t>;i&lt;resource;i++)</w:t>
             </w:r>
           </w:p>
         </w:tc>
@@ -3325,7 +2903,6 @@
               </w:rPr>
               <w:tab/>
             </w:r>
-            <w:proofErr w:type="spellStart"/>
             <w:r>
               <w:rPr>
                 <w:rFonts w:ascii="Times New Roman" w:eastAsia="Times New Roman" w:hAnsi="Times New Roman" w:cs="Times New Roman"/>
@@ -3336,7 +2913,6 @@
               </w:rPr>
               <w:t>printf</w:t>
             </w:r>
-            <w:proofErr w:type="spellEnd"/>
             <w:r>
               <w:rPr>
                 <w:rFonts w:ascii="Times New Roman" w:eastAsia="Times New Roman" w:hAnsi="Times New Roman" w:cs="Times New Roman"/>
@@ -3355,18 +2931,7 @@
                 <w:szCs w:val="24"/>
                 <w:lang w:bidi="hi-IN"/>
               </w:rPr>
-              <w:t>"\</w:t>
-            </w:r>
-            <w:proofErr w:type="spellStart"/>
-            <w:r>
-              <w:rPr>
-                <w:rFonts w:ascii="Times New Roman" w:eastAsia="Times New Roman" w:hAnsi="Times New Roman" w:cs="Times New Roman"/>
-                <w:color w:val="032F62"/>
-                <w:sz w:val="24"/>
-                <w:szCs w:val="24"/>
-                <w:lang w:bidi="hi-IN"/>
-              </w:rPr>
-              <w:t>tR</w:t>
+              <w:t>"\tR</w:t>
             </w:r>
             <w:r>
               <w:rPr>
@@ -3378,7 +2943,6 @@
               </w:rPr>
               <w:t>%d</w:t>
             </w:r>
-            <w:proofErr w:type="spellEnd"/>
             <w:r>
               <w:rPr>
                 <w:rFonts w:ascii="Times New Roman" w:eastAsia="Times New Roman" w:hAnsi="Times New Roman" w:cs="Times New Roman"/>
@@ -3528,7 +3092,6 @@
               </w:rPr>
               <w:tab/>
             </w:r>
-            <w:proofErr w:type="spellStart"/>
             <w:r>
               <w:rPr>
                 <w:rFonts w:ascii="Times New Roman" w:eastAsia="Times New Roman" w:hAnsi="Times New Roman" w:cs="Times New Roman"/>
@@ -3539,7 +3102,6 @@
               </w:rPr>
               <w:t>printf</w:t>
             </w:r>
-            <w:proofErr w:type="spellEnd"/>
             <w:r>
               <w:rPr>
                 <w:rFonts w:ascii="Times New Roman" w:eastAsia="Times New Roman" w:hAnsi="Times New Roman" w:cs="Times New Roman"/>
@@ -3672,29 +3234,7 @@
                 <w:szCs w:val="24"/>
                 <w:lang w:bidi="hi-IN"/>
               </w:rPr>
-              <w:t>;i&lt;</w:t>
-            </w:r>
-            <w:proofErr w:type="spellStart"/>
-            <w:r>
-              <w:rPr>
-                <w:rFonts w:ascii="Times New Roman" w:eastAsia="Times New Roman" w:hAnsi="Times New Roman" w:cs="Times New Roman"/>
-                <w:color w:val="24292E"/>
-                <w:sz w:val="24"/>
-                <w:szCs w:val="24"/>
-                <w:lang w:bidi="hi-IN"/>
-              </w:rPr>
-              <w:t>resource;i</w:t>
-            </w:r>
-            <w:proofErr w:type="spellEnd"/>
-            <w:r>
-              <w:rPr>
-                <w:rFonts w:ascii="Times New Roman" w:eastAsia="Times New Roman" w:hAnsi="Times New Roman" w:cs="Times New Roman"/>
-                <w:color w:val="24292E"/>
-                <w:sz w:val="24"/>
-                <w:szCs w:val="24"/>
-                <w:lang w:bidi="hi-IN"/>
-              </w:rPr>
-              <w:t>++)</w:t>
+              <w:t>;i&lt;resource;i++)</w:t>
             </w:r>
           </w:p>
         </w:tc>
@@ -3835,7 +3375,6 @@
               </w:rPr>
               <w:tab/>
             </w:r>
-            <w:proofErr w:type="spellStart"/>
             <w:r>
               <w:rPr>
                 <w:rFonts w:ascii="Times New Roman" w:eastAsia="Times New Roman" w:hAnsi="Times New Roman" w:cs="Times New Roman"/>
@@ -3846,7 +3385,6 @@
               </w:rPr>
               <w:t>printf</w:t>
             </w:r>
-            <w:proofErr w:type="spellEnd"/>
             <w:r>
               <w:rPr>
                 <w:rFonts w:ascii="Times New Roman" w:eastAsia="Times New Roman" w:hAnsi="Times New Roman" w:cs="Times New Roman"/>
@@ -3865,18 +3403,7 @@
                 <w:szCs w:val="24"/>
                 <w:lang w:bidi="hi-IN"/>
               </w:rPr>
-              <w:t>"\</w:t>
-            </w:r>
-            <w:proofErr w:type="spellStart"/>
-            <w:r>
-              <w:rPr>
-                <w:rFonts w:ascii="Times New Roman" w:eastAsia="Times New Roman" w:hAnsi="Times New Roman" w:cs="Times New Roman"/>
-                <w:color w:val="032F62"/>
-                <w:sz w:val="24"/>
-                <w:szCs w:val="24"/>
-                <w:lang w:bidi="hi-IN"/>
-              </w:rPr>
-              <w:t>t</w:t>
+              <w:t>"\t</w:t>
             </w:r>
             <w:r>
               <w:rPr>
@@ -3888,7 +3415,6 @@
               </w:rPr>
               <w:t>%d</w:t>
             </w:r>
-            <w:proofErr w:type="spellEnd"/>
             <w:r>
               <w:rPr>
                 <w:rFonts w:ascii="Times New Roman" w:eastAsia="Times New Roman" w:hAnsi="Times New Roman" w:cs="Times New Roman"/>
@@ -4176,7 +3702,6 @@
               </w:rPr>
               <w:tab/>
             </w:r>
-            <w:proofErr w:type="spellStart"/>
             <w:r>
               <w:rPr>
                 <w:rFonts w:ascii="Times New Roman" w:eastAsia="Times New Roman" w:hAnsi="Times New Roman" w:cs="Times New Roman"/>
@@ -4187,7 +3712,6 @@
               </w:rPr>
               <w:t>printf</w:t>
             </w:r>
-            <w:proofErr w:type="spellEnd"/>
             <w:r>
               <w:rPr>
                 <w:rFonts w:ascii="Times New Roman" w:eastAsia="Times New Roman" w:hAnsi="Times New Roman" w:cs="Times New Roman"/>
@@ -4206,29 +3730,7 @@
                 <w:szCs w:val="24"/>
                 <w:lang w:bidi="hi-IN"/>
               </w:rPr>
-              <w:t>"\</w:t>
-            </w:r>
-            <w:proofErr w:type="spellStart"/>
-            <w:r>
-              <w:rPr>
-                <w:rFonts w:ascii="Times New Roman" w:eastAsia="Times New Roman" w:hAnsi="Times New Roman" w:cs="Times New Roman"/>
-                <w:color w:val="032F62"/>
-                <w:sz w:val="24"/>
-                <w:szCs w:val="24"/>
-                <w:lang w:bidi="hi-IN"/>
-              </w:rPr>
-              <w:t>nStatus</w:t>
-            </w:r>
-            <w:proofErr w:type="spellEnd"/>
-            <w:r>
-              <w:rPr>
-                <w:rFonts w:ascii="Times New Roman" w:eastAsia="Times New Roman" w:hAnsi="Times New Roman" w:cs="Times New Roman"/>
-                <w:color w:val="032F62"/>
-                <w:sz w:val="24"/>
-                <w:szCs w:val="24"/>
-                <w:lang w:bidi="hi-IN"/>
-              </w:rPr>
-              <w:t xml:space="preserve"> of allocation:\n"</w:t>
+              <w:t>"\nStatus of allocation:\n"</w:t>
             </w:r>
             <w:r>
               <w:rPr>
@@ -4342,29 +3844,7 @@
                 <w:szCs w:val="24"/>
                 <w:lang w:bidi="hi-IN"/>
               </w:rPr>
-              <w:t>;i&lt;</w:t>
-            </w:r>
-            <w:proofErr w:type="spellStart"/>
-            <w:r>
-              <w:rPr>
-                <w:rFonts w:ascii="Times New Roman" w:eastAsia="Times New Roman" w:hAnsi="Times New Roman" w:cs="Times New Roman"/>
-                <w:color w:val="24292E"/>
-                <w:sz w:val="24"/>
-                <w:szCs w:val="24"/>
-                <w:lang w:bidi="hi-IN"/>
-              </w:rPr>
-              <w:t>resource;i</w:t>
-            </w:r>
-            <w:proofErr w:type="spellEnd"/>
-            <w:r>
-              <w:rPr>
-                <w:rFonts w:ascii="Times New Roman" w:eastAsia="Times New Roman" w:hAnsi="Times New Roman" w:cs="Times New Roman"/>
-                <w:color w:val="24292E"/>
-                <w:sz w:val="24"/>
-                <w:szCs w:val="24"/>
-                <w:lang w:bidi="hi-IN"/>
-              </w:rPr>
-              <w:t>++)</w:t>
+              <w:t>;i&lt;resource;i++)</w:t>
             </w:r>
           </w:p>
         </w:tc>
@@ -4505,7 +3985,6 @@
               </w:rPr>
               <w:tab/>
             </w:r>
-            <w:proofErr w:type="spellStart"/>
             <w:r>
               <w:rPr>
                 <w:rFonts w:ascii="Times New Roman" w:eastAsia="Times New Roman" w:hAnsi="Times New Roman" w:cs="Times New Roman"/>
@@ -4516,7 +3995,6 @@
               </w:rPr>
               <w:t>printf</w:t>
             </w:r>
-            <w:proofErr w:type="spellEnd"/>
             <w:r>
               <w:rPr>
                 <w:rFonts w:ascii="Times New Roman" w:eastAsia="Times New Roman" w:hAnsi="Times New Roman" w:cs="Times New Roman"/>
@@ -4535,18 +4013,7 @@
                 <w:szCs w:val="24"/>
                 <w:lang w:bidi="hi-IN"/>
               </w:rPr>
-              <w:t>"\</w:t>
-            </w:r>
-            <w:proofErr w:type="spellStart"/>
-            <w:r>
-              <w:rPr>
-                <w:rFonts w:ascii="Times New Roman" w:eastAsia="Times New Roman" w:hAnsi="Times New Roman" w:cs="Times New Roman"/>
-                <w:color w:val="032F62"/>
-                <w:sz w:val="24"/>
-                <w:szCs w:val="24"/>
-                <w:lang w:bidi="hi-IN"/>
-              </w:rPr>
-              <w:t>tR</w:t>
+              <w:t>"\tR</w:t>
             </w:r>
             <w:r>
               <w:rPr>
@@ -4558,7 +4025,6 @@
               </w:rPr>
               <w:t>%d</w:t>
             </w:r>
-            <w:proofErr w:type="spellEnd"/>
             <w:r>
               <w:rPr>
                 <w:rFonts w:ascii="Times New Roman" w:eastAsia="Times New Roman" w:hAnsi="Times New Roman" w:cs="Times New Roman"/>
@@ -4708,7 +4174,6 @@
               </w:rPr>
               <w:tab/>
             </w:r>
-            <w:proofErr w:type="spellStart"/>
             <w:r>
               <w:rPr>
                 <w:rFonts w:ascii="Times New Roman" w:eastAsia="Times New Roman" w:hAnsi="Times New Roman" w:cs="Times New Roman"/>
@@ -4719,7 +4184,6 @@
               </w:rPr>
               <w:t>printf</w:t>
             </w:r>
-            <w:proofErr w:type="spellEnd"/>
             <w:r>
               <w:rPr>
                 <w:rFonts w:ascii="Times New Roman" w:eastAsia="Times New Roman" w:hAnsi="Times New Roman" w:cs="Times New Roman"/>
@@ -4852,29 +4316,7 @@
                 <w:szCs w:val="24"/>
                 <w:lang w:bidi="hi-IN"/>
               </w:rPr>
-              <w:t>;i&lt;</w:t>
-            </w:r>
-            <w:proofErr w:type="spellStart"/>
-            <w:r>
-              <w:rPr>
-                <w:rFonts w:ascii="Times New Roman" w:eastAsia="Times New Roman" w:hAnsi="Times New Roman" w:cs="Times New Roman"/>
-                <w:color w:val="24292E"/>
-                <w:sz w:val="24"/>
-                <w:szCs w:val="24"/>
-                <w:lang w:bidi="hi-IN"/>
-              </w:rPr>
-              <w:t>processes;i</w:t>
-            </w:r>
-            <w:proofErr w:type="spellEnd"/>
-            <w:r>
-              <w:rPr>
-                <w:rFonts w:ascii="Times New Roman" w:eastAsia="Times New Roman" w:hAnsi="Times New Roman" w:cs="Times New Roman"/>
-                <w:color w:val="24292E"/>
-                <w:sz w:val="24"/>
-                <w:szCs w:val="24"/>
-                <w:lang w:bidi="hi-IN"/>
-              </w:rPr>
-              <w:t>++)</w:t>
+              <w:t>;i&lt;processes;i++)</w:t>
             </w:r>
           </w:p>
         </w:tc>
@@ -5089,7 +4531,6 @@
               </w:rPr>
               <w:tab/>
             </w:r>
-            <w:proofErr w:type="spellStart"/>
             <w:r>
               <w:rPr>
                 <w:rFonts w:ascii="Times New Roman" w:eastAsia="Times New Roman" w:hAnsi="Times New Roman" w:cs="Times New Roman"/>
@@ -5100,7 +4541,6 @@
               </w:rPr>
               <w:t>printf</w:t>
             </w:r>
-            <w:proofErr w:type="spellEnd"/>
             <w:r>
               <w:rPr>
                 <w:rFonts w:ascii="Times New Roman" w:eastAsia="Times New Roman" w:hAnsi="Times New Roman" w:cs="Times New Roman"/>
@@ -5119,9 +4559,18 @@
                 <w:szCs w:val="24"/>
                 <w:lang w:bidi="hi-IN"/>
               </w:rPr>
-              <w:t>"</w:t>
-            </w:r>
-            <w:proofErr w:type="spellStart"/>
+              <w:t>"P</w:t>
+            </w:r>
+            <w:r>
+              <w:rPr>
+                <w:rFonts w:ascii="Times New Roman" w:eastAsia="Times New Roman" w:hAnsi="Times New Roman" w:cs="Times New Roman"/>
+                <w:color w:val="005CC5"/>
+                <w:sz w:val="24"/>
+                <w:szCs w:val="24"/>
+                <w:lang w:bidi="hi-IN"/>
+              </w:rPr>
+              <w:t>%d</w:t>
+            </w:r>
             <w:r>
               <w:rPr>
                 <w:rFonts w:ascii="Times New Roman" w:eastAsia="Times New Roman" w:hAnsi="Times New Roman" w:cs="Times New Roman"/>
@@ -5130,60 +4579,17 @@
                 <w:szCs w:val="24"/>
                 <w:lang w:bidi="hi-IN"/>
               </w:rPr>
-              <w:t>P</w:t>
-            </w:r>
-            <w:r>
-              <w:rPr>
-                <w:rFonts w:ascii="Times New Roman" w:eastAsia="Times New Roman" w:hAnsi="Times New Roman" w:cs="Times New Roman"/>
-                <w:color w:val="005CC5"/>
-                <w:sz w:val="24"/>
-                <w:szCs w:val="24"/>
-                <w:lang w:bidi="hi-IN"/>
-              </w:rPr>
-              <w:t>%d</w:t>
-            </w:r>
-            <w:proofErr w:type="spellEnd"/>
-            <w:r>
-              <w:rPr>
-                <w:rFonts w:ascii="Times New Roman" w:eastAsia="Times New Roman" w:hAnsi="Times New Roman" w:cs="Times New Roman"/>
-                <w:color w:val="032F62"/>
-                <w:sz w:val="24"/>
-                <w:szCs w:val="24"/>
-                <w:lang w:bidi="hi-IN"/>
-              </w:rPr>
-              <w:t>\</w:t>
-            </w:r>
-            <w:proofErr w:type="spellStart"/>
-            <w:r>
-              <w:rPr>
-                <w:rFonts w:ascii="Times New Roman" w:eastAsia="Times New Roman" w:hAnsi="Times New Roman" w:cs="Times New Roman"/>
-                <w:color w:val="032F62"/>
-                <w:sz w:val="24"/>
-                <w:szCs w:val="24"/>
-                <w:lang w:bidi="hi-IN"/>
-              </w:rPr>
-              <w:t>t"</w:t>
-            </w:r>
-            <w:r>
-              <w:rPr>
-                <w:rFonts w:ascii="Times New Roman" w:eastAsia="Times New Roman" w:hAnsi="Times New Roman" w:cs="Times New Roman"/>
-                <w:color w:val="24292E"/>
-                <w:sz w:val="24"/>
-                <w:szCs w:val="24"/>
-                <w:lang w:bidi="hi-IN"/>
-              </w:rPr>
-              <w:t>,i</w:t>
-            </w:r>
-            <w:proofErr w:type="spellEnd"/>
-            <w:r>
-              <w:rPr>
-                <w:rFonts w:ascii="Times New Roman" w:eastAsia="Times New Roman" w:hAnsi="Times New Roman" w:cs="Times New Roman"/>
-                <w:color w:val="24292E"/>
-                <w:sz w:val="24"/>
-                <w:szCs w:val="24"/>
-                <w:lang w:bidi="hi-IN"/>
-              </w:rPr>
-              <w:t>);</w:t>
+              <w:t>\t"</w:t>
+            </w:r>
+            <w:r>
+              <w:rPr>
+                <w:rFonts w:ascii="Times New Roman" w:eastAsia="Times New Roman" w:hAnsi="Times New Roman" w:cs="Times New Roman"/>
+                <w:color w:val="24292E"/>
+                <w:sz w:val="24"/>
+                <w:szCs w:val="24"/>
+                <w:lang w:bidi="hi-IN"/>
+              </w:rPr>
+              <w:t>,i);</w:t>
             </w:r>
           </w:p>
         </w:tc>
@@ -5297,29 +4703,7 @@
                 <w:szCs w:val="24"/>
                 <w:lang w:bidi="hi-IN"/>
               </w:rPr>
-              <w:t>;j&lt;</w:t>
-            </w:r>
-            <w:proofErr w:type="spellStart"/>
-            <w:r>
-              <w:rPr>
-                <w:rFonts w:ascii="Times New Roman" w:eastAsia="Times New Roman" w:hAnsi="Times New Roman" w:cs="Times New Roman"/>
-                <w:color w:val="24292E"/>
-                <w:sz w:val="24"/>
-                <w:szCs w:val="24"/>
-                <w:lang w:bidi="hi-IN"/>
-              </w:rPr>
-              <w:t>resource;j</w:t>
-            </w:r>
-            <w:proofErr w:type="spellEnd"/>
-            <w:r>
-              <w:rPr>
-                <w:rFonts w:ascii="Times New Roman" w:eastAsia="Times New Roman" w:hAnsi="Times New Roman" w:cs="Times New Roman"/>
-                <w:color w:val="24292E"/>
-                <w:sz w:val="24"/>
-                <w:szCs w:val="24"/>
-                <w:lang w:bidi="hi-IN"/>
-              </w:rPr>
-              <w:t>++)</w:t>
+              <w:t>;j&lt;resource;j++)</w:t>
             </w:r>
           </w:p>
         </w:tc>
@@ -5480,7 +4864,6 @@
               </w:rPr>
               <w:tab/>
             </w:r>
-            <w:proofErr w:type="spellStart"/>
             <w:r>
               <w:rPr>
                 <w:rFonts w:ascii="Times New Roman" w:eastAsia="Times New Roman" w:hAnsi="Times New Roman" w:cs="Times New Roman"/>
@@ -5491,7 +4874,6 @@
               </w:rPr>
               <w:t>printf</w:t>
             </w:r>
-            <w:proofErr w:type="spellEnd"/>
             <w:r>
               <w:rPr>
                 <w:rFonts w:ascii="Times New Roman" w:eastAsia="Times New Roman" w:hAnsi="Times New Roman" w:cs="Times New Roman"/>
@@ -5540,29 +4922,7 @@
                 <w:szCs w:val="24"/>
                 <w:lang w:bidi="hi-IN"/>
               </w:rPr>
-              <w:t>,</w:t>
-            </w:r>
-            <w:proofErr w:type="spellStart"/>
-            <w:r>
-              <w:rPr>
-                <w:rFonts w:ascii="Times New Roman" w:eastAsia="Times New Roman" w:hAnsi="Times New Roman" w:cs="Times New Roman"/>
-                <w:color w:val="24292E"/>
-                <w:sz w:val="24"/>
-                <w:szCs w:val="24"/>
-                <w:lang w:bidi="hi-IN"/>
-              </w:rPr>
-              <w:t>alloc</w:t>
-            </w:r>
-            <w:proofErr w:type="spellEnd"/>
-            <w:r>
-              <w:rPr>
-                <w:rFonts w:ascii="Times New Roman" w:eastAsia="Times New Roman" w:hAnsi="Times New Roman" w:cs="Times New Roman"/>
-                <w:color w:val="24292E"/>
-                <w:sz w:val="24"/>
-                <w:szCs w:val="24"/>
-                <w:lang w:bidi="hi-IN"/>
-              </w:rPr>
-              <w:t>[i][j]);</w:t>
+              <w:t>,alloc[i][j]);</w:t>
             </w:r>
           </w:p>
         </w:tc>
@@ -5713,7 +5073,6 @@
               </w:rPr>
               <w:tab/>
             </w:r>
-            <w:proofErr w:type="spellStart"/>
             <w:r>
               <w:rPr>
                 <w:rFonts w:ascii="Times New Roman" w:eastAsia="Times New Roman" w:hAnsi="Times New Roman" w:cs="Times New Roman"/>
@@ -5724,7 +5083,6 @@
               </w:rPr>
               <w:t>printf</w:t>
             </w:r>
-            <w:proofErr w:type="spellEnd"/>
             <w:r>
               <w:rPr>
                 <w:rFonts w:ascii="Times New Roman" w:eastAsia="Times New Roman" w:hAnsi="Times New Roman" w:cs="Times New Roman"/>
@@ -6096,7 +5454,6 @@
               </w:rPr>
               <w:tab/>
             </w:r>
-            <w:proofErr w:type="spellStart"/>
             <w:r>
               <w:rPr>
                 <w:rFonts w:ascii="Times New Roman" w:eastAsia="Times New Roman" w:hAnsi="Times New Roman" w:cs="Times New Roman"/>
@@ -6107,7 +5464,6 @@
               </w:rPr>
               <w:t>printf</w:t>
             </w:r>
-            <w:proofErr w:type="spellEnd"/>
             <w:r>
               <w:rPr>
                 <w:rFonts w:ascii="Times New Roman" w:eastAsia="Times New Roman" w:hAnsi="Times New Roman" w:cs="Times New Roman"/>
@@ -6240,29 +5596,7 @@
                 <w:szCs w:val="24"/>
                 <w:lang w:bidi="hi-IN"/>
               </w:rPr>
-              <w:t>;i&lt;</w:t>
-            </w:r>
-            <w:proofErr w:type="spellStart"/>
-            <w:r>
-              <w:rPr>
-                <w:rFonts w:ascii="Times New Roman" w:eastAsia="Times New Roman" w:hAnsi="Times New Roman" w:cs="Times New Roman"/>
-                <w:color w:val="24292E"/>
-                <w:sz w:val="24"/>
-                <w:szCs w:val="24"/>
-                <w:lang w:bidi="hi-IN"/>
-              </w:rPr>
-              <w:t>resource;i</w:t>
-            </w:r>
-            <w:proofErr w:type="spellEnd"/>
-            <w:r>
-              <w:rPr>
-                <w:rFonts w:ascii="Times New Roman" w:eastAsia="Times New Roman" w:hAnsi="Times New Roman" w:cs="Times New Roman"/>
-                <w:color w:val="24292E"/>
-                <w:sz w:val="24"/>
-                <w:szCs w:val="24"/>
-                <w:lang w:bidi="hi-IN"/>
-              </w:rPr>
-              <w:t>++)</w:t>
+              <w:t>;i&lt;resource;i++)</w:t>
             </w:r>
           </w:p>
         </w:tc>
@@ -6403,7 +5737,6 @@
               </w:rPr>
               <w:tab/>
             </w:r>
-            <w:proofErr w:type="spellStart"/>
             <w:r>
               <w:rPr>
                 <w:rFonts w:ascii="Times New Roman" w:eastAsia="Times New Roman" w:hAnsi="Times New Roman" w:cs="Times New Roman"/>
@@ -6414,7 +5747,6 @@
               </w:rPr>
               <w:t>printf</w:t>
             </w:r>
-            <w:proofErr w:type="spellEnd"/>
             <w:r>
               <w:rPr>
                 <w:rFonts w:ascii="Times New Roman" w:eastAsia="Times New Roman" w:hAnsi="Times New Roman" w:cs="Times New Roman"/>
@@ -6433,18 +5765,7 @@
                 <w:szCs w:val="24"/>
                 <w:lang w:bidi="hi-IN"/>
               </w:rPr>
-              <w:t>"\</w:t>
-            </w:r>
-            <w:proofErr w:type="spellStart"/>
-            <w:r>
-              <w:rPr>
-                <w:rFonts w:ascii="Times New Roman" w:eastAsia="Times New Roman" w:hAnsi="Times New Roman" w:cs="Times New Roman"/>
-                <w:color w:val="032F62"/>
-                <w:sz w:val="24"/>
-                <w:szCs w:val="24"/>
-                <w:lang w:bidi="hi-IN"/>
-              </w:rPr>
-              <w:t>tR</w:t>
+              <w:t>"\tR</w:t>
             </w:r>
             <w:r>
               <w:rPr>
@@ -6456,7 +5777,6 @@
               </w:rPr>
               <w:t>%d</w:t>
             </w:r>
-            <w:proofErr w:type="spellEnd"/>
             <w:r>
               <w:rPr>
                 <w:rFonts w:ascii="Times New Roman" w:eastAsia="Times New Roman" w:hAnsi="Times New Roman" w:cs="Times New Roman"/>
@@ -6606,7 +5926,6 @@
               </w:rPr>
               <w:tab/>
             </w:r>
-            <w:proofErr w:type="spellStart"/>
             <w:r>
               <w:rPr>
                 <w:rFonts w:ascii="Times New Roman" w:eastAsia="Times New Roman" w:hAnsi="Times New Roman" w:cs="Times New Roman"/>
@@ -6617,7 +5936,6 @@
               </w:rPr>
               <w:t>printf</w:t>
             </w:r>
-            <w:proofErr w:type="spellEnd"/>
             <w:r>
               <w:rPr>
                 <w:rFonts w:ascii="Times New Roman" w:eastAsia="Times New Roman" w:hAnsi="Times New Roman" w:cs="Times New Roman"/>
@@ -6750,29 +6068,7 @@
                 <w:szCs w:val="24"/>
                 <w:lang w:bidi="hi-IN"/>
               </w:rPr>
-              <w:t>;i&lt;</w:t>
-            </w:r>
-            <w:proofErr w:type="spellStart"/>
-            <w:r>
-              <w:rPr>
-                <w:rFonts w:ascii="Times New Roman" w:eastAsia="Times New Roman" w:hAnsi="Times New Roman" w:cs="Times New Roman"/>
-                <w:color w:val="24292E"/>
-                <w:sz w:val="24"/>
-                <w:szCs w:val="24"/>
-                <w:lang w:bidi="hi-IN"/>
-              </w:rPr>
-              <w:t>processes;i</w:t>
-            </w:r>
-            <w:proofErr w:type="spellEnd"/>
-            <w:r>
-              <w:rPr>
-                <w:rFonts w:ascii="Times New Roman" w:eastAsia="Times New Roman" w:hAnsi="Times New Roman" w:cs="Times New Roman"/>
-                <w:color w:val="24292E"/>
-                <w:sz w:val="24"/>
-                <w:szCs w:val="24"/>
-                <w:lang w:bidi="hi-IN"/>
-              </w:rPr>
-              <w:t>++)</w:t>
+              <w:t>;i&lt;processes;i++)</w:t>
             </w:r>
           </w:p>
         </w:tc>
@@ -6987,7 +6283,6 @@
               </w:rPr>
               <w:tab/>
             </w:r>
-            <w:proofErr w:type="spellStart"/>
             <w:r>
               <w:rPr>
                 <w:rFonts w:ascii="Times New Roman" w:eastAsia="Times New Roman" w:hAnsi="Times New Roman" w:cs="Times New Roman"/>
@@ -6998,7 +6293,6 @@
               </w:rPr>
               <w:t>printf</w:t>
             </w:r>
-            <w:proofErr w:type="spellEnd"/>
             <w:r>
               <w:rPr>
                 <w:rFonts w:ascii="Times New Roman" w:eastAsia="Times New Roman" w:hAnsi="Times New Roman" w:cs="Times New Roman"/>
@@ -7017,9 +6311,18 @@
                 <w:szCs w:val="24"/>
                 <w:lang w:bidi="hi-IN"/>
               </w:rPr>
-              <w:t>"</w:t>
-            </w:r>
-            <w:proofErr w:type="spellStart"/>
+              <w:t>"P</w:t>
+            </w:r>
+            <w:r>
+              <w:rPr>
+                <w:rFonts w:ascii="Times New Roman" w:eastAsia="Times New Roman" w:hAnsi="Times New Roman" w:cs="Times New Roman"/>
+                <w:color w:val="005CC5"/>
+                <w:sz w:val="24"/>
+                <w:szCs w:val="24"/>
+                <w:lang w:bidi="hi-IN"/>
+              </w:rPr>
+              <w:t>%d</w:t>
+            </w:r>
             <w:r>
               <w:rPr>
                 <w:rFonts w:ascii="Times New Roman" w:eastAsia="Times New Roman" w:hAnsi="Times New Roman" w:cs="Times New Roman"/>
@@ -7028,60 +6331,17 @@
                 <w:szCs w:val="24"/>
                 <w:lang w:bidi="hi-IN"/>
               </w:rPr>
-              <w:t>P</w:t>
-            </w:r>
-            <w:r>
-              <w:rPr>
-                <w:rFonts w:ascii="Times New Roman" w:eastAsia="Times New Roman" w:hAnsi="Times New Roman" w:cs="Times New Roman"/>
-                <w:color w:val="005CC5"/>
-                <w:sz w:val="24"/>
-                <w:szCs w:val="24"/>
-                <w:lang w:bidi="hi-IN"/>
-              </w:rPr>
-              <w:t>%d</w:t>
-            </w:r>
-            <w:proofErr w:type="spellEnd"/>
-            <w:r>
-              <w:rPr>
-                <w:rFonts w:ascii="Times New Roman" w:eastAsia="Times New Roman" w:hAnsi="Times New Roman" w:cs="Times New Roman"/>
-                <w:color w:val="032F62"/>
-                <w:sz w:val="24"/>
-                <w:szCs w:val="24"/>
-                <w:lang w:bidi="hi-IN"/>
-              </w:rPr>
-              <w:t>\</w:t>
-            </w:r>
-            <w:proofErr w:type="spellStart"/>
-            <w:r>
-              <w:rPr>
-                <w:rFonts w:ascii="Times New Roman" w:eastAsia="Times New Roman" w:hAnsi="Times New Roman" w:cs="Times New Roman"/>
-                <w:color w:val="032F62"/>
-                <w:sz w:val="24"/>
-                <w:szCs w:val="24"/>
-                <w:lang w:bidi="hi-IN"/>
-              </w:rPr>
-              <w:t>t"</w:t>
-            </w:r>
-            <w:r>
-              <w:rPr>
-                <w:rFonts w:ascii="Times New Roman" w:eastAsia="Times New Roman" w:hAnsi="Times New Roman" w:cs="Times New Roman"/>
-                <w:color w:val="24292E"/>
-                <w:sz w:val="24"/>
-                <w:szCs w:val="24"/>
-                <w:lang w:bidi="hi-IN"/>
-              </w:rPr>
-              <w:t>,i</w:t>
-            </w:r>
-            <w:proofErr w:type="spellEnd"/>
-            <w:r>
-              <w:rPr>
-                <w:rFonts w:ascii="Times New Roman" w:eastAsia="Times New Roman" w:hAnsi="Times New Roman" w:cs="Times New Roman"/>
-                <w:color w:val="24292E"/>
-                <w:sz w:val="24"/>
-                <w:szCs w:val="24"/>
-                <w:lang w:bidi="hi-IN"/>
-              </w:rPr>
-              <w:t>);</w:t>
+              <w:t>\t"</w:t>
+            </w:r>
+            <w:r>
+              <w:rPr>
+                <w:rFonts w:ascii="Times New Roman" w:eastAsia="Times New Roman" w:hAnsi="Times New Roman" w:cs="Times New Roman"/>
+                <w:color w:val="24292E"/>
+                <w:sz w:val="24"/>
+                <w:szCs w:val="24"/>
+                <w:lang w:bidi="hi-IN"/>
+              </w:rPr>
+              <w:t>,i);</w:t>
             </w:r>
           </w:p>
         </w:tc>
@@ -7195,29 +6455,7 @@
                 <w:szCs w:val="24"/>
                 <w:lang w:bidi="hi-IN"/>
               </w:rPr>
-              <w:t>;j&lt;</w:t>
-            </w:r>
-            <w:proofErr w:type="spellStart"/>
-            <w:r>
-              <w:rPr>
-                <w:rFonts w:ascii="Times New Roman" w:eastAsia="Times New Roman" w:hAnsi="Times New Roman" w:cs="Times New Roman"/>
-                <w:color w:val="24292E"/>
-                <w:sz w:val="24"/>
-                <w:szCs w:val="24"/>
-                <w:lang w:bidi="hi-IN"/>
-              </w:rPr>
-              <w:t>resource;j</w:t>
-            </w:r>
-            <w:proofErr w:type="spellEnd"/>
-            <w:r>
-              <w:rPr>
-                <w:rFonts w:ascii="Times New Roman" w:eastAsia="Times New Roman" w:hAnsi="Times New Roman" w:cs="Times New Roman"/>
-                <w:color w:val="24292E"/>
-                <w:sz w:val="24"/>
-                <w:szCs w:val="24"/>
-                <w:lang w:bidi="hi-IN"/>
-              </w:rPr>
-              <w:t>++)</w:t>
+              <w:t>;j&lt;resource;j++)</w:t>
             </w:r>
           </w:p>
         </w:tc>
@@ -7378,7 +6616,6 @@
               </w:rPr>
               <w:tab/>
             </w:r>
-            <w:proofErr w:type="spellStart"/>
             <w:r>
               <w:rPr>
                 <w:rFonts w:ascii="Times New Roman" w:eastAsia="Times New Roman" w:hAnsi="Times New Roman" w:cs="Times New Roman"/>
@@ -7389,7 +6626,6 @@
               </w:rPr>
               <w:t>printf</w:t>
             </w:r>
-            <w:proofErr w:type="spellEnd"/>
             <w:r>
               <w:rPr>
                 <w:rFonts w:ascii="Times New Roman" w:eastAsia="Times New Roman" w:hAnsi="Times New Roman" w:cs="Times New Roman"/>
@@ -7428,39 +6664,17 @@
                 <w:szCs w:val="24"/>
                 <w:lang w:bidi="hi-IN"/>
               </w:rPr>
-              <w:t>\</w:t>
-            </w:r>
-            <w:proofErr w:type="spellStart"/>
-            <w:r>
-              <w:rPr>
-                <w:rFonts w:ascii="Times New Roman" w:eastAsia="Times New Roman" w:hAnsi="Times New Roman" w:cs="Times New Roman"/>
-                <w:color w:val="032F62"/>
-                <w:sz w:val="24"/>
-                <w:szCs w:val="24"/>
-                <w:lang w:bidi="hi-IN"/>
-              </w:rPr>
-              <w:t>t"</w:t>
-            </w:r>
-            <w:r>
-              <w:rPr>
-                <w:rFonts w:ascii="Times New Roman" w:eastAsia="Times New Roman" w:hAnsi="Times New Roman" w:cs="Times New Roman"/>
-                <w:color w:val="24292E"/>
-                <w:sz w:val="24"/>
-                <w:szCs w:val="24"/>
-                <w:lang w:bidi="hi-IN"/>
-              </w:rPr>
-              <w:t>,max</w:t>
-            </w:r>
-            <w:proofErr w:type="spellEnd"/>
-            <w:r>
-              <w:rPr>
-                <w:rFonts w:ascii="Times New Roman" w:eastAsia="Times New Roman" w:hAnsi="Times New Roman" w:cs="Times New Roman"/>
-                <w:color w:val="24292E"/>
-                <w:sz w:val="24"/>
-                <w:szCs w:val="24"/>
-                <w:lang w:bidi="hi-IN"/>
-              </w:rPr>
-              <w:t>[i][j]);</w:t>
+              <w:t>\t"</w:t>
+            </w:r>
+            <w:r>
+              <w:rPr>
+                <w:rFonts w:ascii="Times New Roman" w:eastAsia="Times New Roman" w:hAnsi="Times New Roman" w:cs="Times New Roman"/>
+                <w:color w:val="24292E"/>
+                <w:sz w:val="24"/>
+                <w:szCs w:val="24"/>
+                <w:lang w:bidi="hi-IN"/>
+              </w:rPr>
+              <w:t>,max[i][j]);</w:t>
             </w:r>
           </w:p>
         </w:tc>
@@ -7611,7 +6825,6 @@
               </w:rPr>
               <w:tab/>
             </w:r>
-            <w:proofErr w:type="spellStart"/>
             <w:r>
               <w:rPr>
                 <w:rFonts w:ascii="Times New Roman" w:eastAsia="Times New Roman" w:hAnsi="Times New Roman" w:cs="Times New Roman"/>
@@ -7622,7 +6835,6 @@
               </w:rPr>
               <w:t>printf</w:t>
             </w:r>
-            <w:proofErr w:type="spellEnd"/>
             <w:r>
               <w:rPr>
                 <w:rFonts w:ascii="Times New Roman" w:eastAsia="Times New Roman" w:hAnsi="Times New Roman" w:cs="Times New Roman"/>
@@ -7994,7 +7206,6 @@
               </w:rPr>
               <w:tab/>
             </w:r>
-            <w:proofErr w:type="spellStart"/>
             <w:r>
               <w:rPr>
                 <w:rFonts w:ascii="Times New Roman" w:eastAsia="Times New Roman" w:hAnsi="Times New Roman" w:cs="Times New Roman"/>
@@ -8005,7 +7216,6 @@
               </w:rPr>
               <w:t>printf</w:t>
             </w:r>
-            <w:proofErr w:type="spellEnd"/>
             <w:r>
               <w:rPr>
                 <w:rFonts w:ascii="Times New Roman" w:eastAsia="Times New Roman" w:hAnsi="Times New Roman" w:cs="Times New Roman"/>
@@ -8138,29 +7348,7 @@
                 <w:szCs w:val="24"/>
                 <w:lang w:bidi="hi-IN"/>
               </w:rPr>
-              <w:t>;i&lt;</w:t>
-            </w:r>
-            <w:proofErr w:type="spellStart"/>
-            <w:r>
-              <w:rPr>
-                <w:rFonts w:ascii="Times New Roman" w:eastAsia="Times New Roman" w:hAnsi="Times New Roman" w:cs="Times New Roman"/>
-                <w:color w:val="24292E"/>
-                <w:sz w:val="24"/>
-                <w:szCs w:val="24"/>
-                <w:lang w:bidi="hi-IN"/>
-              </w:rPr>
-              <w:t>resource;i</w:t>
-            </w:r>
-            <w:proofErr w:type="spellEnd"/>
-            <w:r>
-              <w:rPr>
-                <w:rFonts w:ascii="Times New Roman" w:eastAsia="Times New Roman" w:hAnsi="Times New Roman" w:cs="Times New Roman"/>
-                <w:color w:val="24292E"/>
-                <w:sz w:val="24"/>
-                <w:szCs w:val="24"/>
-                <w:lang w:bidi="hi-IN"/>
-              </w:rPr>
-              <w:t>++)</w:t>
+              <w:t>;i&lt;resource;i++)</w:t>
             </w:r>
           </w:p>
         </w:tc>
@@ -8301,7 +7489,6 @@
               </w:rPr>
               <w:tab/>
             </w:r>
-            <w:proofErr w:type="spellStart"/>
             <w:r>
               <w:rPr>
                 <w:rFonts w:ascii="Times New Roman" w:eastAsia="Times New Roman" w:hAnsi="Times New Roman" w:cs="Times New Roman"/>
@@ -8312,7 +7499,6 @@
               </w:rPr>
               <w:t>printf</w:t>
             </w:r>
-            <w:proofErr w:type="spellEnd"/>
             <w:r>
               <w:rPr>
                 <w:rFonts w:ascii="Times New Roman" w:eastAsia="Times New Roman" w:hAnsi="Times New Roman" w:cs="Times New Roman"/>
@@ -8331,18 +7517,7 @@
                 <w:szCs w:val="24"/>
                 <w:lang w:bidi="hi-IN"/>
               </w:rPr>
-              <w:t>"\</w:t>
-            </w:r>
-            <w:proofErr w:type="spellStart"/>
-            <w:r>
-              <w:rPr>
-                <w:rFonts w:ascii="Times New Roman" w:eastAsia="Times New Roman" w:hAnsi="Times New Roman" w:cs="Times New Roman"/>
-                <w:color w:val="032F62"/>
-                <w:sz w:val="24"/>
-                <w:szCs w:val="24"/>
-                <w:lang w:bidi="hi-IN"/>
-              </w:rPr>
-              <w:t>tR</w:t>
+              <w:t>"\tR</w:t>
             </w:r>
             <w:r>
               <w:rPr>
@@ -8354,7 +7529,6 @@
               </w:rPr>
               <w:t>%d</w:t>
             </w:r>
-            <w:proofErr w:type="spellEnd"/>
             <w:r>
               <w:rPr>
                 <w:rFonts w:ascii="Times New Roman" w:eastAsia="Times New Roman" w:hAnsi="Times New Roman" w:cs="Times New Roman"/>
@@ -8504,7 +7678,6 @@
               </w:rPr>
               <w:tab/>
             </w:r>
-            <w:proofErr w:type="spellStart"/>
             <w:r>
               <w:rPr>
                 <w:rFonts w:ascii="Times New Roman" w:eastAsia="Times New Roman" w:hAnsi="Times New Roman" w:cs="Times New Roman"/>
@@ -8515,7 +7688,6 @@
               </w:rPr>
               <w:t>printf</w:t>
             </w:r>
-            <w:proofErr w:type="spellEnd"/>
             <w:r>
               <w:rPr>
                 <w:rFonts w:ascii="Times New Roman" w:eastAsia="Times New Roman" w:hAnsi="Times New Roman" w:cs="Times New Roman"/>
@@ -8648,29 +7820,7 @@
                 <w:szCs w:val="24"/>
                 <w:lang w:bidi="hi-IN"/>
               </w:rPr>
-              <w:t>;i&lt;</w:t>
-            </w:r>
-            <w:proofErr w:type="spellStart"/>
-            <w:r>
-              <w:rPr>
-                <w:rFonts w:ascii="Times New Roman" w:eastAsia="Times New Roman" w:hAnsi="Times New Roman" w:cs="Times New Roman"/>
-                <w:color w:val="24292E"/>
-                <w:sz w:val="24"/>
-                <w:szCs w:val="24"/>
-                <w:lang w:bidi="hi-IN"/>
-              </w:rPr>
-              <w:t>processes;i</w:t>
-            </w:r>
-            <w:proofErr w:type="spellEnd"/>
-            <w:r>
-              <w:rPr>
-                <w:rFonts w:ascii="Times New Roman" w:eastAsia="Times New Roman" w:hAnsi="Times New Roman" w:cs="Times New Roman"/>
-                <w:color w:val="24292E"/>
-                <w:sz w:val="24"/>
-                <w:szCs w:val="24"/>
-                <w:lang w:bidi="hi-IN"/>
-              </w:rPr>
-              <w:t>++)</w:t>
+              <w:t>;i&lt;processes;i++)</w:t>
             </w:r>
           </w:p>
         </w:tc>
@@ -8811,7 +7961,6 @@
               </w:rPr>
               <w:tab/>
             </w:r>
-            <w:proofErr w:type="spellStart"/>
             <w:r>
               <w:rPr>
                 <w:rFonts w:ascii="Times New Roman" w:eastAsia="Times New Roman" w:hAnsi="Times New Roman" w:cs="Times New Roman"/>
@@ -8822,7 +7971,6 @@
               </w:rPr>
               <w:t>printf</w:t>
             </w:r>
-            <w:proofErr w:type="spellEnd"/>
             <w:r>
               <w:rPr>
                 <w:rFonts w:ascii="Times New Roman" w:eastAsia="Times New Roman" w:hAnsi="Times New Roman" w:cs="Times New Roman"/>
@@ -8841,9 +7989,18 @@
                 <w:szCs w:val="24"/>
                 <w:lang w:bidi="hi-IN"/>
               </w:rPr>
-              <w:t>"</w:t>
-            </w:r>
-            <w:proofErr w:type="spellStart"/>
+              <w:t>"P</w:t>
+            </w:r>
+            <w:r>
+              <w:rPr>
+                <w:rFonts w:ascii="Times New Roman" w:eastAsia="Times New Roman" w:hAnsi="Times New Roman" w:cs="Times New Roman"/>
+                <w:color w:val="005CC5"/>
+                <w:sz w:val="24"/>
+                <w:szCs w:val="24"/>
+                <w:lang w:bidi="hi-IN"/>
+              </w:rPr>
+              <w:t>%d</w:t>
+            </w:r>
             <w:r>
               <w:rPr>
                 <w:rFonts w:ascii="Times New Roman" w:eastAsia="Times New Roman" w:hAnsi="Times New Roman" w:cs="Times New Roman"/>
@@ -8852,60 +8009,17 @@
                 <w:szCs w:val="24"/>
                 <w:lang w:bidi="hi-IN"/>
               </w:rPr>
-              <w:t>P</w:t>
-            </w:r>
-            <w:r>
-              <w:rPr>
-                <w:rFonts w:ascii="Times New Roman" w:eastAsia="Times New Roman" w:hAnsi="Times New Roman" w:cs="Times New Roman"/>
-                <w:color w:val="005CC5"/>
-                <w:sz w:val="24"/>
-                <w:szCs w:val="24"/>
-                <w:lang w:bidi="hi-IN"/>
-              </w:rPr>
-              <w:t>%d</w:t>
-            </w:r>
-            <w:proofErr w:type="spellEnd"/>
-            <w:r>
-              <w:rPr>
-                <w:rFonts w:ascii="Times New Roman" w:eastAsia="Times New Roman" w:hAnsi="Times New Roman" w:cs="Times New Roman"/>
-                <w:color w:val="032F62"/>
-                <w:sz w:val="24"/>
-                <w:szCs w:val="24"/>
-                <w:lang w:bidi="hi-IN"/>
-              </w:rPr>
-              <w:t>\</w:t>
-            </w:r>
-            <w:proofErr w:type="spellStart"/>
-            <w:r>
-              <w:rPr>
-                <w:rFonts w:ascii="Times New Roman" w:eastAsia="Times New Roman" w:hAnsi="Times New Roman" w:cs="Times New Roman"/>
-                <w:color w:val="032F62"/>
-                <w:sz w:val="24"/>
-                <w:szCs w:val="24"/>
-                <w:lang w:bidi="hi-IN"/>
-              </w:rPr>
-              <w:t>t"</w:t>
-            </w:r>
-            <w:r>
-              <w:rPr>
-                <w:rFonts w:ascii="Times New Roman" w:eastAsia="Times New Roman" w:hAnsi="Times New Roman" w:cs="Times New Roman"/>
-                <w:color w:val="24292E"/>
-                <w:sz w:val="24"/>
-                <w:szCs w:val="24"/>
-                <w:lang w:bidi="hi-IN"/>
-              </w:rPr>
-              <w:t>,i</w:t>
-            </w:r>
-            <w:proofErr w:type="spellEnd"/>
-            <w:r>
-              <w:rPr>
-                <w:rFonts w:ascii="Times New Roman" w:eastAsia="Times New Roman" w:hAnsi="Times New Roman" w:cs="Times New Roman"/>
-                <w:color w:val="24292E"/>
-                <w:sz w:val="24"/>
-                <w:szCs w:val="24"/>
-                <w:lang w:bidi="hi-IN"/>
-              </w:rPr>
-              <w:t>);</w:t>
+              <w:t>\t"</w:t>
+            </w:r>
+            <w:r>
+              <w:rPr>
+                <w:rFonts w:ascii="Times New Roman" w:eastAsia="Times New Roman" w:hAnsi="Times New Roman" w:cs="Times New Roman"/>
+                <w:color w:val="24292E"/>
+                <w:sz w:val="24"/>
+                <w:szCs w:val="24"/>
+                <w:lang w:bidi="hi-IN"/>
+              </w:rPr>
+              <w:t>,i);</w:t>
             </w:r>
           </w:p>
         </w:tc>
@@ -9019,29 +8133,7 @@
                 <w:szCs w:val="24"/>
                 <w:lang w:bidi="hi-IN"/>
               </w:rPr>
-              <w:t>;j&lt;</w:t>
-            </w:r>
-            <w:proofErr w:type="spellStart"/>
-            <w:r>
-              <w:rPr>
-                <w:rFonts w:ascii="Times New Roman" w:eastAsia="Times New Roman" w:hAnsi="Times New Roman" w:cs="Times New Roman"/>
-                <w:color w:val="24292E"/>
-                <w:sz w:val="24"/>
-                <w:szCs w:val="24"/>
-                <w:lang w:bidi="hi-IN"/>
-              </w:rPr>
-              <w:t>resource;j</w:t>
-            </w:r>
-            <w:proofErr w:type="spellEnd"/>
-            <w:r>
-              <w:rPr>
-                <w:rFonts w:ascii="Times New Roman" w:eastAsia="Times New Roman" w:hAnsi="Times New Roman" w:cs="Times New Roman"/>
-                <w:color w:val="24292E"/>
-                <w:sz w:val="24"/>
-                <w:szCs w:val="24"/>
-                <w:lang w:bidi="hi-IN"/>
-              </w:rPr>
-              <w:t>++)</w:t>
+              <w:t>;j&lt;resource;j++)</w:t>
             </w:r>
           </w:p>
         </w:tc>
@@ -9201,29 +8293,7 @@
                 <w:lang w:bidi="hi-IN"/>
               </w:rPr>
               <w:tab/>
-              <w:t>need[i][j]=max[i][j]-</w:t>
-            </w:r>
-            <w:proofErr w:type="spellStart"/>
-            <w:r>
-              <w:rPr>
-                <w:rFonts w:ascii="Times New Roman" w:eastAsia="Times New Roman" w:hAnsi="Times New Roman" w:cs="Times New Roman"/>
-                <w:color w:val="24292E"/>
-                <w:sz w:val="24"/>
-                <w:szCs w:val="24"/>
-                <w:lang w:bidi="hi-IN"/>
-              </w:rPr>
-              <w:t>alloc</w:t>
-            </w:r>
-            <w:proofErr w:type="spellEnd"/>
-            <w:r>
-              <w:rPr>
-                <w:rFonts w:ascii="Times New Roman" w:eastAsia="Times New Roman" w:hAnsi="Times New Roman" w:cs="Times New Roman"/>
-                <w:color w:val="24292E"/>
-                <w:sz w:val="24"/>
-                <w:szCs w:val="24"/>
-                <w:lang w:bidi="hi-IN"/>
-              </w:rPr>
-              <w:t>[i][j];</w:t>
+              <w:t>need[i][j]=max[i][j]-alloc[i][j];</w:t>
             </w:r>
           </w:p>
         </w:tc>
@@ -9309,7 +8379,6 @@
               </w:rPr>
               <w:tab/>
             </w:r>
-            <w:proofErr w:type="spellStart"/>
             <w:r>
               <w:rPr>
                 <w:rFonts w:ascii="Times New Roman" w:eastAsia="Times New Roman" w:hAnsi="Times New Roman" w:cs="Times New Roman"/>
@@ -9320,7 +8389,6 @@
               </w:rPr>
               <w:t>printf</w:t>
             </w:r>
-            <w:proofErr w:type="spellEnd"/>
             <w:r>
               <w:rPr>
                 <w:rFonts w:ascii="Times New Roman" w:eastAsia="Times New Roman" w:hAnsi="Times New Roman" w:cs="Times New Roman"/>
@@ -9359,39 +8427,17 @@
                 <w:szCs w:val="24"/>
                 <w:lang w:bidi="hi-IN"/>
               </w:rPr>
-              <w:t>\</w:t>
-            </w:r>
-            <w:proofErr w:type="spellStart"/>
-            <w:r>
-              <w:rPr>
-                <w:rFonts w:ascii="Times New Roman" w:eastAsia="Times New Roman" w:hAnsi="Times New Roman" w:cs="Times New Roman"/>
-                <w:color w:val="032F62"/>
-                <w:sz w:val="24"/>
-                <w:szCs w:val="24"/>
-                <w:lang w:bidi="hi-IN"/>
-              </w:rPr>
-              <w:t>t"</w:t>
-            </w:r>
-            <w:r>
-              <w:rPr>
-                <w:rFonts w:ascii="Times New Roman" w:eastAsia="Times New Roman" w:hAnsi="Times New Roman" w:cs="Times New Roman"/>
-                <w:color w:val="24292E"/>
-                <w:sz w:val="24"/>
-                <w:szCs w:val="24"/>
-                <w:lang w:bidi="hi-IN"/>
-              </w:rPr>
-              <w:t>,need</w:t>
-            </w:r>
-            <w:proofErr w:type="spellEnd"/>
-            <w:r>
-              <w:rPr>
-                <w:rFonts w:ascii="Times New Roman" w:eastAsia="Times New Roman" w:hAnsi="Times New Roman" w:cs="Times New Roman"/>
-                <w:color w:val="24292E"/>
-                <w:sz w:val="24"/>
-                <w:szCs w:val="24"/>
-                <w:lang w:bidi="hi-IN"/>
-              </w:rPr>
-              <w:t>[i][j]);</w:t>
+              <w:t>\t"</w:t>
+            </w:r>
+            <w:r>
+              <w:rPr>
+                <w:rFonts w:ascii="Times New Roman" w:eastAsia="Times New Roman" w:hAnsi="Times New Roman" w:cs="Times New Roman"/>
+                <w:color w:val="24292E"/>
+                <w:sz w:val="24"/>
+                <w:szCs w:val="24"/>
+                <w:lang w:bidi="hi-IN"/>
+              </w:rPr>
+              <w:t>,need[i][j]);</w:t>
             </w:r>
           </w:p>
         </w:tc>
@@ -9542,7 +8588,6 @@
               </w:rPr>
               <w:tab/>
             </w:r>
-            <w:proofErr w:type="spellStart"/>
             <w:r>
               <w:rPr>
                 <w:rFonts w:ascii="Times New Roman" w:eastAsia="Times New Roman" w:hAnsi="Times New Roman" w:cs="Times New Roman"/>
@@ -9553,7 +8598,6 @@
               </w:rPr>
               <w:t>printf</w:t>
             </w:r>
-            <w:proofErr w:type="spellEnd"/>
             <w:r>
               <w:rPr>
                 <w:rFonts w:ascii="Times New Roman" w:eastAsia="Times New Roman" w:hAnsi="Times New Roman" w:cs="Times New Roman"/>
@@ -10259,7 +9303,6 @@
                 <w:lang w:bidi="hi-IN"/>
               </w:rPr>
             </w:pPr>
-            <w:proofErr w:type="spellStart"/>
             <w:r>
               <w:rPr>
                 <w:rFonts w:ascii="Times New Roman" w:eastAsia="Times New Roman" w:hAnsi="Times New Roman" w:cs="Times New Roman"/>
@@ -10270,7 +9313,6 @@
               </w:rPr>
               <w:t>bool</w:t>
             </w:r>
-            <w:proofErr w:type="spellEnd"/>
             <w:r>
               <w:rPr>
                 <w:rFonts w:ascii="Times New Roman" w:eastAsia="Times New Roman" w:hAnsi="Times New Roman" w:cs="Times New Roman"/>
@@ -10429,8 +9471,6 @@
               </w:rPr>
               <w:tab/>
             </w:r>
-            <w:proofErr w:type="spellStart"/>
-            <w:proofErr w:type="gramStart"/>
             <w:r>
               <w:rPr>
                 <w:rFonts w:ascii="Times New Roman" w:eastAsia="Times New Roman" w:hAnsi="Times New Roman" w:cs="Times New Roman"/>
@@ -10441,8 +9481,6 @@
               </w:rPr>
               <w:t>int</w:t>
             </w:r>
-            <w:proofErr w:type="spellEnd"/>
-            <w:proofErr w:type="gramEnd"/>
             <w:r>
               <w:rPr>
                 <w:rFonts w:ascii="Times New Roman" w:eastAsia="Times New Roman" w:hAnsi="Times New Roman" w:cs="Times New Roman"/>
@@ -10565,29 +9603,7 @@
                 <w:szCs w:val="24"/>
                 <w:lang w:bidi="hi-IN"/>
               </w:rPr>
-              <w:t>;i&lt;</w:t>
-            </w:r>
-            <w:proofErr w:type="spellStart"/>
-            <w:r>
-              <w:rPr>
-                <w:rFonts w:ascii="Times New Roman" w:eastAsia="Times New Roman" w:hAnsi="Times New Roman" w:cs="Times New Roman"/>
-                <w:color w:val="24292E"/>
-                <w:sz w:val="24"/>
-                <w:szCs w:val="24"/>
-                <w:lang w:bidi="hi-IN"/>
-              </w:rPr>
-              <w:t>resource;i</w:t>
-            </w:r>
-            <w:proofErr w:type="spellEnd"/>
-            <w:r>
-              <w:rPr>
-                <w:rFonts w:ascii="Times New Roman" w:eastAsia="Times New Roman" w:hAnsi="Times New Roman" w:cs="Times New Roman"/>
-                <w:color w:val="24292E"/>
-                <w:sz w:val="24"/>
-                <w:szCs w:val="24"/>
-                <w:lang w:bidi="hi-IN"/>
-              </w:rPr>
-              <w:t>++)</w:t>
+              <w:t>;i&lt;resource;i++)</w:t>
             </w:r>
           </w:p>
         </w:tc>
@@ -10916,29 +9932,7 @@
                 <w:szCs w:val="24"/>
                 <w:lang w:bidi="hi-IN"/>
               </w:rPr>
-              <w:t>;i&lt;</w:t>
-            </w:r>
-            <w:proofErr w:type="spellStart"/>
-            <w:r>
-              <w:rPr>
-                <w:rFonts w:ascii="Times New Roman" w:eastAsia="Times New Roman" w:hAnsi="Times New Roman" w:cs="Times New Roman"/>
-                <w:color w:val="24292E"/>
-                <w:sz w:val="24"/>
-                <w:szCs w:val="24"/>
-                <w:lang w:bidi="hi-IN"/>
-              </w:rPr>
-              <w:t>resource;i</w:t>
-            </w:r>
-            <w:proofErr w:type="spellEnd"/>
-            <w:r>
-              <w:rPr>
-                <w:rFonts w:ascii="Times New Roman" w:eastAsia="Times New Roman" w:hAnsi="Times New Roman" w:cs="Times New Roman"/>
-                <w:color w:val="24292E"/>
-                <w:sz w:val="24"/>
-                <w:szCs w:val="24"/>
-                <w:lang w:bidi="hi-IN"/>
-              </w:rPr>
-              <w:t>++)</w:t>
+              <w:t>;i&lt;resource;i++)</w:t>
             </w:r>
           </w:p>
         </w:tc>
@@ -11209,7 +10203,6 @@
               </w:rPr>
               <w:tab/>
             </w:r>
-            <w:proofErr w:type="spellStart"/>
             <w:r>
               <w:rPr>
                 <w:rFonts w:ascii="Times New Roman" w:eastAsia="Times New Roman" w:hAnsi="Times New Roman" w:cs="Times New Roman"/>
@@ -11220,7 +10213,6 @@
               </w:rPr>
               <w:t>int</w:t>
             </w:r>
-            <w:proofErr w:type="spellEnd"/>
             <w:r>
               <w:rPr>
                 <w:rFonts w:ascii="Times New Roman" w:eastAsia="Times New Roman" w:hAnsi="Times New Roman" w:cs="Times New Roman"/>
@@ -11474,7 +10466,6 @@
               </w:rPr>
               <w:tab/>
             </w:r>
-            <w:proofErr w:type="spellStart"/>
             <w:r>
               <w:rPr>
                 <w:rFonts w:ascii="Times New Roman" w:eastAsia="Times New Roman" w:hAnsi="Times New Roman" w:cs="Times New Roman"/>
@@ -11485,7 +10476,6 @@
               </w:rPr>
               <w:t>bool</w:t>
             </w:r>
-            <w:proofErr w:type="spellEnd"/>
             <w:r>
               <w:rPr>
                 <w:rFonts w:ascii="Times New Roman" w:eastAsia="Times New Roman" w:hAnsi="Times New Roman" w:cs="Times New Roman"/>
@@ -11628,29 +10618,7 @@
                 <w:szCs w:val="24"/>
                 <w:lang w:bidi="hi-IN"/>
               </w:rPr>
-              <w:t>;i&lt;</w:t>
-            </w:r>
-            <w:proofErr w:type="spellStart"/>
-            <w:r>
-              <w:rPr>
-                <w:rFonts w:ascii="Times New Roman" w:eastAsia="Times New Roman" w:hAnsi="Times New Roman" w:cs="Times New Roman"/>
-                <w:color w:val="24292E"/>
-                <w:sz w:val="24"/>
-                <w:szCs w:val="24"/>
-                <w:lang w:bidi="hi-IN"/>
-              </w:rPr>
-              <w:t>processes;i</w:t>
-            </w:r>
-            <w:proofErr w:type="spellEnd"/>
-            <w:r>
-              <w:rPr>
-                <w:rFonts w:ascii="Times New Roman" w:eastAsia="Times New Roman" w:hAnsi="Times New Roman" w:cs="Times New Roman"/>
-                <w:color w:val="24292E"/>
-                <w:sz w:val="24"/>
-                <w:szCs w:val="24"/>
-                <w:lang w:bidi="hi-IN"/>
-              </w:rPr>
-              <w:t>++)</w:t>
+              <w:t>;i&lt;processes;i++)</w:t>
             </w:r>
           </w:p>
         </w:tc>
@@ -12068,29 +11036,7 @@
                 <w:szCs w:val="24"/>
                 <w:lang w:bidi="hi-IN"/>
               </w:rPr>
-              <w:t>;j&lt;</w:t>
-            </w:r>
-            <w:proofErr w:type="spellStart"/>
-            <w:r>
-              <w:rPr>
-                <w:rFonts w:ascii="Times New Roman" w:eastAsia="Times New Roman" w:hAnsi="Times New Roman" w:cs="Times New Roman"/>
-                <w:color w:val="24292E"/>
-                <w:sz w:val="24"/>
-                <w:szCs w:val="24"/>
-                <w:lang w:bidi="hi-IN"/>
-              </w:rPr>
-              <w:t>resource;j</w:t>
-            </w:r>
-            <w:proofErr w:type="spellEnd"/>
-            <w:r>
-              <w:rPr>
-                <w:rFonts w:ascii="Times New Roman" w:eastAsia="Times New Roman" w:hAnsi="Times New Roman" w:cs="Times New Roman"/>
-                <w:color w:val="24292E"/>
-                <w:sz w:val="24"/>
-                <w:szCs w:val="24"/>
-                <w:lang w:bidi="hi-IN"/>
-              </w:rPr>
-              <w:t>++)</w:t>
+              <w:t>;j&lt;resource;j++)</w:t>
             </w:r>
           </w:p>
         </w:tc>
@@ -13101,29 +12047,7 @@
                 <w:szCs w:val="24"/>
                 <w:lang w:bidi="hi-IN"/>
               </w:rPr>
-              <w:t>;k&lt;</w:t>
-            </w:r>
-            <w:proofErr w:type="spellStart"/>
-            <w:r>
-              <w:rPr>
-                <w:rFonts w:ascii="Times New Roman" w:eastAsia="Times New Roman" w:hAnsi="Times New Roman" w:cs="Times New Roman"/>
-                <w:color w:val="24292E"/>
-                <w:sz w:val="24"/>
-                <w:szCs w:val="24"/>
-                <w:lang w:bidi="hi-IN"/>
-              </w:rPr>
-              <w:t>resource;k</w:t>
-            </w:r>
-            <w:proofErr w:type="spellEnd"/>
-            <w:r>
-              <w:rPr>
-                <w:rFonts w:ascii="Times New Roman" w:eastAsia="Times New Roman" w:hAnsi="Times New Roman" w:cs="Times New Roman"/>
-                <w:color w:val="24292E"/>
-                <w:sz w:val="24"/>
-                <w:szCs w:val="24"/>
-                <w:lang w:bidi="hi-IN"/>
-              </w:rPr>
-              <w:t>++)</w:t>
+              <w:t>;k&lt;resource;k++)</w:t>
             </w:r>
           </w:p>
         </w:tc>
@@ -13373,29 +12297,7 @@
                 <w:lang w:bidi="hi-IN"/>
               </w:rPr>
               <w:tab/>
-              <w:t>task[k]=task[k]+</w:t>
-            </w:r>
-            <w:proofErr w:type="spellStart"/>
-            <w:r>
-              <w:rPr>
-                <w:rFonts w:ascii="Times New Roman" w:eastAsia="Times New Roman" w:hAnsi="Times New Roman" w:cs="Times New Roman"/>
-                <w:color w:val="24292E"/>
-                <w:sz w:val="24"/>
-                <w:szCs w:val="24"/>
-                <w:lang w:bidi="hi-IN"/>
-              </w:rPr>
-              <w:t>alloc</w:t>
-            </w:r>
-            <w:proofErr w:type="spellEnd"/>
-            <w:r>
-              <w:rPr>
-                <w:rFonts w:ascii="Times New Roman" w:eastAsia="Times New Roman" w:hAnsi="Times New Roman" w:cs="Times New Roman"/>
-                <w:color w:val="24292E"/>
-                <w:sz w:val="24"/>
-                <w:szCs w:val="24"/>
-                <w:lang w:bidi="hi-IN"/>
-              </w:rPr>
-              <w:t>[i][k];</w:t>
+              <w:t>task[k]=task[k]+alloc[i][k];</w:t>
             </w:r>
           </w:p>
         </w:tc>
@@ -14603,7 +13505,6 @@
               </w:rPr>
               <w:tab/>
             </w:r>
-            <w:proofErr w:type="spellStart"/>
             <w:r>
               <w:rPr>
                 <w:rFonts w:ascii="Times New Roman" w:eastAsia="Times New Roman" w:hAnsi="Times New Roman" w:cs="Times New Roman"/>
@@ -14614,7 +13515,6 @@
               </w:rPr>
               <w:t>printf</w:t>
             </w:r>
-            <w:proofErr w:type="spellEnd"/>
             <w:r>
               <w:rPr>
                 <w:rFonts w:ascii="Times New Roman" w:eastAsia="Times New Roman" w:hAnsi="Times New Roman" w:cs="Times New Roman"/>
@@ -14973,7 +13873,6 @@
               </w:rPr>
               <w:tab/>
             </w:r>
-            <w:proofErr w:type="spellStart"/>
             <w:r>
               <w:rPr>
                 <w:rFonts w:ascii="Times New Roman" w:eastAsia="Times New Roman" w:hAnsi="Times New Roman" w:cs="Times New Roman"/>
@@ -14984,7 +13883,6 @@
               </w:rPr>
               <w:t>printf</w:t>
             </w:r>
-            <w:proofErr w:type="spellEnd"/>
             <w:r>
               <w:rPr>
                 <w:rFonts w:ascii="Times New Roman" w:eastAsia="Times New Roman" w:hAnsi="Times New Roman" w:cs="Times New Roman"/>
@@ -15079,7 +13977,6 @@
               </w:rPr>
               <w:tab/>
             </w:r>
-            <w:proofErr w:type="spellStart"/>
             <w:r>
               <w:rPr>
                 <w:rFonts w:ascii="Times New Roman" w:eastAsia="Times New Roman" w:hAnsi="Times New Roman" w:cs="Times New Roman"/>
@@ -15090,7 +13987,6 @@
               </w:rPr>
               <w:t>printf</w:t>
             </w:r>
-            <w:proofErr w:type="spellEnd"/>
             <w:r>
               <w:rPr>
                 <w:rFonts w:ascii="Times New Roman" w:eastAsia="Times New Roman" w:hAnsi="Times New Roman" w:cs="Times New Roman"/>
@@ -15223,29 +14119,7 @@
                 <w:szCs w:val="24"/>
                 <w:lang w:bidi="hi-IN"/>
               </w:rPr>
-              <w:t>;i&lt;</w:t>
-            </w:r>
-            <w:proofErr w:type="spellStart"/>
-            <w:r>
-              <w:rPr>
-                <w:rFonts w:ascii="Times New Roman" w:eastAsia="Times New Roman" w:hAnsi="Times New Roman" w:cs="Times New Roman"/>
-                <w:color w:val="24292E"/>
-                <w:sz w:val="24"/>
-                <w:szCs w:val="24"/>
-                <w:lang w:bidi="hi-IN"/>
-              </w:rPr>
-              <w:t>processes;i</w:t>
-            </w:r>
-            <w:proofErr w:type="spellEnd"/>
-            <w:r>
-              <w:rPr>
-                <w:rFonts w:ascii="Times New Roman" w:eastAsia="Times New Roman" w:hAnsi="Times New Roman" w:cs="Times New Roman"/>
-                <w:color w:val="24292E"/>
-                <w:sz w:val="24"/>
-                <w:szCs w:val="24"/>
-                <w:lang w:bidi="hi-IN"/>
-              </w:rPr>
-              <w:t>++)</w:t>
+              <w:t>;i&lt;processes;i++)</w:t>
             </w:r>
           </w:p>
         </w:tc>
@@ -15386,7 +14260,6 @@
               </w:rPr>
               <w:tab/>
             </w:r>
-            <w:proofErr w:type="spellStart"/>
             <w:r>
               <w:rPr>
                 <w:rFonts w:ascii="Times New Roman" w:eastAsia="Times New Roman" w:hAnsi="Times New Roman" w:cs="Times New Roman"/>
@@ -15397,7 +14270,6 @@
               </w:rPr>
               <w:t>printf</w:t>
             </w:r>
-            <w:proofErr w:type="spellEnd"/>
             <w:r>
               <w:rPr>
                 <w:rFonts w:ascii="Times New Roman" w:eastAsia="Times New Roman" w:hAnsi="Times New Roman" w:cs="Times New Roman"/>
@@ -15416,18 +14288,7 @@
                 <w:szCs w:val="24"/>
                 <w:lang w:bidi="hi-IN"/>
               </w:rPr>
-              <w:t>"</w:t>
-            </w:r>
-            <w:proofErr w:type="spellStart"/>
-            <w:r>
-              <w:rPr>
-                <w:rFonts w:ascii="Times New Roman" w:eastAsia="Times New Roman" w:hAnsi="Times New Roman" w:cs="Times New Roman"/>
-                <w:color w:val="032F62"/>
-                <w:sz w:val="24"/>
-                <w:szCs w:val="24"/>
-                <w:lang w:bidi="hi-IN"/>
-              </w:rPr>
-              <w:t>P</w:t>
+              <w:t>"P</w:t>
             </w:r>
             <w:r>
               <w:rPr>
@@ -15439,7 +14300,6 @@
               </w:rPr>
               <w:t>%d</w:t>
             </w:r>
-            <w:proofErr w:type="spellEnd"/>
             <w:r>
               <w:rPr>
                 <w:rFonts w:ascii="Times New Roman" w:eastAsia="Times New Roman" w:hAnsi="Times New Roman" w:cs="Times New Roman"/>
@@ -15589,7 +14449,6 @@
               </w:rPr>
               <w:tab/>
             </w:r>
-            <w:proofErr w:type="spellStart"/>
             <w:r>
               <w:rPr>
                 <w:rFonts w:ascii="Times New Roman" w:eastAsia="Times New Roman" w:hAnsi="Times New Roman" w:cs="Times New Roman"/>
@@ -15600,7 +14459,6 @@
               </w:rPr>
               <w:t>printf</w:t>
             </w:r>
-            <w:proofErr w:type="spellEnd"/>
             <w:r>
               <w:rPr>
                 <w:rFonts w:ascii="Times New Roman" w:eastAsia="Times New Roman" w:hAnsi="Times New Roman" w:cs="Times New Roman"/>
@@ -15695,7 +14553,6 @@
               </w:rPr>
               <w:tab/>
             </w:r>
-            <w:proofErr w:type="spellStart"/>
             <w:r>
               <w:rPr>
                 <w:rFonts w:ascii="Times New Roman" w:eastAsia="Times New Roman" w:hAnsi="Times New Roman" w:cs="Times New Roman"/>
@@ -15706,7 +14563,6 @@
               </w:rPr>
               <w:t>printf</w:t>
             </w:r>
-            <w:proofErr w:type="spellEnd"/>
             <w:r>
               <w:rPr>
                 <w:rFonts w:ascii="Times New Roman" w:eastAsia="Times New Roman" w:hAnsi="Times New Roman" w:cs="Times New Roman"/>
@@ -16161,7 +15017,6 @@
               </w:rPr>
               <w:t xml:space="preserve"> *</w:t>
             </w:r>
-            <w:proofErr w:type="spellStart"/>
             <w:r>
               <w:rPr>
                 <w:rFonts w:ascii="Times New Roman" w:eastAsia="Times New Roman" w:hAnsi="Times New Roman" w:cs="Times New Roman"/>
@@ -16172,7 +15027,6 @@
               </w:rPr>
               <w:t>request_resource</w:t>
             </w:r>
-            <w:proofErr w:type="spellEnd"/>
             <w:r>
               <w:rPr>
                 <w:rFonts w:ascii="Times New Roman" w:eastAsia="Times New Roman" w:hAnsi="Times New Roman" w:cs="Times New Roman"/>
@@ -16331,7 +15185,6 @@
               </w:rPr>
               <w:tab/>
             </w:r>
-            <w:proofErr w:type="spellStart"/>
             <w:r>
               <w:rPr>
                 <w:rFonts w:ascii="Times New Roman" w:eastAsia="Times New Roman" w:hAnsi="Times New Roman" w:cs="Times New Roman"/>
@@ -16342,7 +15195,6 @@
               </w:rPr>
               <w:t>pthread_mutex_lock</w:t>
             </w:r>
-            <w:proofErr w:type="spellEnd"/>
             <w:r>
               <w:rPr>
                 <w:rFonts w:ascii="Times New Roman" w:eastAsia="Times New Roman" w:hAnsi="Times New Roman" w:cs="Times New Roman"/>
@@ -16417,7 +15269,6 @@
               </w:rPr>
               <w:tab/>
             </w:r>
-            <w:proofErr w:type="spellStart"/>
             <w:r>
               <w:rPr>
                 <w:rFonts w:ascii="Times New Roman" w:eastAsia="Times New Roman" w:hAnsi="Times New Roman" w:cs="Times New Roman"/>
@@ -16428,40 +15279,16 @@
               </w:rPr>
               <w:t>int</w:t>
             </w:r>
-            <w:proofErr w:type="spellEnd"/>
-            <w:r>
-              <w:rPr>
-                <w:rFonts w:ascii="Times New Roman" w:eastAsia="Times New Roman" w:hAnsi="Times New Roman" w:cs="Times New Roman"/>
-                <w:color w:val="24292E"/>
-                <w:sz w:val="24"/>
-                <w:szCs w:val="24"/>
-                <w:lang w:bidi="hi-IN"/>
-              </w:rPr>
-              <w:t xml:space="preserve"> </w:t>
-            </w:r>
-            <w:proofErr w:type="spellStart"/>
-            <w:r>
-              <w:rPr>
-                <w:rFonts w:ascii="Times New Roman" w:eastAsia="Times New Roman" w:hAnsi="Times New Roman" w:cs="Times New Roman"/>
-                <w:color w:val="24292E"/>
-                <w:sz w:val="24"/>
-                <w:szCs w:val="24"/>
-                <w:lang w:bidi="hi-IN"/>
-              </w:rPr>
-              <w:t>process_id</w:t>
-            </w:r>
-            <w:proofErr w:type="spellEnd"/>
-            <w:r>
-              <w:rPr>
-                <w:rFonts w:ascii="Times New Roman" w:eastAsia="Times New Roman" w:hAnsi="Times New Roman" w:cs="Times New Roman"/>
-                <w:color w:val="24292E"/>
-                <w:sz w:val="24"/>
-                <w:szCs w:val="24"/>
-                <w:lang w:bidi="hi-IN"/>
-              </w:rPr>
-              <w:t>=(</w:t>
-            </w:r>
-            <w:proofErr w:type="spellStart"/>
+            <w:r>
+              <w:rPr>
+                <w:rFonts w:ascii="Times New Roman" w:eastAsia="Times New Roman" w:hAnsi="Times New Roman" w:cs="Times New Roman"/>
+                <w:color w:val="24292E"/>
+                <w:sz w:val="24"/>
+                <w:szCs w:val="24"/>
+                <w:lang w:bidi="hi-IN"/>
+              </w:rPr>
+              <w:t xml:space="preserve"> process_id=(</w:t>
+            </w:r>
             <w:r>
               <w:rPr>
                 <w:rFonts w:ascii="Times New Roman" w:eastAsia="Times New Roman" w:hAnsi="Times New Roman" w:cs="Times New Roman"/>
@@ -16472,7 +15299,6 @@
               </w:rPr>
               <w:t>int</w:t>
             </w:r>
-            <w:proofErr w:type="spellEnd"/>
             <w:r>
               <w:rPr>
                 <w:rFonts w:ascii="Times New Roman" w:eastAsia="Times New Roman" w:hAnsi="Times New Roman" w:cs="Times New Roman"/>
@@ -16661,7 +15487,6 @@
               </w:rPr>
               <w:tab/>
             </w:r>
-            <w:proofErr w:type="spellStart"/>
             <w:r>
               <w:rPr>
                 <w:rFonts w:ascii="Times New Roman" w:eastAsia="Times New Roman" w:hAnsi="Times New Roman" w:cs="Times New Roman"/>
@@ -16672,7 +15497,6 @@
               </w:rPr>
               <w:t>int</w:t>
             </w:r>
-            <w:proofErr w:type="spellEnd"/>
             <w:r>
               <w:rPr>
                 <w:rFonts w:ascii="Times New Roman" w:eastAsia="Times New Roman" w:hAnsi="Times New Roman" w:cs="Times New Roman"/>
@@ -16785,29 +15609,7 @@
                 <w:szCs w:val="24"/>
                 <w:lang w:bidi="hi-IN"/>
               </w:rPr>
-              <w:t>;i&lt;</w:t>
-            </w:r>
-            <w:proofErr w:type="spellStart"/>
-            <w:r>
-              <w:rPr>
-                <w:rFonts w:ascii="Times New Roman" w:eastAsia="Times New Roman" w:hAnsi="Times New Roman" w:cs="Times New Roman"/>
-                <w:color w:val="24292E"/>
-                <w:sz w:val="24"/>
-                <w:szCs w:val="24"/>
-                <w:lang w:bidi="hi-IN"/>
-              </w:rPr>
-              <w:t>resource;i</w:t>
-            </w:r>
-            <w:proofErr w:type="spellEnd"/>
-            <w:r>
-              <w:rPr>
-                <w:rFonts w:ascii="Times New Roman" w:eastAsia="Times New Roman" w:hAnsi="Times New Roman" w:cs="Times New Roman"/>
-                <w:color w:val="24292E"/>
-                <w:sz w:val="24"/>
-                <w:szCs w:val="24"/>
-                <w:lang w:bidi="hi-IN"/>
-              </w:rPr>
-              <w:t>++)</w:t>
+              <w:t>;i&lt;resource;i++)</w:t>
             </w:r>
           </w:p>
         </w:tc>
@@ -16958,7 +15760,6 @@
               </w:rPr>
               <w:tab/>
             </w:r>
-            <w:proofErr w:type="spellStart"/>
             <w:r>
               <w:rPr>
                 <w:rFonts w:ascii="Times New Roman" w:eastAsia="Times New Roman" w:hAnsi="Times New Roman" w:cs="Times New Roman"/>
@@ -16969,7 +15770,6 @@
               </w:rPr>
               <w:t>printf</w:t>
             </w:r>
-            <w:proofErr w:type="spellEnd"/>
             <w:r>
               <w:rPr>
                 <w:rFonts w:ascii="Times New Roman" w:eastAsia="Times New Roman" w:hAnsi="Times New Roman" w:cs="Times New Roman"/>
@@ -16988,18 +15788,7 @@
                 <w:szCs w:val="24"/>
                 <w:lang w:bidi="hi-IN"/>
               </w:rPr>
-              <w:t xml:space="preserve">"Enter number of instance required for resource </w:t>
-            </w:r>
-            <w:proofErr w:type="spellStart"/>
-            <w:r>
-              <w:rPr>
-                <w:rFonts w:ascii="Times New Roman" w:eastAsia="Times New Roman" w:hAnsi="Times New Roman" w:cs="Times New Roman"/>
-                <w:color w:val="032F62"/>
-                <w:sz w:val="24"/>
-                <w:szCs w:val="24"/>
-                <w:lang w:bidi="hi-IN"/>
-              </w:rPr>
-              <w:t>R</w:t>
+              <w:t>"Enter number of instance required for resource R</w:t>
             </w:r>
             <w:r>
               <w:rPr>
@@ -17011,7 +15800,6 @@
               </w:rPr>
               <w:t>%d</w:t>
             </w:r>
-            <w:proofErr w:type="spellEnd"/>
             <w:r>
               <w:rPr>
                 <w:rFonts w:ascii="Times New Roman" w:eastAsia="Times New Roman" w:hAnsi="Times New Roman" w:cs="Times New Roman"/>
@@ -17106,7 +15894,6 @@
               </w:rPr>
               <w:tab/>
             </w:r>
-            <w:proofErr w:type="spellStart"/>
             <w:r>
               <w:rPr>
                 <w:rFonts w:ascii="Times New Roman" w:eastAsia="Times New Roman" w:hAnsi="Times New Roman" w:cs="Times New Roman"/>
@@ -17117,7 +15904,6 @@
               </w:rPr>
               <w:t>scanf</w:t>
             </w:r>
-            <w:proofErr w:type="spellEnd"/>
             <w:r>
               <w:rPr>
                 <w:rFonts w:ascii="Times New Roman" w:eastAsia="Times New Roman" w:hAnsi="Times New Roman" w:cs="Times New Roman"/>
@@ -17146,18 +15932,7 @@
                 <w:szCs w:val="24"/>
                 <w:lang w:bidi="hi-IN"/>
               </w:rPr>
-              <w:t>%</w:t>
-            </w:r>
-            <w:proofErr w:type="spellStart"/>
-            <w:r>
-              <w:rPr>
-                <w:rFonts w:ascii="Times New Roman" w:eastAsia="Times New Roman" w:hAnsi="Times New Roman" w:cs="Times New Roman"/>
-                <w:color w:val="005CC5"/>
-                <w:sz w:val="24"/>
-                <w:szCs w:val="24"/>
-                <w:lang w:bidi="hi-IN"/>
-              </w:rPr>
-              <w:t>d</w:t>
+              <w:t>%d</w:t>
             </w:r>
             <w:r>
               <w:rPr>
@@ -17177,18 +15952,7 @@
                 <w:szCs w:val="24"/>
                 <w:lang w:bidi="hi-IN"/>
               </w:rPr>
-              <w:t>,&amp;request</w:t>
-            </w:r>
-            <w:proofErr w:type="spellEnd"/>
-            <w:r>
-              <w:rPr>
-                <w:rFonts w:ascii="Times New Roman" w:eastAsia="Times New Roman" w:hAnsi="Times New Roman" w:cs="Times New Roman"/>
-                <w:color w:val="24292E"/>
-                <w:sz w:val="24"/>
-                <w:szCs w:val="24"/>
-                <w:lang w:bidi="hi-IN"/>
-              </w:rPr>
-              <w:t>[i]);</w:t>
+              <w:t>,&amp;request[i]);</w:t>
             </w:r>
           </w:p>
         </w:tc>
@@ -17413,7 +16177,6 @@
               </w:rPr>
               <w:t>(</w:t>
             </w:r>
-            <w:proofErr w:type="spellStart"/>
             <w:r>
               <w:rPr>
                 <w:rFonts w:ascii="Times New Roman" w:eastAsia="Times New Roman" w:hAnsi="Times New Roman" w:cs="Times New Roman"/>
@@ -17424,38 +16187,15 @@
               </w:rPr>
               <w:t>fun_allocation</w:t>
             </w:r>
-            <w:proofErr w:type="spellEnd"/>
-            <w:r>
-              <w:rPr>
-                <w:rFonts w:ascii="Times New Roman" w:eastAsia="Times New Roman" w:hAnsi="Times New Roman" w:cs="Times New Roman"/>
-                <w:color w:val="24292E"/>
-                <w:sz w:val="24"/>
-                <w:szCs w:val="24"/>
-                <w:lang w:bidi="hi-IN"/>
-              </w:rPr>
-              <w:t>(</w:t>
-            </w:r>
-            <w:proofErr w:type="spellStart"/>
-            <w:r>
-              <w:rPr>
-                <w:rFonts w:ascii="Times New Roman" w:eastAsia="Times New Roman" w:hAnsi="Times New Roman" w:cs="Times New Roman"/>
-                <w:color w:val="24292E"/>
-                <w:sz w:val="24"/>
-                <w:szCs w:val="24"/>
-                <w:lang w:bidi="hi-IN"/>
-              </w:rPr>
-              <w:t>process_id,request</w:t>
-            </w:r>
-            <w:proofErr w:type="spellEnd"/>
-            <w:r>
-              <w:rPr>
-                <w:rFonts w:ascii="Times New Roman" w:eastAsia="Times New Roman" w:hAnsi="Times New Roman" w:cs="Times New Roman"/>
-                <w:color w:val="24292E"/>
-                <w:sz w:val="24"/>
-                <w:szCs w:val="24"/>
-                <w:lang w:bidi="hi-IN"/>
-              </w:rPr>
-              <w:t>)==</w:t>
+            <w:r>
+              <w:rPr>
+                <w:rFonts w:ascii="Times New Roman" w:eastAsia="Times New Roman" w:hAnsi="Times New Roman" w:cs="Times New Roman"/>
+                <w:color w:val="24292E"/>
+                <w:sz w:val="24"/>
+                <w:szCs w:val="24"/>
+                <w:lang w:bidi="hi-IN"/>
+              </w:rPr>
+              <w:t>(process_id,request)==</w:t>
             </w:r>
             <w:r>
               <w:rPr>
@@ -17616,7 +16356,6 @@
               </w:rPr>
               <w:tab/>
             </w:r>
-            <w:proofErr w:type="spellStart"/>
             <w:r>
               <w:rPr>
                 <w:rFonts w:ascii="Times New Roman" w:eastAsia="Times New Roman" w:hAnsi="Times New Roman" w:cs="Times New Roman"/>
@@ -17627,7 +16366,6 @@
               </w:rPr>
               <w:t>printf</w:t>
             </w:r>
-            <w:proofErr w:type="spellEnd"/>
             <w:r>
               <w:rPr>
                 <w:rFonts w:ascii="Times New Roman" w:eastAsia="Times New Roman" w:hAnsi="Times New Roman" w:cs="Times New Roman"/>
@@ -18050,7 +16788,6 @@
               </w:rPr>
               <w:tab/>
             </w:r>
-            <w:proofErr w:type="spellStart"/>
             <w:r>
               <w:rPr>
                 <w:rFonts w:ascii="Times New Roman" w:eastAsia="Times New Roman" w:hAnsi="Times New Roman" w:cs="Times New Roman"/>
@@ -18061,7 +16798,6 @@
               </w:rPr>
               <w:t>printf</w:t>
             </w:r>
-            <w:proofErr w:type="spellEnd"/>
             <w:r>
               <w:rPr>
                 <w:rFonts w:ascii="Times New Roman" w:eastAsia="Times New Roman" w:hAnsi="Times New Roman" w:cs="Times New Roman"/>
@@ -18335,7 +17071,6 @@
               </w:rPr>
               <w:tab/>
             </w:r>
-            <w:proofErr w:type="spellStart"/>
             <w:r>
               <w:rPr>
                 <w:rFonts w:ascii="Times New Roman" w:eastAsia="Times New Roman" w:hAnsi="Times New Roman" w:cs="Times New Roman"/>
@@ -18346,7 +17081,6 @@
               </w:rPr>
               <w:t>pthread_mutex_unlock</w:t>
             </w:r>
-            <w:proofErr w:type="spellEnd"/>
             <w:r>
               <w:rPr>
                 <w:rFonts w:ascii="Times New Roman" w:eastAsia="Times New Roman" w:hAnsi="Times New Roman" w:cs="Times New Roman"/>
@@ -18421,7 +17155,6 @@
               </w:rPr>
               <w:tab/>
             </w:r>
-            <w:proofErr w:type="spellStart"/>
             <w:r>
               <w:rPr>
                 <w:rFonts w:ascii="Times New Roman" w:eastAsia="Times New Roman" w:hAnsi="Times New Roman" w:cs="Times New Roman"/>
@@ -18432,7 +17165,6 @@
               </w:rPr>
               <w:t>pthread_exit</w:t>
             </w:r>
-            <w:proofErr w:type="spellEnd"/>
             <w:r>
               <w:rPr>
                 <w:rFonts w:ascii="Times New Roman" w:eastAsia="Times New Roman" w:hAnsi="Times New Roman" w:cs="Times New Roman"/>
@@ -18635,7 +17367,6 @@
                 <w:lang w:bidi="hi-IN"/>
               </w:rPr>
             </w:pPr>
-            <w:proofErr w:type="spellStart"/>
             <w:r>
               <w:rPr>
                 <w:rFonts w:ascii="Times New Roman" w:eastAsia="Times New Roman" w:hAnsi="Times New Roman" w:cs="Times New Roman"/>
@@ -18646,7 +17377,6 @@
               </w:rPr>
               <w:t>bool</w:t>
             </w:r>
-            <w:proofErr w:type="spellEnd"/>
             <w:r>
               <w:rPr>
                 <w:rFonts w:ascii="Times New Roman" w:eastAsia="Times New Roman" w:hAnsi="Times New Roman" w:cs="Times New Roman"/>
@@ -18657,7 +17387,6 @@
               </w:rPr>
               <w:t xml:space="preserve"> </w:t>
             </w:r>
-            <w:proofErr w:type="spellStart"/>
             <w:r>
               <w:rPr>
                 <w:rFonts w:ascii="Times New Roman" w:eastAsia="Times New Roman" w:hAnsi="Times New Roman" w:cs="Times New Roman"/>
@@ -18668,7 +17397,6 @@
               </w:rPr>
               <w:t>fun_allocation</w:t>
             </w:r>
-            <w:proofErr w:type="spellEnd"/>
             <w:r>
               <w:rPr>
                 <w:rFonts w:ascii="Times New Roman" w:eastAsia="Times New Roman" w:hAnsi="Times New Roman" w:cs="Times New Roman"/>
@@ -18679,7 +17407,6 @@
               </w:rPr>
               <w:t>(</w:t>
             </w:r>
-            <w:proofErr w:type="spellStart"/>
             <w:r>
               <w:rPr>
                 <w:rFonts w:ascii="Times New Roman" w:eastAsia="Times New Roman" w:hAnsi="Times New Roman" w:cs="Times New Roman"/>
@@ -18690,27 +17417,15 @@
               </w:rPr>
               <w:t>int</w:t>
             </w:r>
-            <w:proofErr w:type="spellEnd"/>
-            <w:r>
-              <w:rPr>
-                <w:rFonts w:ascii="Times New Roman" w:eastAsia="Times New Roman" w:hAnsi="Times New Roman" w:cs="Times New Roman"/>
-                <w:color w:val="24292E"/>
-                <w:sz w:val="24"/>
-                <w:szCs w:val="24"/>
-                <w:lang w:bidi="hi-IN"/>
-              </w:rPr>
-              <w:t xml:space="preserve"> </w:t>
-            </w:r>
-            <w:proofErr w:type="spellStart"/>
-            <w:r>
-              <w:rPr>
-                <w:rFonts w:ascii="Times New Roman" w:eastAsia="Times New Roman" w:hAnsi="Times New Roman" w:cs="Times New Roman"/>
-                <w:color w:val="24292E"/>
-                <w:sz w:val="24"/>
-                <w:szCs w:val="24"/>
-                <w:lang w:bidi="hi-IN"/>
-              </w:rPr>
-              <w:t>process,</w:t>
+            <w:r>
+              <w:rPr>
+                <w:rFonts w:ascii="Times New Roman" w:eastAsia="Times New Roman" w:hAnsi="Times New Roman" w:cs="Times New Roman"/>
+                <w:color w:val="24292E"/>
+                <w:sz w:val="24"/>
+                <w:szCs w:val="24"/>
+                <w:lang w:bidi="hi-IN"/>
+              </w:rPr>
+              <w:t xml:space="preserve"> process,</w:t>
             </w:r>
             <w:r>
               <w:rPr>
@@ -18722,7 +17437,6 @@
               </w:rPr>
               <w:t>int</w:t>
             </w:r>
-            <w:proofErr w:type="spellEnd"/>
             <w:r>
               <w:rPr>
                 <w:rFonts w:ascii="Times New Roman" w:eastAsia="Times New Roman" w:hAnsi="Times New Roman" w:cs="Times New Roman"/>
@@ -18899,29 +17613,7 @@
                 <w:szCs w:val="24"/>
                 <w:lang w:bidi="hi-IN"/>
               </w:rPr>
-              <w:t>;i&lt;</w:t>
-            </w:r>
-            <w:proofErr w:type="spellStart"/>
-            <w:r>
-              <w:rPr>
-                <w:rFonts w:ascii="Times New Roman" w:eastAsia="Times New Roman" w:hAnsi="Times New Roman" w:cs="Times New Roman"/>
-                <w:color w:val="24292E"/>
-                <w:sz w:val="24"/>
-                <w:szCs w:val="24"/>
-                <w:lang w:bidi="hi-IN"/>
-              </w:rPr>
-              <w:t>resource;i</w:t>
-            </w:r>
-            <w:proofErr w:type="spellEnd"/>
-            <w:r>
-              <w:rPr>
-                <w:rFonts w:ascii="Times New Roman" w:eastAsia="Times New Roman" w:hAnsi="Times New Roman" w:cs="Times New Roman"/>
-                <w:color w:val="24292E"/>
-                <w:sz w:val="24"/>
-                <w:szCs w:val="24"/>
-                <w:lang w:bidi="hi-IN"/>
-              </w:rPr>
-              <w:t>++)</w:t>
+              <w:t>;i&lt;resource;i++)</w:t>
             </w:r>
           </w:p>
         </w:tc>
@@ -19062,7 +17754,6 @@
               </w:rPr>
               <w:tab/>
             </w:r>
-            <w:proofErr w:type="spellStart"/>
             <w:r>
               <w:rPr>
                 <w:rFonts w:ascii="Times New Roman" w:eastAsia="Times New Roman" w:hAnsi="Times New Roman" w:cs="Times New Roman"/>
@@ -19073,38 +17764,15 @@
               </w:rPr>
               <w:t>pthread_mutex_lock</w:t>
             </w:r>
-            <w:proofErr w:type="spellEnd"/>
-            <w:r>
-              <w:rPr>
-                <w:rFonts w:ascii="Times New Roman" w:eastAsia="Times New Roman" w:hAnsi="Times New Roman" w:cs="Times New Roman"/>
-                <w:color w:val="24292E"/>
-                <w:sz w:val="24"/>
-                <w:szCs w:val="24"/>
-                <w:lang w:bidi="hi-IN"/>
-              </w:rPr>
-              <w:t>(&amp;</w:t>
-            </w:r>
-            <w:proofErr w:type="spellStart"/>
-            <w:r>
-              <w:rPr>
-                <w:rFonts w:ascii="Times New Roman" w:eastAsia="Times New Roman" w:hAnsi="Times New Roman" w:cs="Times New Roman"/>
-                <w:color w:val="24292E"/>
-                <w:sz w:val="24"/>
-                <w:szCs w:val="24"/>
-                <w:lang w:bidi="hi-IN"/>
-              </w:rPr>
-              <w:t>mut_allocation</w:t>
-            </w:r>
-            <w:proofErr w:type="spellEnd"/>
-            <w:r>
-              <w:rPr>
-                <w:rFonts w:ascii="Times New Roman" w:eastAsia="Times New Roman" w:hAnsi="Times New Roman" w:cs="Times New Roman"/>
-                <w:color w:val="24292E"/>
-                <w:sz w:val="24"/>
-                <w:szCs w:val="24"/>
-                <w:lang w:bidi="hi-IN"/>
-              </w:rPr>
-              <w:t>);</w:t>
+            <w:r>
+              <w:rPr>
+                <w:rFonts w:ascii="Times New Roman" w:eastAsia="Times New Roman" w:hAnsi="Times New Roman" w:cs="Times New Roman"/>
+                <w:color w:val="24292E"/>
+                <w:sz w:val="24"/>
+                <w:szCs w:val="24"/>
+                <w:lang w:bidi="hi-IN"/>
+              </w:rPr>
+              <w:t>(&amp;mut_allocation);</w:t>
             </w:r>
           </w:p>
         </w:tc>
@@ -19179,50 +17847,7 @@
                 <w:lang w:bidi="hi-IN"/>
               </w:rPr>
               <w:tab/>
-            </w:r>
-            <w:proofErr w:type="spellStart"/>
-            <w:r>
-              <w:rPr>
-                <w:rFonts w:ascii="Times New Roman" w:eastAsia="Times New Roman" w:hAnsi="Times New Roman" w:cs="Times New Roman"/>
-                <w:color w:val="24292E"/>
-                <w:sz w:val="24"/>
-                <w:szCs w:val="24"/>
-                <w:lang w:bidi="hi-IN"/>
-              </w:rPr>
-              <w:t>alloc</w:t>
-            </w:r>
-            <w:proofErr w:type="spellEnd"/>
-            <w:r>
-              <w:rPr>
-                <w:rFonts w:ascii="Times New Roman" w:eastAsia="Times New Roman" w:hAnsi="Times New Roman" w:cs="Times New Roman"/>
-                <w:color w:val="24292E"/>
-                <w:sz w:val="24"/>
-                <w:szCs w:val="24"/>
-                <w:lang w:bidi="hi-IN"/>
-              </w:rPr>
-              <w:t>[process][i]=</w:t>
-            </w:r>
-            <w:proofErr w:type="spellStart"/>
-            <w:r>
-              <w:rPr>
-                <w:rFonts w:ascii="Times New Roman" w:eastAsia="Times New Roman" w:hAnsi="Times New Roman" w:cs="Times New Roman"/>
-                <w:color w:val="24292E"/>
-                <w:sz w:val="24"/>
-                <w:szCs w:val="24"/>
-                <w:lang w:bidi="hi-IN"/>
-              </w:rPr>
-              <w:t>alloc</w:t>
-            </w:r>
-            <w:proofErr w:type="spellEnd"/>
-            <w:r>
-              <w:rPr>
-                <w:rFonts w:ascii="Times New Roman" w:eastAsia="Times New Roman" w:hAnsi="Times New Roman" w:cs="Times New Roman"/>
-                <w:color w:val="24292E"/>
-                <w:sz w:val="24"/>
-                <w:szCs w:val="24"/>
-                <w:lang w:bidi="hi-IN"/>
-              </w:rPr>
-              <w:t>[process][i]+request[i];</w:t>
+              <w:t>alloc[process][i]=alloc[process][i]+request[i];</w:t>
             </w:r>
           </w:p>
         </w:tc>
@@ -19298,7 +17923,6 @@
               </w:rPr>
               <w:tab/>
             </w:r>
-            <w:proofErr w:type="spellStart"/>
             <w:r>
               <w:rPr>
                 <w:rFonts w:ascii="Times New Roman" w:eastAsia="Times New Roman" w:hAnsi="Times New Roman" w:cs="Times New Roman"/>
@@ -19309,38 +17933,15 @@
               </w:rPr>
               <w:t>pthread_mutex_unlock</w:t>
             </w:r>
-            <w:proofErr w:type="spellEnd"/>
-            <w:r>
-              <w:rPr>
-                <w:rFonts w:ascii="Times New Roman" w:eastAsia="Times New Roman" w:hAnsi="Times New Roman" w:cs="Times New Roman"/>
-                <w:color w:val="24292E"/>
-                <w:sz w:val="24"/>
-                <w:szCs w:val="24"/>
-                <w:lang w:bidi="hi-IN"/>
-              </w:rPr>
-              <w:t>(&amp;</w:t>
-            </w:r>
-            <w:proofErr w:type="spellStart"/>
-            <w:r>
-              <w:rPr>
-                <w:rFonts w:ascii="Times New Roman" w:eastAsia="Times New Roman" w:hAnsi="Times New Roman" w:cs="Times New Roman"/>
-                <w:color w:val="24292E"/>
-                <w:sz w:val="24"/>
-                <w:szCs w:val="24"/>
-                <w:lang w:bidi="hi-IN"/>
-              </w:rPr>
-              <w:t>mut_allocation</w:t>
-            </w:r>
-            <w:proofErr w:type="spellEnd"/>
-            <w:r>
-              <w:rPr>
-                <w:rFonts w:ascii="Times New Roman" w:eastAsia="Times New Roman" w:hAnsi="Times New Roman" w:cs="Times New Roman"/>
-                <w:color w:val="24292E"/>
-                <w:sz w:val="24"/>
-                <w:szCs w:val="24"/>
-                <w:lang w:bidi="hi-IN"/>
-              </w:rPr>
-              <w:t>);</w:t>
+            <w:r>
+              <w:rPr>
+                <w:rFonts w:ascii="Times New Roman" w:eastAsia="Times New Roman" w:hAnsi="Times New Roman" w:cs="Times New Roman"/>
+                <w:color w:val="24292E"/>
+                <w:sz w:val="24"/>
+                <w:szCs w:val="24"/>
+                <w:lang w:bidi="hi-IN"/>
+              </w:rPr>
+              <w:t>(&amp;mut_allocation);</w:t>
             </w:r>
           </w:p>
         </w:tc>
@@ -19470,7 +18071,6 @@
               </w:rPr>
               <w:tab/>
             </w:r>
-            <w:proofErr w:type="spellStart"/>
             <w:r>
               <w:rPr>
                 <w:rFonts w:ascii="Times New Roman" w:eastAsia="Times New Roman" w:hAnsi="Times New Roman" w:cs="Times New Roman"/>
@@ -19481,38 +18081,15 @@
               </w:rPr>
               <w:t>pthread_mutex_lock</w:t>
             </w:r>
-            <w:proofErr w:type="spellEnd"/>
-            <w:r>
-              <w:rPr>
-                <w:rFonts w:ascii="Times New Roman" w:eastAsia="Times New Roman" w:hAnsi="Times New Roman" w:cs="Times New Roman"/>
-                <w:color w:val="24292E"/>
-                <w:sz w:val="24"/>
-                <w:szCs w:val="24"/>
-                <w:lang w:bidi="hi-IN"/>
-              </w:rPr>
-              <w:t>(&amp;</w:t>
-            </w:r>
-            <w:proofErr w:type="spellStart"/>
-            <w:r>
-              <w:rPr>
-                <w:rFonts w:ascii="Times New Roman" w:eastAsia="Times New Roman" w:hAnsi="Times New Roman" w:cs="Times New Roman"/>
-                <w:color w:val="24292E"/>
-                <w:sz w:val="24"/>
-                <w:szCs w:val="24"/>
-                <w:lang w:bidi="hi-IN"/>
-              </w:rPr>
-              <w:t>mut_available</w:t>
-            </w:r>
-            <w:proofErr w:type="spellEnd"/>
-            <w:r>
-              <w:rPr>
-                <w:rFonts w:ascii="Times New Roman" w:eastAsia="Times New Roman" w:hAnsi="Times New Roman" w:cs="Times New Roman"/>
-                <w:color w:val="24292E"/>
-                <w:sz w:val="24"/>
-                <w:szCs w:val="24"/>
-                <w:lang w:bidi="hi-IN"/>
-              </w:rPr>
-              <w:t>);</w:t>
+            <w:r>
+              <w:rPr>
+                <w:rFonts w:ascii="Times New Roman" w:eastAsia="Times New Roman" w:hAnsi="Times New Roman" w:cs="Times New Roman"/>
+                <w:color w:val="24292E"/>
+                <w:sz w:val="24"/>
+                <w:szCs w:val="24"/>
+                <w:lang w:bidi="hi-IN"/>
+              </w:rPr>
+              <w:t>(&amp;mut_available);</w:t>
             </w:r>
           </w:p>
         </w:tc>
@@ -19663,7 +18240,6 @@
               </w:rPr>
               <w:tab/>
             </w:r>
-            <w:proofErr w:type="spellStart"/>
             <w:r>
               <w:rPr>
                 <w:rFonts w:ascii="Times New Roman" w:eastAsia="Times New Roman" w:hAnsi="Times New Roman" w:cs="Times New Roman"/>
@@ -19674,38 +18250,15 @@
               </w:rPr>
               <w:t>pthread_mutex_unlock</w:t>
             </w:r>
-            <w:proofErr w:type="spellEnd"/>
-            <w:r>
-              <w:rPr>
-                <w:rFonts w:ascii="Times New Roman" w:eastAsia="Times New Roman" w:hAnsi="Times New Roman" w:cs="Times New Roman"/>
-                <w:color w:val="24292E"/>
-                <w:sz w:val="24"/>
-                <w:szCs w:val="24"/>
-                <w:lang w:bidi="hi-IN"/>
-              </w:rPr>
-              <w:t>(&amp;</w:t>
-            </w:r>
-            <w:proofErr w:type="spellStart"/>
-            <w:r>
-              <w:rPr>
-                <w:rFonts w:ascii="Times New Roman" w:eastAsia="Times New Roman" w:hAnsi="Times New Roman" w:cs="Times New Roman"/>
-                <w:color w:val="24292E"/>
-                <w:sz w:val="24"/>
-                <w:szCs w:val="24"/>
-                <w:lang w:bidi="hi-IN"/>
-              </w:rPr>
-              <w:t>mut_available</w:t>
-            </w:r>
-            <w:proofErr w:type="spellEnd"/>
-            <w:r>
-              <w:rPr>
-                <w:rFonts w:ascii="Times New Roman" w:eastAsia="Times New Roman" w:hAnsi="Times New Roman" w:cs="Times New Roman"/>
-                <w:color w:val="24292E"/>
-                <w:sz w:val="24"/>
-                <w:szCs w:val="24"/>
-                <w:lang w:bidi="hi-IN"/>
-              </w:rPr>
-              <w:t>);</w:t>
+            <w:r>
+              <w:rPr>
+                <w:rFonts w:ascii="Times New Roman" w:eastAsia="Times New Roman" w:hAnsi="Times New Roman" w:cs="Times New Roman"/>
+                <w:color w:val="24292E"/>
+                <w:sz w:val="24"/>
+                <w:szCs w:val="24"/>
+                <w:lang w:bidi="hi-IN"/>
+              </w:rPr>
+              <w:t>(&amp;mut_available);</w:t>
             </w:r>
           </w:p>
         </w:tc>
@@ -20073,29 +18626,7 @@
                 <w:szCs w:val="24"/>
                 <w:lang w:bidi="hi-IN"/>
               </w:rPr>
-              <w:t>;i&lt;</w:t>
-            </w:r>
-            <w:proofErr w:type="spellStart"/>
-            <w:r>
-              <w:rPr>
-                <w:rFonts w:ascii="Times New Roman" w:eastAsia="Times New Roman" w:hAnsi="Times New Roman" w:cs="Times New Roman"/>
-                <w:color w:val="24292E"/>
-                <w:sz w:val="24"/>
-                <w:szCs w:val="24"/>
-                <w:lang w:bidi="hi-IN"/>
-              </w:rPr>
-              <w:t>resource;i</w:t>
-            </w:r>
-            <w:proofErr w:type="spellEnd"/>
-            <w:r>
-              <w:rPr>
-                <w:rFonts w:ascii="Times New Roman" w:eastAsia="Times New Roman" w:hAnsi="Times New Roman" w:cs="Times New Roman"/>
-                <w:color w:val="24292E"/>
-                <w:sz w:val="24"/>
-                <w:szCs w:val="24"/>
-                <w:lang w:bidi="hi-IN"/>
-              </w:rPr>
-              <w:t>++)</w:t>
+              <w:t>;i&lt;resource;i++)</w:t>
             </w:r>
           </w:p>
         </w:tc>
@@ -20256,7 +18787,6 @@
               </w:rPr>
               <w:tab/>
             </w:r>
-            <w:proofErr w:type="spellStart"/>
             <w:r>
               <w:rPr>
                 <w:rFonts w:ascii="Times New Roman" w:eastAsia="Times New Roman" w:hAnsi="Times New Roman" w:cs="Times New Roman"/>
@@ -20267,38 +18797,15 @@
               </w:rPr>
               <w:t>pthread_mutex_lock</w:t>
             </w:r>
-            <w:proofErr w:type="spellEnd"/>
-            <w:r>
-              <w:rPr>
-                <w:rFonts w:ascii="Times New Roman" w:eastAsia="Times New Roman" w:hAnsi="Times New Roman" w:cs="Times New Roman"/>
-                <w:color w:val="24292E"/>
-                <w:sz w:val="24"/>
-                <w:szCs w:val="24"/>
-                <w:lang w:bidi="hi-IN"/>
-              </w:rPr>
-              <w:t>(&amp;</w:t>
-            </w:r>
-            <w:proofErr w:type="spellStart"/>
-            <w:r>
-              <w:rPr>
-                <w:rFonts w:ascii="Times New Roman" w:eastAsia="Times New Roman" w:hAnsi="Times New Roman" w:cs="Times New Roman"/>
-                <w:color w:val="24292E"/>
-                <w:sz w:val="24"/>
-                <w:szCs w:val="24"/>
-                <w:lang w:bidi="hi-IN"/>
-              </w:rPr>
-              <w:t>mut_allocation</w:t>
-            </w:r>
-            <w:proofErr w:type="spellEnd"/>
-            <w:r>
-              <w:rPr>
-                <w:rFonts w:ascii="Times New Roman" w:eastAsia="Times New Roman" w:hAnsi="Times New Roman" w:cs="Times New Roman"/>
-                <w:color w:val="24292E"/>
-                <w:sz w:val="24"/>
-                <w:szCs w:val="24"/>
-                <w:lang w:bidi="hi-IN"/>
-              </w:rPr>
-              <w:t>);</w:t>
+            <w:r>
+              <w:rPr>
+                <w:rFonts w:ascii="Times New Roman" w:eastAsia="Times New Roman" w:hAnsi="Times New Roman" w:cs="Times New Roman"/>
+                <w:color w:val="24292E"/>
+                <w:sz w:val="24"/>
+                <w:szCs w:val="24"/>
+                <w:lang w:bidi="hi-IN"/>
+              </w:rPr>
+              <w:t>(&amp;mut_allocation);</w:t>
             </w:r>
           </w:p>
         </w:tc>
@@ -20383,50 +18890,7 @@
                 <w:lang w:bidi="hi-IN"/>
               </w:rPr>
               <w:tab/>
-            </w:r>
-            <w:proofErr w:type="spellStart"/>
-            <w:r>
-              <w:rPr>
-                <w:rFonts w:ascii="Times New Roman" w:eastAsia="Times New Roman" w:hAnsi="Times New Roman" w:cs="Times New Roman"/>
-                <w:color w:val="24292E"/>
-                <w:sz w:val="24"/>
-                <w:szCs w:val="24"/>
-                <w:lang w:bidi="hi-IN"/>
-              </w:rPr>
-              <w:t>alloc</w:t>
-            </w:r>
-            <w:proofErr w:type="spellEnd"/>
-            <w:r>
-              <w:rPr>
-                <w:rFonts w:ascii="Times New Roman" w:eastAsia="Times New Roman" w:hAnsi="Times New Roman" w:cs="Times New Roman"/>
-                <w:color w:val="24292E"/>
-                <w:sz w:val="24"/>
-                <w:szCs w:val="24"/>
-                <w:lang w:bidi="hi-IN"/>
-              </w:rPr>
-              <w:t>[process][i]=</w:t>
-            </w:r>
-            <w:proofErr w:type="spellStart"/>
-            <w:r>
-              <w:rPr>
-                <w:rFonts w:ascii="Times New Roman" w:eastAsia="Times New Roman" w:hAnsi="Times New Roman" w:cs="Times New Roman"/>
-                <w:color w:val="24292E"/>
-                <w:sz w:val="24"/>
-                <w:szCs w:val="24"/>
-                <w:lang w:bidi="hi-IN"/>
-              </w:rPr>
-              <w:t>alloc</w:t>
-            </w:r>
-            <w:proofErr w:type="spellEnd"/>
-            <w:r>
-              <w:rPr>
-                <w:rFonts w:ascii="Times New Roman" w:eastAsia="Times New Roman" w:hAnsi="Times New Roman" w:cs="Times New Roman"/>
-                <w:color w:val="24292E"/>
-                <w:sz w:val="24"/>
-                <w:szCs w:val="24"/>
-                <w:lang w:bidi="hi-IN"/>
-              </w:rPr>
-              <w:t>[process][i]-request[i];</w:t>
+              <w:t>alloc[process][i]=alloc[process][i]-request[i];</w:t>
             </w:r>
           </w:p>
         </w:tc>
@@ -20512,7 +18976,6 @@
               </w:rPr>
               <w:tab/>
             </w:r>
-            <w:proofErr w:type="spellStart"/>
             <w:r>
               <w:rPr>
                 <w:rFonts w:ascii="Times New Roman" w:eastAsia="Times New Roman" w:hAnsi="Times New Roman" w:cs="Times New Roman"/>
@@ -20523,38 +18986,15 @@
               </w:rPr>
               <w:t>pthread_mutex_unlock</w:t>
             </w:r>
-            <w:proofErr w:type="spellEnd"/>
-            <w:r>
-              <w:rPr>
-                <w:rFonts w:ascii="Times New Roman" w:eastAsia="Times New Roman" w:hAnsi="Times New Roman" w:cs="Times New Roman"/>
-                <w:color w:val="24292E"/>
-                <w:sz w:val="24"/>
-                <w:szCs w:val="24"/>
-                <w:lang w:bidi="hi-IN"/>
-              </w:rPr>
-              <w:t>(&amp;</w:t>
-            </w:r>
-            <w:proofErr w:type="spellStart"/>
-            <w:r>
-              <w:rPr>
-                <w:rFonts w:ascii="Times New Roman" w:eastAsia="Times New Roman" w:hAnsi="Times New Roman" w:cs="Times New Roman"/>
-                <w:color w:val="24292E"/>
-                <w:sz w:val="24"/>
-                <w:szCs w:val="24"/>
-                <w:lang w:bidi="hi-IN"/>
-              </w:rPr>
-              <w:t>mut_allocation</w:t>
-            </w:r>
-            <w:proofErr w:type="spellEnd"/>
-            <w:r>
-              <w:rPr>
-                <w:rFonts w:ascii="Times New Roman" w:eastAsia="Times New Roman" w:hAnsi="Times New Roman" w:cs="Times New Roman"/>
-                <w:color w:val="24292E"/>
-                <w:sz w:val="24"/>
-                <w:szCs w:val="24"/>
-                <w:lang w:bidi="hi-IN"/>
-              </w:rPr>
-              <w:t>);</w:t>
+            <w:r>
+              <w:rPr>
+                <w:rFonts w:ascii="Times New Roman" w:eastAsia="Times New Roman" w:hAnsi="Times New Roman" w:cs="Times New Roman"/>
+                <w:color w:val="24292E"/>
+                <w:sz w:val="24"/>
+                <w:szCs w:val="24"/>
+                <w:lang w:bidi="hi-IN"/>
+              </w:rPr>
+              <w:t>(&amp;mut_allocation);</w:t>
             </w:r>
           </w:p>
         </w:tc>
@@ -20694,7 +19134,6 @@
               </w:rPr>
               <w:tab/>
             </w:r>
-            <w:proofErr w:type="spellStart"/>
             <w:r>
               <w:rPr>
                 <w:rFonts w:ascii="Times New Roman" w:eastAsia="Times New Roman" w:hAnsi="Times New Roman" w:cs="Times New Roman"/>
@@ -20705,38 +19144,15 @@
               </w:rPr>
               <w:t>pthread_mutex_lock</w:t>
             </w:r>
-            <w:proofErr w:type="spellEnd"/>
-            <w:r>
-              <w:rPr>
-                <w:rFonts w:ascii="Times New Roman" w:eastAsia="Times New Roman" w:hAnsi="Times New Roman" w:cs="Times New Roman"/>
-                <w:color w:val="24292E"/>
-                <w:sz w:val="24"/>
-                <w:szCs w:val="24"/>
-                <w:lang w:bidi="hi-IN"/>
-              </w:rPr>
-              <w:t>(&amp;</w:t>
-            </w:r>
-            <w:proofErr w:type="spellStart"/>
-            <w:r>
-              <w:rPr>
-                <w:rFonts w:ascii="Times New Roman" w:eastAsia="Times New Roman" w:hAnsi="Times New Roman" w:cs="Times New Roman"/>
-                <w:color w:val="24292E"/>
-                <w:sz w:val="24"/>
-                <w:szCs w:val="24"/>
-                <w:lang w:bidi="hi-IN"/>
-              </w:rPr>
-              <w:t>mut_available</w:t>
-            </w:r>
-            <w:proofErr w:type="spellEnd"/>
-            <w:r>
-              <w:rPr>
-                <w:rFonts w:ascii="Times New Roman" w:eastAsia="Times New Roman" w:hAnsi="Times New Roman" w:cs="Times New Roman"/>
-                <w:color w:val="24292E"/>
-                <w:sz w:val="24"/>
-                <w:szCs w:val="24"/>
-                <w:lang w:bidi="hi-IN"/>
-              </w:rPr>
-              <w:t>);</w:t>
+            <w:r>
+              <w:rPr>
+                <w:rFonts w:ascii="Times New Roman" w:eastAsia="Times New Roman" w:hAnsi="Times New Roman" w:cs="Times New Roman"/>
+                <w:color w:val="24292E"/>
+                <w:sz w:val="24"/>
+                <w:szCs w:val="24"/>
+                <w:lang w:bidi="hi-IN"/>
+              </w:rPr>
+              <w:t>(&amp;mut_available);</w:t>
             </w:r>
           </w:p>
         </w:tc>
@@ -20907,7 +19323,6 @@
               </w:rPr>
               <w:tab/>
             </w:r>
-            <w:proofErr w:type="spellStart"/>
             <w:r>
               <w:rPr>
                 <w:rFonts w:ascii="Times New Roman" w:eastAsia="Times New Roman" w:hAnsi="Times New Roman" w:cs="Times New Roman"/>
@@ -20918,38 +19333,15 @@
               </w:rPr>
               <w:t>pthread_mutex_unlock</w:t>
             </w:r>
-            <w:proofErr w:type="spellEnd"/>
-            <w:r>
-              <w:rPr>
-                <w:rFonts w:ascii="Times New Roman" w:eastAsia="Times New Roman" w:hAnsi="Times New Roman" w:cs="Times New Roman"/>
-                <w:color w:val="24292E"/>
-                <w:sz w:val="24"/>
-                <w:szCs w:val="24"/>
-                <w:lang w:bidi="hi-IN"/>
-              </w:rPr>
-              <w:t>(&amp;</w:t>
-            </w:r>
-            <w:proofErr w:type="spellStart"/>
-            <w:r>
-              <w:rPr>
-                <w:rFonts w:ascii="Times New Roman" w:eastAsia="Times New Roman" w:hAnsi="Times New Roman" w:cs="Times New Roman"/>
-                <w:color w:val="24292E"/>
-                <w:sz w:val="24"/>
-                <w:szCs w:val="24"/>
-                <w:lang w:bidi="hi-IN"/>
-              </w:rPr>
-              <w:t>mut_available</w:t>
-            </w:r>
-            <w:proofErr w:type="spellEnd"/>
-            <w:r>
-              <w:rPr>
-                <w:rFonts w:ascii="Times New Roman" w:eastAsia="Times New Roman" w:hAnsi="Times New Roman" w:cs="Times New Roman"/>
-                <w:color w:val="24292E"/>
-                <w:sz w:val="24"/>
-                <w:szCs w:val="24"/>
-                <w:lang w:bidi="hi-IN"/>
-              </w:rPr>
-              <w:t>);</w:t>
+            <w:r>
+              <w:rPr>
+                <w:rFonts w:ascii="Times New Roman" w:eastAsia="Times New Roman" w:hAnsi="Times New Roman" w:cs="Times New Roman"/>
+                <w:color w:val="24292E"/>
+                <w:sz w:val="24"/>
+                <w:szCs w:val="24"/>
+                <w:lang w:bidi="hi-IN"/>
+              </w:rPr>
+              <w:t>(&amp;mut_available);</w:t>
             </w:r>
           </w:p>
         </w:tc>
@@ -21501,7 +19893,6 @@
                 <w:lang w:bidi="hi-IN"/>
               </w:rPr>
             </w:pPr>
-            <w:proofErr w:type="spellStart"/>
             <w:r>
               <w:rPr>
                 <w:rFonts w:ascii="Times New Roman" w:eastAsia="Times New Roman" w:hAnsi="Times New Roman" w:cs="Times New Roman"/>
@@ -21512,7 +19903,6 @@
               </w:rPr>
               <w:t>int</w:t>
             </w:r>
-            <w:proofErr w:type="spellEnd"/>
             <w:r>
               <w:rPr>
                 <w:rFonts w:ascii="Times New Roman" w:eastAsia="Times New Roman" w:hAnsi="Times New Roman" w:cs="Times New Roman"/>
@@ -21671,7 +20061,6 @@
               </w:rPr>
               <w:tab/>
             </w:r>
-            <w:proofErr w:type="spellStart"/>
             <w:r>
               <w:rPr>
                 <w:rFonts w:ascii="Times New Roman" w:eastAsia="Times New Roman" w:hAnsi="Times New Roman" w:cs="Times New Roman"/>
@@ -21682,27 +20071,15 @@
               </w:rPr>
               <w:t>pthread_mutex_init</w:t>
             </w:r>
-            <w:proofErr w:type="spellEnd"/>
-            <w:r>
-              <w:rPr>
-                <w:rFonts w:ascii="Times New Roman" w:eastAsia="Times New Roman" w:hAnsi="Times New Roman" w:cs="Times New Roman"/>
-                <w:color w:val="24292E"/>
-                <w:sz w:val="24"/>
-                <w:szCs w:val="24"/>
-                <w:lang w:bidi="hi-IN"/>
-              </w:rPr>
-              <w:t>(&amp;</w:t>
-            </w:r>
-            <w:proofErr w:type="spellStart"/>
-            <w:r>
-              <w:rPr>
-                <w:rFonts w:ascii="Times New Roman" w:eastAsia="Times New Roman" w:hAnsi="Times New Roman" w:cs="Times New Roman"/>
-                <w:color w:val="24292E"/>
-                <w:sz w:val="24"/>
-                <w:szCs w:val="24"/>
-                <w:lang w:bidi="hi-IN"/>
-              </w:rPr>
-              <w:t>mut_available,</w:t>
+            <w:r>
+              <w:rPr>
+                <w:rFonts w:ascii="Times New Roman" w:eastAsia="Times New Roman" w:hAnsi="Times New Roman" w:cs="Times New Roman"/>
+                <w:color w:val="24292E"/>
+                <w:sz w:val="24"/>
+                <w:szCs w:val="24"/>
+                <w:lang w:bidi="hi-IN"/>
+              </w:rPr>
+              <w:t>(&amp;mut_available,</w:t>
             </w:r>
             <w:r>
               <w:rPr>
@@ -21714,7 +20091,6 @@
               </w:rPr>
               <w:t>NULL</w:t>
             </w:r>
-            <w:proofErr w:type="spellEnd"/>
             <w:r>
               <w:rPr>
                 <w:rFonts w:ascii="Times New Roman" w:eastAsia="Times New Roman" w:hAnsi="Times New Roman" w:cs="Times New Roman"/>
@@ -21789,7 +20165,6 @@
               </w:rPr>
               <w:tab/>
             </w:r>
-            <w:proofErr w:type="spellStart"/>
             <w:r>
               <w:rPr>
                 <w:rFonts w:ascii="Times New Roman" w:eastAsia="Times New Roman" w:hAnsi="Times New Roman" w:cs="Times New Roman"/>
@@ -21800,27 +20175,15 @@
               </w:rPr>
               <w:t>pthread_mutex_init</w:t>
             </w:r>
-            <w:proofErr w:type="spellEnd"/>
-            <w:r>
-              <w:rPr>
-                <w:rFonts w:ascii="Times New Roman" w:eastAsia="Times New Roman" w:hAnsi="Times New Roman" w:cs="Times New Roman"/>
-                <w:color w:val="24292E"/>
-                <w:sz w:val="24"/>
-                <w:szCs w:val="24"/>
-                <w:lang w:bidi="hi-IN"/>
-              </w:rPr>
-              <w:t>(&amp;</w:t>
-            </w:r>
-            <w:proofErr w:type="spellStart"/>
-            <w:r>
-              <w:rPr>
-                <w:rFonts w:ascii="Times New Roman" w:eastAsia="Times New Roman" w:hAnsi="Times New Roman" w:cs="Times New Roman"/>
-                <w:color w:val="24292E"/>
-                <w:sz w:val="24"/>
-                <w:szCs w:val="24"/>
-                <w:lang w:bidi="hi-IN"/>
-              </w:rPr>
-              <w:t>mut_allocation,</w:t>
+            <w:r>
+              <w:rPr>
+                <w:rFonts w:ascii="Times New Roman" w:eastAsia="Times New Roman" w:hAnsi="Times New Roman" w:cs="Times New Roman"/>
+                <w:color w:val="24292E"/>
+                <w:sz w:val="24"/>
+                <w:szCs w:val="24"/>
+                <w:lang w:bidi="hi-IN"/>
+              </w:rPr>
+              <w:t>(&amp;mut_allocation,</w:t>
             </w:r>
             <w:r>
               <w:rPr>
@@ -21832,7 +20195,6 @@
               </w:rPr>
               <w:t>NULL</w:t>
             </w:r>
-            <w:proofErr w:type="spellEnd"/>
             <w:r>
               <w:rPr>
                 <w:rFonts w:ascii="Times New Roman" w:eastAsia="Times New Roman" w:hAnsi="Times New Roman" w:cs="Times New Roman"/>
@@ -21907,7 +20269,6 @@
               </w:rPr>
               <w:tab/>
             </w:r>
-            <w:proofErr w:type="spellStart"/>
             <w:r>
               <w:rPr>
                 <w:rFonts w:ascii="Times New Roman" w:eastAsia="Times New Roman" w:hAnsi="Times New Roman" w:cs="Times New Roman"/>
@@ -21918,27 +20279,15 @@
               </w:rPr>
               <w:t>pthread_mutex_init</w:t>
             </w:r>
-            <w:proofErr w:type="spellEnd"/>
-            <w:r>
-              <w:rPr>
-                <w:rFonts w:ascii="Times New Roman" w:eastAsia="Times New Roman" w:hAnsi="Times New Roman" w:cs="Times New Roman"/>
-                <w:color w:val="24292E"/>
-                <w:sz w:val="24"/>
-                <w:szCs w:val="24"/>
-                <w:lang w:bidi="hi-IN"/>
-              </w:rPr>
-              <w:t>(&amp;</w:t>
-            </w:r>
-            <w:proofErr w:type="spellStart"/>
-            <w:r>
-              <w:rPr>
-                <w:rFonts w:ascii="Times New Roman" w:eastAsia="Times New Roman" w:hAnsi="Times New Roman" w:cs="Times New Roman"/>
-                <w:color w:val="24292E"/>
-                <w:sz w:val="24"/>
-                <w:szCs w:val="24"/>
-                <w:lang w:bidi="hi-IN"/>
-              </w:rPr>
-              <w:t>lock,</w:t>
+            <w:r>
+              <w:rPr>
+                <w:rFonts w:ascii="Times New Roman" w:eastAsia="Times New Roman" w:hAnsi="Times New Roman" w:cs="Times New Roman"/>
+                <w:color w:val="24292E"/>
+                <w:sz w:val="24"/>
+                <w:szCs w:val="24"/>
+                <w:lang w:bidi="hi-IN"/>
+              </w:rPr>
+              <w:t>(&amp;lock,</w:t>
             </w:r>
             <w:r>
               <w:rPr>
@@ -21950,7 +20299,6 @@
               </w:rPr>
               <w:t>NULL</w:t>
             </w:r>
-            <w:proofErr w:type="spellEnd"/>
             <w:r>
               <w:rPr>
                 <w:rFonts w:ascii="Times New Roman" w:eastAsia="Times New Roman" w:hAnsi="Times New Roman" w:cs="Times New Roman"/>
@@ -22025,7 +20373,6 @@
               </w:rPr>
               <w:tab/>
             </w:r>
-            <w:proofErr w:type="spellStart"/>
             <w:r>
               <w:rPr>
                 <w:rFonts w:ascii="Times New Roman" w:eastAsia="Times New Roman" w:hAnsi="Times New Roman" w:cs="Times New Roman"/>
@@ -22036,7 +20383,6 @@
               </w:rPr>
               <w:t>printf</w:t>
             </w:r>
-            <w:proofErr w:type="spellEnd"/>
             <w:r>
               <w:rPr>
                 <w:rFonts w:ascii="Times New Roman" w:eastAsia="Times New Roman" w:hAnsi="Times New Roman" w:cs="Times New Roman"/>
@@ -22055,29 +20401,7 @@
                 <w:szCs w:val="24"/>
                 <w:lang w:bidi="hi-IN"/>
               </w:rPr>
-              <w:t>"\</w:t>
-            </w:r>
-            <w:proofErr w:type="spellStart"/>
-            <w:r>
-              <w:rPr>
-                <w:rFonts w:ascii="Times New Roman" w:eastAsia="Times New Roman" w:hAnsi="Times New Roman" w:cs="Times New Roman"/>
-                <w:color w:val="032F62"/>
-                <w:sz w:val="24"/>
-                <w:szCs w:val="24"/>
-                <w:lang w:bidi="hi-IN"/>
-              </w:rPr>
-              <w:t>nEnter</w:t>
-            </w:r>
-            <w:proofErr w:type="spellEnd"/>
-            <w:r>
-              <w:rPr>
-                <w:rFonts w:ascii="Times New Roman" w:eastAsia="Times New Roman" w:hAnsi="Times New Roman" w:cs="Times New Roman"/>
-                <w:color w:val="032F62"/>
-                <w:sz w:val="24"/>
-                <w:szCs w:val="24"/>
-                <w:lang w:bidi="hi-IN"/>
-              </w:rPr>
-              <w:t xml:space="preserve"> number of processes: "</w:t>
+              <w:t>"\nEnter number of processes: "</w:t>
             </w:r>
             <w:r>
               <w:rPr>
@@ -22153,7 +20477,6 @@
               </w:rPr>
               <w:tab/>
             </w:r>
-            <w:proofErr w:type="spellStart"/>
             <w:r>
               <w:rPr>
                 <w:rFonts w:ascii="Times New Roman" w:eastAsia="Times New Roman" w:hAnsi="Times New Roman" w:cs="Times New Roman"/>
@@ -22164,7 +20487,6 @@
               </w:rPr>
               <w:t>scanf</w:t>
             </w:r>
-            <w:proofErr w:type="spellEnd"/>
             <w:r>
               <w:rPr>
                 <w:rFonts w:ascii="Times New Roman" w:eastAsia="Times New Roman" w:hAnsi="Times New Roman" w:cs="Times New Roman"/>
@@ -22193,18 +20515,7 @@
                 <w:szCs w:val="24"/>
                 <w:lang w:bidi="hi-IN"/>
               </w:rPr>
-              <w:t>%</w:t>
-            </w:r>
-            <w:proofErr w:type="spellStart"/>
-            <w:r>
-              <w:rPr>
-                <w:rFonts w:ascii="Times New Roman" w:eastAsia="Times New Roman" w:hAnsi="Times New Roman" w:cs="Times New Roman"/>
-                <w:color w:val="005CC5"/>
-                <w:sz w:val="24"/>
-                <w:szCs w:val="24"/>
-                <w:lang w:bidi="hi-IN"/>
-              </w:rPr>
-              <w:t>d</w:t>
+              <w:t>%d</w:t>
             </w:r>
             <w:r>
               <w:rPr>
@@ -22224,18 +20535,7 @@
                 <w:szCs w:val="24"/>
                 <w:lang w:bidi="hi-IN"/>
               </w:rPr>
-              <w:t>,&amp;processes</w:t>
-            </w:r>
-            <w:proofErr w:type="spellEnd"/>
-            <w:r>
-              <w:rPr>
-                <w:rFonts w:ascii="Times New Roman" w:eastAsia="Times New Roman" w:hAnsi="Times New Roman" w:cs="Times New Roman"/>
-                <w:color w:val="24292E"/>
-                <w:sz w:val="24"/>
-                <w:szCs w:val="24"/>
-                <w:lang w:bidi="hi-IN"/>
-              </w:rPr>
-              <w:t>);</w:t>
+              <w:t>,&amp;processes);</w:t>
             </w:r>
           </w:p>
         </w:tc>
@@ -22339,29 +20639,7 @@
                 <w:szCs w:val="24"/>
                 <w:lang w:bidi="hi-IN"/>
               </w:rPr>
-              <w:t>;i&lt;</w:t>
-            </w:r>
-            <w:proofErr w:type="spellStart"/>
-            <w:r>
-              <w:rPr>
-                <w:rFonts w:ascii="Times New Roman" w:eastAsia="Times New Roman" w:hAnsi="Times New Roman" w:cs="Times New Roman"/>
-                <w:color w:val="24292E"/>
-                <w:sz w:val="24"/>
-                <w:szCs w:val="24"/>
-                <w:lang w:bidi="hi-IN"/>
-              </w:rPr>
-              <w:t>processes;i</w:t>
-            </w:r>
-            <w:proofErr w:type="spellEnd"/>
-            <w:r>
-              <w:rPr>
-                <w:rFonts w:ascii="Times New Roman" w:eastAsia="Times New Roman" w:hAnsi="Times New Roman" w:cs="Times New Roman"/>
-                <w:color w:val="24292E"/>
-                <w:sz w:val="24"/>
-                <w:szCs w:val="24"/>
-                <w:lang w:bidi="hi-IN"/>
-              </w:rPr>
-              <w:t>++)</w:t>
+              <w:t>;i&lt;processes;i++)</w:t>
             </w:r>
           </w:p>
         </w:tc>
@@ -22652,7 +20930,6 @@
               </w:rPr>
               <w:tab/>
             </w:r>
-            <w:proofErr w:type="spellStart"/>
             <w:r>
               <w:rPr>
                 <w:rFonts w:ascii="Times New Roman" w:eastAsia="Times New Roman" w:hAnsi="Times New Roman" w:cs="Times New Roman"/>
@@ -22663,7 +20940,6 @@
               </w:rPr>
               <w:t>printf</w:t>
             </w:r>
-            <w:proofErr w:type="spellEnd"/>
             <w:r>
               <w:rPr>
                 <w:rFonts w:ascii="Times New Roman" w:eastAsia="Times New Roman" w:hAnsi="Times New Roman" w:cs="Times New Roman"/>
@@ -22682,29 +20958,7 @@
                 <w:szCs w:val="24"/>
                 <w:lang w:bidi="hi-IN"/>
               </w:rPr>
-              <w:t>"\</w:t>
-            </w:r>
-            <w:proofErr w:type="spellStart"/>
-            <w:r>
-              <w:rPr>
-                <w:rFonts w:ascii="Times New Roman" w:eastAsia="Times New Roman" w:hAnsi="Times New Roman" w:cs="Times New Roman"/>
-                <w:color w:val="032F62"/>
-                <w:sz w:val="24"/>
-                <w:szCs w:val="24"/>
-                <w:lang w:bidi="hi-IN"/>
-              </w:rPr>
-              <w:t>nEnter</w:t>
-            </w:r>
-            <w:proofErr w:type="spellEnd"/>
-            <w:r>
-              <w:rPr>
-                <w:rFonts w:ascii="Times New Roman" w:eastAsia="Times New Roman" w:hAnsi="Times New Roman" w:cs="Times New Roman"/>
-                <w:color w:val="032F62"/>
-                <w:sz w:val="24"/>
-                <w:szCs w:val="24"/>
-                <w:lang w:bidi="hi-IN"/>
-              </w:rPr>
-              <w:t xml:space="preserve"> number of resources: "</w:t>
+              <w:t>"\nEnter number of resources: "</w:t>
             </w:r>
             <w:r>
               <w:rPr>
@@ -22780,7 +21034,6 @@
               </w:rPr>
               <w:tab/>
             </w:r>
-            <w:proofErr w:type="spellStart"/>
             <w:r>
               <w:rPr>
                 <w:rFonts w:ascii="Times New Roman" w:eastAsia="Times New Roman" w:hAnsi="Times New Roman" w:cs="Times New Roman"/>
@@ -22791,7 +21044,6 @@
               </w:rPr>
               <w:t>scanf</w:t>
             </w:r>
-            <w:proofErr w:type="spellEnd"/>
             <w:r>
               <w:rPr>
                 <w:rFonts w:ascii="Times New Roman" w:eastAsia="Times New Roman" w:hAnsi="Times New Roman" w:cs="Times New Roman"/>
@@ -22820,18 +21072,7 @@
                 <w:szCs w:val="24"/>
                 <w:lang w:bidi="hi-IN"/>
               </w:rPr>
-              <w:t>%</w:t>
-            </w:r>
-            <w:proofErr w:type="spellStart"/>
-            <w:r>
-              <w:rPr>
-                <w:rFonts w:ascii="Times New Roman" w:eastAsia="Times New Roman" w:hAnsi="Times New Roman" w:cs="Times New Roman"/>
-                <w:color w:val="005CC5"/>
-                <w:sz w:val="24"/>
-                <w:szCs w:val="24"/>
-                <w:lang w:bidi="hi-IN"/>
-              </w:rPr>
-              <w:t>d</w:t>
+              <w:t>%d</w:t>
             </w:r>
             <w:r>
               <w:rPr>
@@ -22851,18 +21092,7 @@
                 <w:szCs w:val="24"/>
                 <w:lang w:bidi="hi-IN"/>
               </w:rPr>
-              <w:t>,&amp;resource</w:t>
-            </w:r>
-            <w:proofErr w:type="spellEnd"/>
-            <w:r>
-              <w:rPr>
-                <w:rFonts w:ascii="Times New Roman" w:eastAsia="Times New Roman" w:hAnsi="Times New Roman" w:cs="Times New Roman"/>
-                <w:color w:val="24292E"/>
-                <w:sz w:val="24"/>
-                <w:szCs w:val="24"/>
-                <w:lang w:bidi="hi-IN"/>
-              </w:rPr>
-              <w:t>);</w:t>
+              <w:t>,&amp;resource);</w:t>
             </w:r>
           </w:p>
         </w:tc>
@@ -22928,7 +21158,6 @@
               </w:rPr>
               <w:tab/>
             </w:r>
-            <w:proofErr w:type="spellStart"/>
             <w:r>
               <w:rPr>
                 <w:rFonts w:ascii="Times New Roman" w:eastAsia="Times New Roman" w:hAnsi="Times New Roman" w:cs="Times New Roman"/>
@@ -22939,7 +21168,6 @@
               </w:rPr>
               <w:t>printf</w:t>
             </w:r>
-            <w:proofErr w:type="spellEnd"/>
             <w:r>
               <w:rPr>
                 <w:rFonts w:ascii="Times New Roman" w:eastAsia="Times New Roman" w:hAnsi="Times New Roman" w:cs="Times New Roman"/>
@@ -22958,29 +21186,7 @@
                 <w:szCs w:val="24"/>
                 <w:lang w:bidi="hi-IN"/>
               </w:rPr>
-              <w:t>"\</w:t>
-            </w:r>
-            <w:proofErr w:type="spellStart"/>
-            <w:r>
-              <w:rPr>
-                <w:rFonts w:ascii="Times New Roman" w:eastAsia="Times New Roman" w:hAnsi="Times New Roman" w:cs="Times New Roman"/>
-                <w:color w:val="032F62"/>
-                <w:sz w:val="24"/>
-                <w:szCs w:val="24"/>
-                <w:lang w:bidi="hi-IN"/>
-              </w:rPr>
-              <w:t>nEnter</w:t>
-            </w:r>
-            <w:proofErr w:type="spellEnd"/>
-            <w:r>
-              <w:rPr>
-                <w:rFonts w:ascii="Times New Roman" w:eastAsia="Times New Roman" w:hAnsi="Times New Roman" w:cs="Times New Roman"/>
-                <w:color w:val="032F62"/>
-                <w:sz w:val="24"/>
-                <w:szCs w:val="24"/>
-                <w:lang w:bidi="hi-IN"/>
-              </w:rPr>
-              <w:t xml:space="preserve"> max matrix: "</w:t>
+              <w:t>"\nEnter max matrix: "</w:t>
             </w:r>
             <w:r>
               <w:rPr>
@@ -23094,29 +21300,7 @@
                 <w:szCs w:val="24"/>
                 <w:lang w:bidi="hi-IN"/>
               </w:rPr>
-              <w:t>;i&lt;</w:t>
-            </w:r>
-            <w:proofErr w:type="spellStart"/>
-            <w:r>
-              <w:rPr>
-                <w:rFonts w:ascii="Times New Roman" w:eastAsia="Times New Roman" w:hAnsi="Times New Roman" w:cs="Times New Roman"/>
-                <w:color w:val="24292E"/>
-                <w:sz w:val="24"/>
-                <w:szCs w:val="24"/>
-                <w:lang w:bidi="hi-IN"/>
-              </w:rPr>
-              <w:t>processes;i</w:t>
-            </w:r>
-            <w:proofErr w:type="spellEnd"/>
-            <w:r>
-              <w:rPr>
-                <w:rFonts w:ascii="Times New Roman" w:eastAsia="Times New Roman" w:hAnsi="Times New Roman" w:cs="Times New Roman"/>
-                <w:color w:val="24292E"/>
-                <w:sz w:val="24"/>
-                <w:szCs w:val="24"/>
-                <w:lang w:bidi="hi-IN"/>
-              </w:rPr>
-              <w:t>++)</w:t>
+              <w:t>;i&lt;processes;i++)</w:t>
             </w:r>
           </w:p>
         </w:tc>
@@ -23295,29 +21479,7 @@
                 <w:szCs w:val="24"/>
                 <w:lang w:bidi="hi-IN"/>
               </w:rPr>
-              <w:t>;j&lt;</w:t>
-            </w:r>
-            <w:proofErr w:type="spellStart"/>
-            <w:r>
-              <w:rPr>
-                <w:rFonts w:ascii="Times New Roman" w:eastAsia="Times New Roman" w:hAnsi="Times New Roman" w:cs="Times New Roman"/>
-                <w:color w:val="24292E"/>
-                <w:sz w:val="24"/>
-                <w:szCs w:val="24"/>
-                <w:lang w:bidi="hi-IN"/>
-              </w:rPr>
-              <w:t>resource;j</w:t>
-            </w:r>
-            <w:proofErr w:type="spellEnd"/>
-            <w:r>
-              <w:rPr>
-                <w:rFonts w:ascii="Times New Roman" w:eastAsia="Times New Roman" w:hAnsi="Times New Roman" w:cs="Times New Roman"/>
-                <w:color w:val="24292E"/>
-                <w:sz w:val="24"/>
-                <w:szCs w:val="24"/>
-                <w:lang w:bidi="hi-IN"/>
-              </w:rPr>
-              <w:t>++)</w:t>
+              <w:t>;j&lt;resource;j++)</w:t>
             </w:r>
           </w:p>
         </w:tc>
@@ -23478,7 +21640,6 @@
               </w:rPr>
               <w:tab/>
             </w:r>
-            <w:proofErr w:type="spellStart"/>
             <w:r>
               <w:rPr>
                 <w:rFonts w:ascii="Times New Roman" w:eastAsia="Times New Roman" w:hAnsi="Times New Roman" w:cs="Times New Roman"/>
@@ -23489,7 +21650,6 @@
               </w:rPr>
               <w:t>scanf</w:t>
             </w:r>
-            <w:proofErr w:type="spellEnd"/>
             <w:r>
               <w:rPr>
                 <w:rFonts w:ascii="Times New Roman" w:eastAsia="Times New Roman" w:hAnsi="Times New Roman" w:cs="Times New Roman"/>
@@ -23518,18 +21678,7 @@
                 <w:szCs w:val="24"/>
                 <w:lang w:bidi="hi-IN"/>
               </w:rPr>
-              <w:t>%</w:t>
-            </w:r>
-            <w:proofErr w:type="spellStart"/>
-            <w:r>
-              <w:rPr>
-                <w:rFonts w:ascii="Times New Roman" w:eastAsia="Times New Roman" w:hAnsi="Times New Roman" w:cs="Times New Roman"/>
-                <w:color w:val="005CC5"/>
-                <w:sz w:val="24"/>
-                <w:szCs w:val="24"/>
-                <w:lang w:bidi="hi-IN"/>
-              </w:rPr>
-              <w:t>d</w:t>
+              <w:t>%d</w:t>
             </w:r>
             <w:r>
               <w:rPr>
@@ -23549,18 +21698,7 @@
                 <w:szCs w:val="24"/>
                 <w:lang w:bidi="hi-IN"/>
               </w:rPr>
-              <w:t>,&amp;max</w:t>
-            </w:r>
-            <w:proofErr w:type="spellEnd"/>
-            <w:r>
-              <w:rPr>
-                <w:rFonts w:ascii="Times New Roman" w:eastAsia="Times New Roman" w:hAnsi="Times New Roman" w:cs="Times New Roman"/>
-                <w:color w:val="24292E"/>
-                <w:sz w:val="24"/>
-                <w:szCs w:val="24"/>
-                <w:lang w:bidi="hi-IN"/>
-              </w:rPr>
-              <w:t>[i][j]);</w:t>
+              <w:t>,&amp;max[i][j]);</w:t>
             </w:r>
           </w:p>
         </w:tc>
@@ -23766,7 +21904,6 @@
               </w:rPr>
               <w:tab/>
             </w:r>
-            <w:proofErr w:type="spellStart"/>
             <w:r>
               <w:rPr>
                 <w:rFonts w:ascii="Times New Roman" w:eastAsia="Times New Roman" w:hAnsi="Times New Roman" w:cs="Times New Roman"/>
@@ -23777,7 +21914,6 @@
               </w:rPr>
               <w:t>printf</w:t>
             </w:r>
-            <w:proofErr w:type="spellEnd"/>
             <w:r>
               <w:rPr>
                 <w:rFonts w:ascii="Times New Roman" w:eastAsia="Times New Roman" w:hAnsi="Times New Roman" w:cs="Times New Roman"/>
@@ -23796,29 +21932,7 @@
                 <w:szCs w:val="24"/>
                 <w:lang w:bidi="hi-IN"/>
               </w:rPr>
-              <w:t>"\</w:t>
-            </w:r>
-            <w:proofErr w:type="spellStart"/>
-            <w:r>
-              <w:rPr>
-                <w:rFonts w:ascii="Times New Roman" w:eastAsia="Times New Roman" w:hAnsi="Times New Roman" w:cs="Times New Roman"/>
-                <w:color w:val="032F62"/>
-                <w:sz w:val="24"/>
-                <w:szCs w:val="24"/>
-                <w:lang w:bidi="hi-IN"/>
-              </w:rPr>
-              <w:t>nEnter</w:t>
-            </w:r>
-            <w:proofErr w:type="spellEnd"/>
-            <w:r>
-              <w:rPr>
-                <w:rFonts w:ascii="Times New Roman" w:eastAsia="Times New Roman" w:hAnsi="Times New Roman" w:cs="Times New Roman"/>
-                <w:color w:val="032F62"/>
-                <w:sz w:val="24"/>
-                <w:szCs w:val="24"/>
-                <w:lang w:bidi="hi-IN"/>
-              </w:rPr>
-              <w:t xml:space="preserve"> allocation matrix: "</w:t>
+              <w:t>"\nEnter allocation matrix: "</w:t>
             </w:r>
             <w:r>
               <w:rPr>
@@ -23932,29 +22046,7 @@
                 <w:szCs w:val="24"/>
                 <w:lang w:bidi="hi-IN"/>
               </w:rPr>
-              <w:t>;i&lt;</w:t>
-            </w:r>
-            <w:proofErr w:type="spellStart"/>
-            <w:r>
-              <w:rPr>
-                <w:rFonts w:ascii="Times New Roman" w:eastAsia="Times New Roman" w:hAnsi="Times New Roman" w:cs="Times New Roman"/>
-                <w:color w:val="24292E"/>
-                <w:sz w:val="24"/>
-                <w:szCs w:val="24"/>
-                <w:lang w:bidi="hi-IN"/>
-              </w:rPr>
-              <w:t>processes;i</w:t>
-            </w:r>
-            <w:proofErr w:type="spellEnd"/>
-            <w:r>
-              <w:rPr>
-                <w:rFonts w:ascii="Times New Roman" w:eastAsia="Times New Roman" w:hAnsi="Times New Roman" w:cs="Times New Roman"/>
-                <w:color w:val="24292E"/>
-                <w:sz w:val="24"/>
-                <w:szCs w:val="24"/>
-                <w:lang w:bidi="hi-IN"/>
-              </w:rPr>
-              <w:t>++)</w:t>
+              <w:t>;i&lt;processes;i++)</w:t>
             </w:r>
           </w:p>
         </w:tc>
@@ -24133,29 +22225,7 @@
                 <w:szCs w:val="24"/>
                 <w:lang w:bidi="hi-IN"/>
               </w:rPr>
-              <w:t>;j&lt;</w:t>
-            </w:r>
-            <w:proofErr w:type="spellStart"/>
-            <w:r>
-              <w:rPr>
-                <w:rFonts w:ascii="Times New Roman" w:eastAsia="Times New Roman" w:hAnsi="Times New Roman" w:cs="Times New Roman"/>
-                <w:color w:val="24292E"/>
-                <w:sz w:val="24"/>
-                <w:szCs w:val="24"/>
-                <w:lang w:bidi="hi-IN"/>
-              </w:rPr>
-              <w:t>resource;j</w:t>
-            </w:r>
-            <w:proofErr w:type="spellEnd"/>
-            <w:r>
-              <w:rPr>
-                <w:rFonts w:ascii="Times New Roman" w:eastAsia="Times New Roman" w:hAnsi="Times New Roman" w:cs="Times New Roman"/>
-                <w:color w:val="24292E"/>
-                <w:sz w:val="24"/>
-                <w:szCs w:val="24"/>
-                <w:lang w:bidi="hi-IN"/>
-              </w:rPr>
-              <w:t>++)</w:t>
+              <w:t>;j&lt;resource;j++)</w:t>
             </w:r>
           </w:p>
         </w:tc>
@@ -24316,7 +22386,6 @@
               </w:rPr>
               <w:tab/>
             </w:r>
-            <w:proofErr w:type="spellStart"/>
             <w:r>
               <w:rPr>
                 <w:rFonts w:ascii="Times New Roman" w:eastAsia="Times New Roman" w:hAnsi="Times New Roman" w:cs="Times New Roman"/>
@@ -24327,7 +22396,6 @@
               </w:rPr>
               <w:t>scanf</w:t>
             </w:r>
-            <w:proofErr w:type="spellEnd"/>
             <w:r>
               <w:rPr>
                 <w:rFonts w:ascii="Times New Roman" w:eastAsia="Times New Roman" w:hAnsi="Times New Roman" w:cs="Times New Roman"/>
@@ -24376,29 +22444,7 @@
                 <w:szCs w:val="24"/>
                 <w:lang w:bidi="hi-IN"/>
               </w:rPr>
-              <w:t>,&amp;</w:t>
-            </w:r>
-            <w:proofErr w:type="spellStart"/>
-            <w:r>
-              <w:rPr>
-                <w:rFonts w:ascii="Times New Roman" w:eastAsia="Times New Roman" w:hAnsi="Times New Roman" w:cs="Times New Roman"/>
-                <w:color w:val="24292E"/>
-                <w:sz w:val="24"/>
-                <w:szCs w:val="24"/>
-                <w:lang w:bidi="hi-IN"/>
-              </w:rPr>
-              <w:t>alloc</w:t>
-            </w:r>
-            <w:proofErr w:type="spellEnd"/>
-            <w:r>
-              <w:rPr>
-                <w:rFonts w:ascii="Times New Roman" w:eastAsia="Times New Roman" w:hAnsi="Times New Roman" w:cs="Times New Roman"/>
-                <w:color w:val="24292E"/>
-                <w:sz w:val="24"/>
-                <w:szCs w:val="24"/>
-                <w:lang w:bidi="hi-IN"/>
-              </w:rPr>
-              <w:t>[i][j]);</w:t>
+              <w:t>,&amp;alloc[i][j]);</w:t>
             </w:r>
           </w:p>
         </w:tc>
@@ -24604,7 +22650,6 @@
               </w:rPr>
               <w:tab/>
             </w:r>
-            <w:proofErr w:type="spellStart"/>
             <w:r>
               <w:rPr>
                 <w:rFonts w:ascii="Times New Roman" w:eastAsia="Times New Roman" w:hAnsi="Times New Roman" w:cs="Times New Roman"/>
@@ -24615,7 +22660,6 @@
               </w:rPr>
               <w:t>printf</w:t>
             </w:r>
-            <w:proofErr w:type="spellEnd"/>
             <w:r>
               <w:rPr>
                 <w:rFonts w:ascii="Times New Roman" w:eastAsia="Times New Roman" w:hAnsi="Times New Roman" w:cs="Times New Roman"/>
@@ -24634,29 +22678,7 @@
                 <w:szCs w:val="24"/>
                 <w:lang w:bidi="hi-IN"/>
               </w:rPr>
-              <w:t>"\</w:t>
-            </w:r>
-            <w:proofErr w:type="spellStart"/>
-            <w:r>
-              <w:rPr>
-                <w:rFonts w:ascii="Times New Roman" w:eastAsia="Times New Roman" w:hAnsi="Times New Roman" w:cs="Times New Roman"/>
-                <w:color w:val="032F62"/>
-                <w:sz w:val="24"/>
-                <w:szCs w:val="24"/>
-                <w:lang w:bidi="hi-IN"/>
-              </w:rPr>
-              <w:t>nEnter</w:t>
-            </w:r>
-            <w:proofErr w:type="spellEnd"/>
-            <w:r>
-              <w:rPr>
-                <w:rFonts w:ascii="Times New Roman" w:eastAsia="Times New Roman" w:hAnsi="Times New Roman" w:cs="Times New Roman"/>
-                <w:color w:val="032F62"/>
-                <w:sz w:val="24"/>
-                <w:szCs w:val="24"/>
-                <w:lang w:bidi="hi-IN"/>
-              </w:rPr>
-              <w:t xml:space="preserve"> available resource: "</w:t>
+              <w:t>"\nEnter available resource: "</w:t>
             </w:r>
             <w:r>
               <w:rPr>
@@ -24770,29 +22792,7 @@
                 <w:szCs w:val="24"/>
                 <w:lang w:bidi="hi-IN"/>
               </w:rPr>
-              <w:t>;i&lt;</w:t>
-            </w:r>
-            <w:proofErr w:type="spellStart"/>
-            <w:r>
-              <w:rPr>
-                <w:rFonts w:ascii="Times New Roman" w:eastAsia="Times New Roman" w:hAnsi="Times New Roman" w:cs="Times New Roman"/>
-                <w:color w:val="24292E"/>
-                <w:sz w:val="24"/>
-                <w:szCs w:val="24"/>
-                <w:lang w:bidi="hi-IN"/>
-              </w:rPr>
-              <w:t>resource;i</w:t>
-            </w:r>
-            <w:proofErr w:type="spellEnd"/>
-            <w:r>
-              <w:rPr>
-                <w:rFonts w:ascii="Times New Roman" w:eastAsia="Times New Roman" w:hAnsi="Times New Roman" w:cs="Times New Roman"/>
-                <w:color w:val="24292E"/>
-                <w:sz w:val="24"/>
-                <w:szCs w:val="24"/>
-                <w:lang w:bidi="hi-IN"/>
-              </w:rPr>
-              <w:t>++)</w:t>
+              <w:t>;i&lt;resource;i++)</w:t>
             </w:r>
           </w:p>
         </w:tc>
@@ -24933,7 +22933,6 @@
               </w:rPr>
               <w:tab/>
             </w:r>
-            <w:proofErr w:type="spellStart"/>
             <w:r>
               <w:rPr>
                 <w:rFonts w:ascii="Times New Roman" w:eastAsia="Times New Roman" w:hAnsi="Times New Roman" w:cs="Times New Roman"/>
@@ -24944,7 +22943,6 @@
               </w:rPr>
               <w:t>scanf</w:t>
             </w:r>
-            <w:proofErr w:type="spellEnd"/>
             <w:r>
               <w:rPr>
                 <w:rFonts w:ascii="Times New Roman" w:eastAsia="Times New Roman" w:hAnsi="Times New Roman" w:cs="Times New Roman"/>
@@ -24973,18 +22971,7 @@
                 <w:szCs w:val="24"/>
                 <w:lang w:bidi="hi-IN"/>
               </w:rPr>
-              <w:t>%</w:t>
-            </w:r>
-            <w:proofErr w:type="spellStart"/>
-            <w:r>
-              <w:rPr>
-                <w:rFonts w:ascii="Times New Roman" w:eastAsia="Times New Roman" w:hAnsi="Times New Roman" w:cs="Times New Roman"/>
-                <w:color w:val="005CC5"/>
-                <w:sz w:val="24"/>
-                <w:szCs w:val="24"/>
-                <w:lang w:bidi="hi-IN"/>
-              </w:rPr>
-              <w:t>d</w:t>
+              <w:t>%d</w:t>
             </w:r>
             <w:r>
               <w:rPr>
@@ -25004,18 +22991,7 @@
                 <w:szCs w:val="24"/>
                 <w:lang w:bidi="hi-IN"/>
               </w:rPr>
-              <w:t>,&amp;avail</w:t>
-            </w:r>
-            <w:proofErr w:type="spellEnd"/>
-            <w:r>
-              <w:rPr>
-                <w:rFonts w:ascii="Times New Roman" w:eastAsia="Times New Roman" w:hAnsi="Times New Roman" w:cs="Times New Roman"/>
-                <w:color w:val="24292E"/>
-                <w:sz w:val="24"/>
-                <w:szCs w:val="24"/>
-                <w:lang w:bidi="hi-IN"/>
-              </w:rPr>
-              <w:t>[i]);</w:t>
+              <w:t>,&amp;avail[i]);</w:t>
             </w:r>
           </w:p>
         </w:tc>
@@ -25146,7 +23122,6 @@
               </w:rPr>
               <w:tab/>
             </w:r>
-            <w:proofErr w:type="spellStart"/>
             <w:r>
               <w:rPr>
                 <w:rFonts w:ascii="Times New Roman" w:eastAsia="Times New Roman" w:hAnsi="Times New Roman" w:cs="Times New Roman"/>
@@ -25157,7 +23132,6 @@
               </w:rPr>
               <w:t>printf</w:t>
             </w:r>
-            <w:proofErr w:type="spellEnd"/>
             <w:r>
               <w:rPr>
                 <w:rFonts w:ascii="Times New Roman" w:eastAsia="Times New Roman" w:hAnsi="Times New Roman" w:cs="Times New Roman"/>
@@ -25176,29 +23150,7 @@
                 <w:szCs w:val="24"/>
                 <w:lang w:bidi="hi-IN"/>
               </w:rPr>
-              <w:t>"\</w:t>
-            </w:r>
-            <w:proofErr w:type="spellStart"/>
-            <w:r>
-              <w:rPr>
-                <w:rFonts w:ascii="Times New Roman" w:eastAsia="Times New Roman" w:hAnsi="Times New Roman" w:cs="Times New Roman"/>
-                <w:color w:val="032F62"/>
-                <w:sz w:val="24"/>
-                <w:szCs w:val="24"/>
-                <w:lang w:bidi="hi-IN"/>
-              </w:rPr>
-              <w:t>nBefore</w:t>
-            </w:r>
-            <w:proofErr w:type="spellEnd"/>
-            <w:r>
-              <w:rPr>
-                <w:rFonts w:ascii="Times New Roman" w:eastAsia="Times New Roman" w:hAnsi="Times New Roman" w:cs="Times New Roman"/>
-                <w:color w:val="032F62"/>
-                <w:sz w:val="24"/>
-                <w:szCs w:val="24"/>
-                <w:lang w:bidi="hi-IN"/>
-              </w:rPr>
-              <w:t xml:space="preserve"> allocation of resources value of need, max, allocate and available:\n"</w:t>
+              <w:t>"\nBefore allocation of resources value of need, max, allocate and available:\n"</w:t>
             </w:r>
             <w:r>
               <w:rPr>
@@ -25442,7 +23394,6 @@
               </w:rPr>
               <w:tab/>
             </w:r>
-            <w:proofErr w:type="spellStart"/>
             <w:r>
               <w:rPr>
                 <w:rFonts w:ascii="Times New Roman" w:eastAsia="Times New Roman" w:hAnsi="Times New Roman" w:cs="Times New Roman"/>
@@ -25453,7 +23404,6 @@
               </w:rPr>
               <w:t>pthread_t</w:t>
             </w:r>
-            <w:proofErr w:type="spellEnd"/>
             <w:r>
               <w:rPr>
                 <w:rFonts w:ascii="Times New Roman" w:eastAsia="Times New Roman" w:hAnsi="Times New Roman" w:cs="Times New Roman"/>
@@ -25528,7 +23478,6 @@
               </w:rPr>
               <w:tab/>
             </w:r>
-            <w:proofErr w:type="spellStart"/>
             <w:r>
               <w:rPr>
                 <w:rFonts w:ascii="Times New Roman" w:eastAsia="Times New Roman" w:hAnsi="Times New Roman" w:cs="Times New Roman"/>
@@ -25539,7 +23488,6 @@
               </w:rPr>
               <w:t>int</w:t>
             </w:r>
-            <w:proofErr w:type="spellEnd"/>
             <w:r>
               <w:rPr>
                 <w:rFonts w:ascii="Times New Roman" w:eastAsia="Times New Roman" w:hAnsi="Times New Roman" w:cs="Times New Roman"/>
@@ -25652,29 +23600,7 @@
                 <w:szCs w:val="24"/>
                 <w:lang w:bidi="hi-IN"/>
               </w:rPr>
-              <w:t>;i&lt;</w:t>
-            </w:r>
-            <w:proofErr w:type="spellStart"/>
-            <w:r>
-              <w:rPr>
-                <w:rFonts w:ascii="Times New Roman" w:eastAsia="Times New Roman" w:hAnsi="Times New Roman" w:cs="Times New Roman"/>
-                <w:color w:val="24292E"/>
-                <w:sz w:val="24"/>
-                <w:szCs w:val="24"/>
-                <w:lang w:bidi="hi-IN"/>
-              </w:rPr>
-              <w:t>processes;i</w:t>
-            </w:r>
-            <w:proofErr w:type="spellEnd"/>
-            <w:r>
-              <w:rPr>
-                <w:rFonts w:ascii="Times New Roman" w:eastAsia="Times New Roman" w:hAnsi="Times New Roman" w:cs="Times New Roman"/>
-                <w:color w:val="24292E"/>
-                <w:sz w:val="24"/>
-                <w:szCs w:val="24"/>
-                <w:lang w:bidi="hi-IN"/>
-              </w:rPr>
-              <w:t>++)</w:t>
+              <w:t>;i&lt;processes;i++)</w:t>
             </w:r>
           </w:p>
         </w:tc>
@@ -25806,7 +23732,6 @@
               <w:tab/>
               <w:t>res=</w:t>
             </w:r>
-            <w:proofErr w:type="spellStart"/>
             <w:r>
               <w:rPr>
                 <w:rFonts w:ascii="Times New Roman" w:eastAsia="Times New Roman" w:hAnsi="Times New Roman" w:cs="Times New Roman"/>
@@ -25817,7 +23742,6 @@
               </w:rPr>
               <w:t>pthread_create</w:t>
             </w:r>
-            <w:proofErr w:type="spellEnd"/>
             <w:r>
               <w:rPr>
                 <w:rFonts w:ascii="Times New Roman" w:eastAsia="Times New Roman" w:hAnsi="Times New Roman" w:cs="Times New Roman"/>
@@ -25828,7 +23752,6 @@
               </w:rPr>
               <w:t>(&amp;Threads[i],</w:t>
             </w:r>
-            <w:proofErr w:type="spellStart"/>
             <w:r>
               <w:rPr>
                 <w:rFonts w:ascii="Times New Roman" w:eastAsia="Times New Roman" w:hAnsi="Times New Roman" w:cs="Times New Roman"/>
@@ -25847,18 +23770,7 @@
                 <w:szCs w:val="24"/>
                 <w:lang w:bidi="hi-IN"/>
               </w:rPr>
-              <w:t>,request_resource</w:t>
-            </w:r>
-            <w:proofErr w:type="spellEnd"/>
-            <w:r>
-              <w:rPr>
-                <w:rFonts w:ascii="Times New Roman" w:eastAsia="Times New Roman" w:hAnsi="Times New Roman" w:cs="Times New Roman"/>
-                <w:color w:val="24292E"/>
-                <w:sz w:val="24"/>
-                <w:szCs w:val="24"/>
-                <w:lang w:bidi="hi-IN"/>
-              </w:rPr>
-              <w:t>,(</w:t>
+              <w:t>,request_resource,(</w:t>
             </w:r>
             <w:r>
               <w:rPr>
@@ -26188,7 +24100,6 @@
               </w:rPr>
               <w:tab/>
             </w:r>
-            <w:proofErr w:type="spellStart"/>
             <w:r>
               <w:rPr>
                 <w:rFonts w:ascii="Times New Roman" w:eastAsia="Times New Roman" w:hAnsi="Times New Roman" w:cs="Times New Roman"/>
@@ -26199,7 +24110,6 @@
               </w:rPr>
               <w:t>printf</w:t>
             </w:r>
-            <w:proofErr w:type="spellEnd"/>
             <w:r>
               <w:rPr>
                 <w:rFonts w:ascii="Times New Roman" w:eastAsia="Times New Roman" w:hAnsi="Times New Roman" w:cs="Times New Roman"/>
@@ -26218,9 +24128,18 @@
                 <w:szCs w:val="24"/>
                 <w:lang w:bidi="hi-IN"/>
               </w:rPr>
-              <w:t>"\</w:t>
-            </w:r>
-            <w:proofErr w:type="spellStart"/>
+              <w:t xml:space="preserve">"\nError occurs, with value </w:t>
+            </w:r>
+            <w:r>
+              <w:rPr>
+                <w:rFonts w:ascii="Times New Roman" w:eastAsia="Times New Roman" w:hAnsi="Times New Roman" w:cs="Times New Roman"/>
+                <w:color w:val="005CC5"/>
+                <w:sz w:val="24"/>
+                <w:szCs w:val="24"/>
+                <w:lang w:bidi="hi-IN"/>
+              </w:rPr>
+              <w:t>%d</w:t>
+            </w:r>
             <w:r>
               <w:rPr>
                 <w:rFonts w:ascii="Times New Roman" w:eastAsia="Times New Roman" w:hAnsi="Times New Roman" w:cs="Times New Roman"/>
@@ -26229,70 +24148,17 @@
                 <w:szCs w:val="24"/>
                 <w:lang w:bidi="hi-IN"/>
               </w:rPr>
-              <w:t>nError</w:t>
-            </w:r>
-            <w:proofErr w:type="spellEnd"/>
-            <w:r>
-              <w:rPr>
-                <w:rFonts w:ascii="Times New Roman" w:eastAsia="Times New Roman" w:hAnsi="Times New Roman" w:cs="Times New Roman"/>
-                <w:color w:val="032F62"/>
-                <w:sz w:val="24"/>
-                <w:szCs w:val="24"/>
-                <w:lang w:bidi="hi-IN"/>
-              </w:rPr>
-              <w:t xml:space="preserve"> occurs, with value </w:t>
-            </w:r>
-            <w:r>
-              <w:rPr>
-                <w:rFonts w:ascii="Times New Roman" w:eastAsia="Times New Roman" w:hAnsi="Times New Roman" w:cs="Times New Roman"/>
-                <w:color w:val="005CC5"/>
-                <w:sz w:val="24"/>
-                <w:szCs w:val="24"/>
-                <w:lang w:bidi="hi-IN"/>
-              </w:rPr>
-              <w:t>%d</w:t>
-            </w:r>
-            <w:r>
-              <w:rPr>
-                <w:rFonts w:ascii="Times New Roman" w:eastAsia="Times New Roman" w:hAnsi="Times New Roman" w:cs="Times New Roman"/>
-                <w:color w:val="032F62"/>
-                <w:sz w:val="24"/>
-                <w:szCs w:val="24"/>
-                <w:lang w:bidi="hi-IN"/>
-              </w:rPr>
-              <w:t>\</w:t>
-            </w:r>
-            <w:proofErr w:type="spellStart"/>
-            <w:r>
-              <w:rPr>
-                <w:rFonts w:ascii="Times New Roman" w:eastAsia="Times New Roman" w:hAnsi="Times New Roman" w:cs="Times New Roman"/>
-                <w:color w:val="032F62"/>
-                <w:sz w:val="24"/>
-                <w:szCs w:val="24"/>
-                <w:lang w:bidi="hi-IN"/>
-              </w:rPr>
-              <w:t>n"</w:t>
-            </w:r>
-            <w:r>
-              <w:rPr>
-                <w:rFonts w:ascii="Times New Roman" w:eastAsia="Times New Roman" w:hAnsi="Times New Roman" w:cs="Times New Roman"/>
-                <w:color w:val="24292E"/>
-                <w:sz w:val="24"/>
-                <w:szCs w:val="24"/>
-                <w:lang w:bidi="hi-IN"/>
-              </w:rPr>
-              <w:t>,res</w:t>
-            </w:r>
-            <w:proofErr w:type="spellEnd"/>
-            <w:r>
-              <w:rPr>
-                <w:rFonts w:ascii="Times New Roman" w:eastAsia="Times New Roman" w:hAnsi="Times New Roman" w:cs="Times New Roman"/>
-                <w:color w:val="24292E"/>
-                <w:sz w:val="24"/>
-                <w:szCs w:val="24"/>
-                <w:lang w:bidi="hi-IN"/>
-              </w:rPr>
-              <w:t>);</w:t>
+              <w:t>\n"</w:t>
+            </w:r>
+            <w:r>
+              <w:rPr>
+                <w:rFonts w:ascii="Times New Roman" w:eastAsia="Times New Roman" w:hAnsi="Times New Roman" w:cs="Times New Roman"/>
+                <w:color w:val="24292E"/>
+                <w:sz w:val="24"/>
+                <w:szCs w:val="24"/>
+                <w:lang w:bidi="hi-IN"/>
+              </w:rPr>
+              <w:t>,res);</w:t>
             </w:r>
           </w:p>
         </w:tc>
@@ -26537,7 +24403,6 @@
               </w:rPr>
               <w:tab/>
             </w:r>
-            <w:proofErr w:type="spellStart"/>
             <w:r>
               <w:rPr>
                 <w:rFonts w:ascii="Times New Roman" w:eastAsia="Times New Roman" w:hAnsi="Times New Roman" w:cs="Times New Roman"/>
@@ -26548,7 +24413,6 @@
               </w:rPr>
               <w:t>printf</w:t>
             </w:r>
-            <w:proofErr w:type="spellEnd"/>
             <w:r>
               <w:rPr>
                 <w:rFonts w:ascii="Times New Roman" w:eastAsia="Times New Roman" w:hAnsi="Times New Roman" w:cs="Times New Roman"/>
@@ -26681,29 +24545,7 @@
                 <w:szCs w:val="24"/>
                 <w:lang w:bidi="hi-IN"/>
               </w:rPr>
-              <w:t>;i&lt;</w:t>
-            </w:r>
-            <w:proofErr w:type="spellStart"/>
-            <w:r>
-              <w:rPr>
-                <w:rFonts w:ascii="Times New Roman" w:eastAsia="Times New Roman" w:hAnsi="Times New Roman" w:cs="Times New Roman"/>
-                <w:color w:val="24292E"/>
-                <w:sz w:val="24"/>
-                <w:szCs w:val="24"/>
-                <w:lang w:bidi="hi-IN"/>
-              </w:rPr>
-              <w:t>processes;i</w:t>
-            </w:r>
-            <w:proofErr w:type="spellEnd"/>
-            <w:r>
-              <w:rPr>
-                <w:rFonts w:ascii="Times New Roman" w:eastAsia="Times New Roman" w:hAnsi="Times New Roman" w:cs="Times New Roman"/>
-                <w:color w:val="24292E"/>
-                <w:sz w:val="24"/>
-                <w:szCs w:val="24"/>
-                <w:lang w:bidi="hi-IN"/>
-              </w:rPr>
-              <w:t>++)</w:t>
+              <w:t>;i&lt;processes;i++)</w:t>
             </w:r>
           </w:p>
         </w:tc>
@@ -26844,7 +24686,6 @@
               </w:rPr>
               <w:tab/>
             </w:r>
-            <w:proofErr w:type="spellStart"/>
             <w:r>
               <w:rPr>
                 <w:rFonts w:ascii="Times New Roman" w:eastAsia="Times New Roman" w:hAnsi="Times New Roman" w:cs="Times New Roman"/>
@@ -26855,7 +24696,6 @@
               </w:rPr>
               <w:t>pthread_join</w:t>
             </w:r>
-            <w:proofErr w:type="spellEnd"/>
             <w:r>
               <w:rPr>
                 <w:rFonts w:ascii="Times New Roman" w:eastAsia="Times New Roman" w:hAnsi="Times New Roman" w:cs="Times New Roman"/>
@@ -27186,25 +25026,7 @@
           <w:sz w:val="24"/>
           <w:szCs w:val="24"/>
         </w:rPr>
-        <w:t xml:space="preserve">The Bankers Algorithm, sometimes </w:t>
-      </w:r>
-      <w:proofErr w:type="spellStart"/>
-      <w:r>
-        <w:rPr>
-          <w:rFonts w:ascii="Times New Roman" w:hAnsi="Times New Roman" w:cs="Times New Roman"/>
-          <w:sz w:val="24"/>
-          <w:szCs w:val="24"/>
-        </w:rPr>
-        <w:t>refered</w:t>
-      </w:r>
-      <w:proofErr w:type="spellEnd"/>
-      <w:r>
-        <w:rPr>
-          <w:rFonts w:ascii="Times New Roman" w:hAnsi="Times New Roman" w:cs="Times New Roman"/>
-          <w:sz w:val="24"/>
-          <w:szCs w:val="24"/>
-        </w:rPr>
-        <w:t xml:space="preserve"> as detection algorithm is a resource allocation and deadlock avoidance algorithm that tests for safety by simulating the allocation of predetermined maximum possible amounts of all resources and then makes an “s-state” check to test for possible deadlock conditions for all other pending processes, before deciding whether allocation should be allowed to continue.</w:t>
+        <w:t>The Bankers Algorithm, sometimes refered as detection algorithm is a resource allocation and deadlock avoidance algorithm that tests for safety by simulating the allocation of predetermined maximum possible amounts of all resources and then makes an “s-state” check to test for possible deadlock conditions for all other pending processes, before deciding whether allocation should be allowed to continue.</w:t>
       </w:r>
     </w:p>
     <w:p>
@@ -27238,43 +25060,7 @@
           <w:sz w:val="24"/>
           <w:szCs w:val="24"/>
         </w:rPr>
-        <w:t xml:space="preserve">There are p number of processes and r number of resources in the problem. </w:t>
-      </w:r>
-      <w:proofErr w:type="spellStart"/>
-      <w:r>
-        <w:rPr>
-          <w:rFonts w:ascii="Times New Roman" w:hAnsi="Times New Roman" w:cs="Times New Roman"/>
-          <w:sz w:val="24"/>
-          <w:szCs w:val="24"/>
-        </w:rPr>
-        <w:t>Mutiple</w:t>
-      </w:r>
-      <w:proofErr w:type="spellEnd"/>
-      <w:r>
-        <w:rPr>
-          <w:rFonts w:ascii="Times New Roman" w:hAnsi="Times New Roman" w:cs="Times New Roman"/>
-          <w:sz w:val="24"/>
-          <w:szCs w:val="24"/>
-        </w:rPr>
-        <w:t xml:space="preserve"> threads will be created through which these process will put request for the resources and resource will be allocated to </w:t>
-      </w:r>
-      <w:proofErr w:type="gramStart"/>
-      <w:r>
-        <w:rPr>
-          <w:rFonts w:ascii="Times New Roman" w:hAnsi="Times New Roman" w:cs="Times New Roman"/>
-          <w:sz w:val="24"/>
-          <w:szCs w:val="24"/>
-        </w:rPr>
-        <w:t>the these</w:t>
-      </w:r>
-      <w:proofErr w:type="gramEnd"/>
-      <w:r>
-        <w:rPr>
-          <w:rFonts w:ascii="Times New Roman" w:hAnsi="Times New Roman" w:cs="Times New Roman"/>
-          <w:sz w:val="24"/>
-          <w:szCs w:val="24"/>
-        </w:rPr>
-        <w:t xml:space="preserve"> processes if after allocating the resources to these processes it leaves the system in safe sequence</w:t>
+        <w:t>There are p number of processes and r number of resources in the problem. Mutiple threads will be created through which these process will put request for the resources and resource will be allocated to the these processes if after allocating the resources to these processes it leaves the system in safe sequence</w:t>
       </w:r>
       <w:r>
         <w:rPr>
@@ -27282,43 +25068,7 @@
           <w:sz w:val="24"/>
           <w:szCs w:val="24"/>
         </w:rPr>
-        <w:t xml:space="preserve">. We use here </w:t>
-      </w:r>
-      <w:proofErr w:type="spellStart"/>
-      <w:r>
-        <w:rPr>
-          <w:rFonts w:ascii="Times New Roman" w:hAnsi="Times New Roman" w:cs="Times New Roman"/>
-          <w:sz w:val="24"/>
-          <w:szCs w:val="24"/>
-        </w:rPr>
-        <w:t>mutex</w:t>
-      </w:r>
-      <w:proofErr w:type="spellEnd"/>
-      <w:r>
-        <w:rPr>
-          <w:rFonts w:ascii="Times New Roman" w:hAnsi="Times New Roman" w:cs="Times New Roman"/>
-          <w:sz w:val="24"/>
-          <w:szCs w:val="24"/>
-        </w:rPr>
-        <w:t xml:space="preserve"> lock so that only one </w:t>
-      </w:r>
-      <w:proofErr w:type="spellStart"/>
-      <w:r>
-        <w:rPr>
-          <w:rFonts w:ascii="Times New Roman" w:hAnsi="Times New Roman" w:cs="Times New Roman"/>
-          <w:sz w:val="24"/>
-          <w:szCs w:val="24"/>
-        </w:rPr>
-        <w:t>processe</w:t>
-      </w:r>
-      <w:proofErr w:type="spellEnd"/>
-      <w:r>
-        <w:rPr>
-          <w:rFonts w:ascii="Times New Roman" w:hAnsi="Times New Roman" w:cs="Times New Roman"/>
-          <w:sz w:val="24"/>
-          <w:szCs w:val="24"/>
-        </w:rPr>
-        <w:t xml:space="preserve"> can request and grant the resource at the time.</w:t>
+        <w:t>. We use here mutex lock so that only one processe can request and grant the resource at the time.</w:t>
       </w:r>
     </w:p>
     <w:p>
@@ -27377,16 +25127,7 @@
           <w:sz w:val="24"/>
           <w:szCs w:val="24"/>
         </w:rPr>
-        <w:t xml:space="preserve">It </w:t>
-      </w:r>
-      <w:proofErr w:type="gramStart"/>
-      <w:r>
-        <w:rPr>
-          <w:rFonts w:ascii="Times New Roman" w:hAnsi="Times New Roman" w:cs="Times New Roman"/>
-          <w:sz w:val="24"/>
-          <w:szCs w:val="24"/>
-        </w:rPr>
-        <w:t>consis</w:t>
+        <w:t>It consis</w:t>
       </w:r>
       <w:r>
         <w:rPr>
@@ -27394,16 +25135,7 @@
           <w:sz w:val="24"/>
           <w:szCs w:val="24"/>
         </w:rPr>
-        <w:t>t</w:t>
-      </w:r>
-      <w:proofErr w:type="gramEnd"/>
-      <w:r>
-        <w:rPr>
-          <w:rFonts w:ascii="Times New Roman" w:hAnsi="Times New Roman" w:cs="Times New Roman"/>
-          <w:sz w:val="24"/>
-          <w:szCs w:val="24"/>
-        </w:rPr>
-        <w:t xml:space="preserve"> of two algorithm.</w:t>
+        <w:t>t of two algorithm.</w:t>
       </w:r>
     </w:p>
     <w:p>
@@ -27415,23 +25147,13 @@
           <w:szCs w:val="24"/>
         </w:rPr>
       </w:pPr>
-      <w:proofErr w:type="gramStart"/>
       <w:r>
         <w:rPr>
           <w:rFonts w:ascii="Times New Roman" w:hAnsi="Times New Roman" w:cs="Times New Roman"/>
           <w:sz w:val="24"/>
           <w:szCs w:val="24"/>
         </w:rPr>
-        <w:t>1.Safety</w:t>
-      </w:r>
-      <w:proofErr w:type="gramEnd"/>
-      <w:r>
-        <w:rPr>
-          <w:rFonts w:ascii="Times New Roman" w:hAnsi="Times New Roman" w:cs="Times New Roman"/>
-          <w:sz w:val="24"/>
-          <w:szCs w:val="24"/>
-        </w:rPr>
-        <w:t xml:space="preserve"> Algorithm</w:t>
+        <w:t>1.Safety Algorithm</w:t>
       </w:r>
     </w:p>
     <w:p>
@@ -27443,23 +25165,13 @@
           <w:szCs w:val="24"/>
         </w:rPr>
       </w:pPr>
-      <w:proofErr w:type="gramStart"/>
       <w:r>
         <w:rPr>
           <w:rFonts w:ascii="Times New Roman" w:hAnsi="Times New Roman" w:cs="Times New Roman"/>
           <w:sz w:val="24"/>
           <w:szCs w:val="24"/>
         </w:rPr>
-        <w:t>2.Resource</w:t>
-      </w:r>
-      <w:proofErr w:type="gramEnd"/>
-      <w:r>
-        <w:rPr>
-          <w:rFonts w:ascii="Times New Roman" w:hAnsi="Times New Roman" w:cs="Times New Roman"/>
-          <w:sz w:val="24"/>
-          <w:szCs w:val="24"/>
-        </w:rPr>
-        <w:t xml:space="preserve"> Allocation Algorithm</w:t>
+        <w:t>2.Resource Allocation Algorithm</w:t>
       </w:r>
     </w:p>
     <w:p>
@@ -27508,104 +25220,7 @@
           <w:sz w:val="24"/>
           <w:szCs w:val="24"/>
         </w:rPr>
-        <w:t xml:space="preserve">Let task and completed is two </w:t>
-      </w:r>
-      <w:proofErr w:type="gramStart"/>
-      <w:r>
-        <w:rPr>
-          <w:rFonts w:ascii="Times New Roman" w:hAnsi="Times New Roman" w:cs="Times New Roman"/>
-          <w:sz w:val="24"/>
-          <w:szCs w:val="24"/>
-        </w:rPr>
-        <w:t>array</w:t>
-      </w:r>
-      <w:proofErr w:type="gramEnd"/>
-      <w:r>
-        <w:rPr>
-          <w:rFonts w:ascii="Times New Roman" w:hAnsi="Times New Roman" w:cs="Times New Roman"/>
-          <w:sz w:val="24"/>
-          <w:szCs w:val="24"/>
-        </w:rPr>
-        <w:t xml:space="preserve"> of size </w:t>
-      </w:r>
-      <w:proofErr w:type="spellStart"/>
-      <w:r>
-        <w:rPr>
-          <w:rFonts w:ascii="Times New Roman" w:hAnsi="Times New Roman" w:cs="Times New Roman"/>
-          <w:sz w:val="24"/>
-          <w:szCs w:val="24"/>
-        </w:rPr>
-        <w:t>numberofresorece</w:t>
-      </w:r>
-      <w:proofErr w:type="spellEnd"/>
-      <w:r>
-        <w:rPr>
-          <w:rFonts w:ascii="Times New Roman" w:hAnsi="Times New Roman" w:cs="Times New Roman"/>
-          <w:sz w:val="24"/>
-          <w:szCs w:val="24"/>
-        </w:rPr>
-        <w:t xml:space="preserve"> and </w:t>
-      </w:r>
-      <w:proofErr w:type="spellStart"/>
-      <w:r>
-        <w:rPr>
-          <w:rFonts w:ascii="Times New Roman" w:hAnsi="Times New Roman" w:cs="Times New Roman"/>
-          <w:sz w:val="24"/>
-          <w:szCs w:val="24"/>
-        </w:rPr>
-        <w:t>numberofprocess</w:t>
-      </w:r>
-      <w:proofErr w:type="spellEnd"/>
-    </w:p>
-    <w:p>
-      <w:pPr>
-        <w:pStyle w:val="ListParagraph"/>
-        <w:numPr>
-          <w:ilvl w:val="0"/>
-          <w:numId w:val="1"/>
-        </w:numPr>
-        <w:rPr>
-          <w:rFonts w:ascii="Times New Roman" w:hAnsi="Times New Roman" w:cs="Times New Roman"/>
-          <w:sz w:val="24"/>
-          <w:szCs w:val="24"/>
-        </w:rPr>
-      </w:pPr>
-      <w:proofErr w:type="gramStart"/>
-      <w:r>
-        <w:rPr>
-          <w:rFonts w:ascii="Times New Roman" w:hAnsi="Times New Roman" w:cs="Times New Roman"/>
-          <w:sz w:val="24"/>
-          <w:szCs w:val="24"/>
-        </w:rPr>
-        <w:lastRenderedPageBreak/>
-        <w:t>task</w:t>
-      </w:r>
-      <w:proofErr w:type="gramEnd"/>
-      <w:r>
-        <w:rPr>
-          <w:rFonts w:ascii="Times New Roman" w:hAnsi="Times New Roman" w:cs="Times New Roman"/>
-          <w:sz w:val="24"/>
-          <w:szCs w:val="24"/>
-        </w:rPr>
-        <w:t xml:space="preserve"> = available;  //Copy the value of </w:t>
-      </w:r>
-      <w:proofErr w:type="spellStart"/>
-      <w:r>
-        <w:rPr>
-          <w:rFonts w:ascii="Times New Roman" w:hAnsi="Times New Roman" w:cs="Times New Roman"/>
-          <w:sz w:val="24"/>
-          <w:szCs w:val="24"/>
-        </w:rPr>
-        <w:t>availabele</w:t>
-      </w:r>
-      <w:proofErr w:type="spellEnd"/>
-      <w:r>
-        <w:rPr>
-          <w:rFonts w:ascii="Times New Roman" w:hAnsi="Times New Roman" w:cs="Times New Roman"/>
-          <w:sz w:val="24"/>
-          <w:szCs w:val="24"/>
-        </w:rPr>
-        <w:t xml:space="preserve"> into task array.</w:t>
+        <w:t>Let task and completed is two array of size numberofresorece and numberofprocess</w:t>
       </w:r>
     </w:p>
     <w:p>
@@ -27627,6 +25242,29 @@
           <w:sz w:val="24"/>
           <w:szCs w:val="24"/>
         </w:rPr>
+        <w:lastRenderedPageBreak/>
+        <w:t>task = available;  //Copy the value of availabele into task array.</w:t>
+      </w:r>
+    </w:p>
+    <w:p>
+      <w:pPr>
+        <w:pStyle w:val="ListParagraph"/>
+        <w:numPr>
+          <w:ilvl w:val="0"/>
+          <w:numId w:val="1"/>
+        </w:numPr>
+        <w:rPr>
+          <w:rFonts w:ascii="Times New Roman" w:hAnsi="Times New Roman" w:cs="Times New Roman"/>
+          <w:sz w:val="24"/>
+          <w:szCs w:val="24"/>
+        </w:rPr>
+      </w:pPr>
+      <w:r>
+        <w:rPr>
+          <w:rFonts w:ascii="Times New Roman" w:hAnsi="Times New Roman" w:cs="Times New Roman"/>
+          <w:sz w:val="24"/>
+          <w:szCs w:val="24"/>
+        </w:rPr>
         <w:t>Repeat c</w:t>
       </w:r>
       <w:r>
@@ -27643,18 +25281,8 @@
           <w:sz w:val="24"/>
           <w:szCs w:val="24"/>
         </w:rPr>
-        <w:t>i=1,2,3,4…..</w:t>
+        <w:t>i=1,2,3,4…..numberofprocess</w:t>
       </w:r>
-      <w:proofErr w:type="spellStart"/>
-      <w:r>
-        <w:rPr>
-          <w:rFonts w:ascii="Times New Roman" w:hAnsi="Times New Roman" w:cs="Times New Roman"/>
-          <w:sz w:val="24"/>
-          <w:szCs w:val="24"/>
-        </w:rPr>
-        <w:t>numberofprocess</w:t>
-      </w:r>
-      <w:proofErr w:type="spellEnd"/>
     </w:p>
     <w:p>
       <w:pPr>
@@ -27715,23 +25343,13 @@
           <w:szCs w:val="24"/>
         </w:rPr>
       </w:pPr>
-      <w:proofErr w:type="spellStart"/>
       <w:r>
         <w:rPr>
           <w:rFonts w:ascii="Times New Roman" w:hAnsi="Times New Roman" w:cs="Times New Roman"/>
           <w:sz w:val="24"/>
           <w:szCs w:val="24"/>
         </w:rPr>
-        <w:t>goto</w:t>
-      </w:r>
-      <w:proofErr w:type="spellEnd"/>
-      <w:r>
-        <w:rPr>
-          <w:rFonts w:ascii="Times New Roman" w:hAnsi="Times New Roman" w:cs="Times New Roman"/>
-          <w:sz w:val="24"/>
-          <w:szCs w:val="24"/>
-        </w:rPr>
-        <w:t xml:space="preserve"> step 5</w:t>
+        <w:t>goto step 5</w:t>
       </w:r>
     </w:p>
     <w:p>
@@ -27791,25 +25409,13 @@
           <w:szCs w:val="24"/>
         </w:rPr>
       </w:pPr>
-      <w:proofErr w:type="spellStart"/>
-      <w:proofErr w:type="gramStart"/>
       <w:r>
         <w:rPr>
           <w:rFonts w:ascii="Times New Roman" w:hAnsi="Times New Roman" w:cs="Times New Roman"/>
           <w:sz w:val="24"/>
           <w:szCs w:val="24"/>
         </w:rPr>
-        <w:t>goto</w:t>
-      </w:r>
-      <w:proofErr w:type="spellEnd"/>
-      <w:proofErr w:type="gramEnd"/>
-      <w:r>
-        <w:rPr>
-          <w:rFonts w:ascii="Times New Roman" w:hAnsi="Times New Roman" w:cs="Times New Roman"/>
-          <w:sz w:val="24"/>
-          <w:szCs w:val="24"/>
-        </w:rPr>
-        <w:t xml:space="preserve"> step 3.</w:t>
+        <w:t>goto step 3.</w:t>
       </w:r>
     </w:p>
     <w:p>
@@ -27859,23 +25465,13 @@
           <w:szCs w:val="24"/>
         </w:rPr>
       </w:pPr>
-      <w:proofErr w:type="gramStart"/>
       <w:r>
         <w:rPr>
           <w:rFonts w:ascii="Times New Roman" w:hAnsi="Times New Roman" w:cs="Times New Roman"/>
           <w:sz w:val="24"/>
           <w:szCs w:val="24"/>
         </w:rPr>
-        <w:t>then</w:t>
-      </w:r>
-      <w:proofErr w:type="gramEnd"/>
-      <w:r>
-        <w:rPr>
-          <w:rFonts w:ascii="Times New Roman" w:hAnsi="Times New Roman" w:cs="Times New Roman"/>
-          <w:sz w:val="24"/>
-          <w:szCs w:val="24"/>
-        </w:rPr>
-        <w:t xml:space="preserve"> system is in safe state.</w:t>
+        <w:t>then system is in safe state.</w:t>
       </w:r>
     </w:p>
     <w:p>
@@ -27923,61 +25519,7 @@
           <w:sz w:val="24"/>
           <w:szCs w:val="24"/>
         </w:rPr>
-        <w:t xml:space="preserve">Let </w:t>
-      </w:r>
-      <w:proofErr w:type="gramStart"/>
-      <w:r>
-        <w:rPr>
-          <w:rFonts w:ascii="Times New Roman" w:hAnsi="Times New Roman" w:cs="Times New Roman"/>
-          <w:sz w:val="24"/>
-          <w:szCs w:val="24"/>
-        </w:rPr>
-        <w:t>request[</w:t>
-      </w:r>
-      <w:proofErr w:type="gramEnd"/>
-      <w:r>
-        <w:rPr>
-          <w:rFonts w:ascii="Times New Roman" w:hAnsi="Times New Roman" w:cs="Times New Roman"/>
-          <w:sz w:val="24"/>
-          <w:szCs w:val="24"/>
-        </w:rPr>
-        <w:t xml:space="preserve">resource] be the request array for process[i]. </w:t>
-      </w:r>
-      <w:proofErr w:type="gramStart"/>
-      <w:r>
-        <w:rPr>
-          <w:rFonts w:ascii="Times New Roman" w:hAnsi="Times New Roman" w:cs="Times New Roman"/>
-          <w:sz w:val="24"/>
-          <w:szCs w:val="24"/>
-        </w:rPr>
-        <w:t>request[</w:t>
-      </w:r>
-      <w:proofErr w:type="gramEnd"/>
-      <w:r>
-        <w:rPr>
-          <w:rFonts w:ascii="Times New Roman" w:hAnsi="Times New Roman" w:cs="Times New Roman"/>
-          <w:sz w:val="24"/>
-          <w:szCs w:val="24"/>
-        </w:rPr>
-        <w:t xml:space="preserve">j] = m means process p[i] wants m instance of type R[j]. </w:t>
-      </w:r>
-      <w:proofErr w:type="gramStart"/>
-      <w:r>
-        <w:rPr>
-          <w:rFonts w:ascii="Times New Roman" w:hAnsi="Times New Roman" w:cs="Times New Roman"/>
-          <w:sz w:val="24"/>
-          <w:szCs w:val="24"/>
-        </w:rPr>
-        <w:t>when</w:t>
-      </w:r>
-      <w:proofErr w:type="gramEnd"/>
-      <w:r>
-        <w:rPr>
-          <w:rFonts w:ascii="Times New Roman" w:hAnsi="Times New Roman" w:cs="Times New Roman"/>
-          <w:sz w:val="24"/>
-          <w:szCs w:val="24"/>
-        </w:rPr>
-        <w:t xml:space="preserve"> a request for resource is made following activity are involved.</w:t>
+        <w:t>Let request[resource] be the request array for process[i]. request[j] = m means process p[i] wants m instance of type R[j]. when a request for resource is made following activity are involved.</w:t>
       </w:r>
     </w:p>
     <w:p>
@@ -28011,25 +25553,13 @@
           <w:szCs w:val="24"/>
         </w:rPr>
       </w:pPr>
-      <w:proofErr w:type="spellStart"/>
-      <w:proofErr w:type="gramStart"/>
       <w:r>
         <w:rPr>
           <w:rFonts w:ascii="Times New Roman" w:hAnsi="Times New Roman" w:cs="Times New Roman"/>
           <w:sz w:val="24"/>
           <w:szCs w:val="24"/>
         </w:rPr>
-        <w:t>goto</w:t>
-      </w:r>
-      <w:proofErr w:type="spellEnd"/>
-      <w:proofErr w:type="gramEnd"/>
-      <w:r>
-        <w:rPr>
-          <w:rFonts w:ascii="Times New Roman" w:hAnsi="Times New Roman" w:cs="Times New Roman"/>
-          <w:sz w:val="24"/>
-          <w:szCs w:val="24"/>
-        </w:rPr>
-        <w:t xml:space="preserve"> step 2; </w:t>
+        <w:t xml:space="preserve">goto step 2; </w:t>
       </w:r>
     </w:p>
     <w:p>
@@ -28071,25 +25601,13 @@
           <w:szCs w:val="24"/>
         </w:rPr>
       </w:pPr>
-      <w:proofErr w:type="spellStart"/>
-      <w:proofErr w:type="gramStart"/>
       <w:r>
         <w:rPr>
           <w:rFonts w:ascii="Times New Roman" w:hAnsi="Times New Roman" w:cs="Times New Roman"/>
           <w:sz w:val="24"/>
           <w:szCs w:val="24"/>
         </w:rPr>
-        <w:t>goto</w:t>
-      </w:r>
-      <w:proofErr w:type="spellEnd"/>
-      <w:proofErr w:type="gramEnd"/>
-      <w:r>
-        <w:rPr>
-          <w:rFonts w:ascii="Times New Roman" w:hAnsi="Times New Roman" w:cs="Times New Roman"/>
-          <w:sz w:val="24"/>
-          <w:szCs w:val="24"/>
-        </w:rPr>
-        <w:t xml:space="preserve"> step 3;</w:t>
+        <w:t>goto step 3;</w:t>
       </w:r>
     </w:p>
     <w:p>
@@ -28126,23 +25644,13 @@
           <w:szCs w:val="24"/>
         </w:rPr>
       </w:pPr>
-      <w:proofErr w:type="gramStart"/>
       <w:r>
         <w:rPr>
           <w:rFonts w:ascii="Times New Roman" w:hAnsi="Times New Roman" w:cs="Times New Roman"/>
           <w:sz w:val="24"/>
           <w:szCs w:val="24"/>
         </w:rPr>
-        <w:t>available</w:t>
-      </w:r>
-      <w:proofErr w:type="gramEnd"/>
-      <w:r>
-        <w:rPr>
-          <w:rFonts w:ascii="Times New Roman" w:hAnsi="Times New Roman" w:cs="Times New Roman"/>
-          <w:sz w:val="24"/>
-          <w:szCs w:val="24"/>
-        </w:rPr>
-        <w:t xml:space="preserve"> = available – request;</w:t>
+        <w:t>available = available – request;</w:t>
       </w:r>
     </w:p>
     <w:p>
@@ -28154,23 +25662,13 @@
           <w:szCs w:val="24"/>
         </w:rPr>
       </w:pPr>
-      <w:proofErr w:type="gramStart"/>
       <w:r>
         <w:rPr>
           <w:rFonts w:ascii="Times New Roman" w:hAnsi="Times New Roman" w:cs="Times New Roman"/>
           <w:sz w:val="24"/>
           <w:szCs w:val="24"/>
         </w:rPr>
-        <w:t>allocation</w:t>
-      </w:r>
-      <w:proofErr w:type="gramEnd"/>
-      <w:r>
-        <w:rPr>
-          <w:rFonts w:ascii="Times New Roman" w:hAnsi="Times New Roman" w:cs="Times New Roman"/>
-          <w:sz w:val="24"/>
-          <w:szCs w:val="24"/>
-        </w:rPr>
-        <w:t xml:space="preserve"> = allocation + request;</w:t>
+        <w:t>allocation = allocation + request;</w:t>
       </w:r>
     </w:p>
     <w:p>
@@ -28182,23 +25680,13 @@
           <w:szCs w:val="24"/>
         </w:rPr>
       </w:pPr>
-      <w:proofErr w:type="gramStart"/>
       <w:r>
         <w:rPr>
           <w:rFonts w:ascii="Times New Roman" w:hAnsi="Times New Roman" w:cs="Times New Roman"/>
           <w:sz w:val="24"/>
           <w:szCs w:val="24"/>
         </w:rPr>
-        <w:t>need</w:t>
-      </w:r>
-      <w:proofErr w:type="gramEnd"/>
-      <w:r>
-        <w:rPr>
-          <w:rFonts w:ascii="Times New Roman" w:hAnsi="Times New Roman" w:cs="Times New Roman"/>
-          <w:sz w:val="24"/>
-          <w:szCs w:val="24"/>
-        </w:rPr>
-        <w:t xml:space="preserve"> = need – request;</w:t>
+        <w:t>need = need – request;</w:t>
       </w:r>
     </w:p>
     <w:p>
@@ -28270,25 +25758,7 @@
           <w:sz w:val="24"/>
           <w:szCs w:val="24"/>
         </w:rPr>
-        <w:t xml:space="preserve">      Complexity of print method = </w:t>
-      </w:r>
-      <w:proofErr w:type="gramStart"/>
-      <w:r>
-        <w:rPr>
-          <w:rFonts w:ascii="Times New Roman" w:hAnsi="Times New Roman" w:cs="Times New Roman"/>
-          <w:sz w:val="24"/>
-          <w:szCs w:val="24"/>
-        </w:rPr>
-        <w:t>O(</w:t>
-      </w:r>
-      <w:proofErr w:type="gramEnd"/>
-      <w:r>
-        <w:rPr>
-          <w:rFonts w:ascii="Times New Roman" w:hAnsi="Times New Roman" w:cs="Times New Roman"/>
-          <w:sz w:val="24"/>
-          <w:szCs w:val="24"/>
-        </w:rPr>
-        <w:t>n*m)  //where n is no. of process and m is resources</w:t>
+        <w:t xml:space="preserve">      Complexity of print method = O(n*m)  //where n is no. of process and m is resources</w:t>
       </w:r>
     </w:p>
     <w:p>
@@ -28307,25 +25777,23 @@
           <w:sz w:val="24"/>
           <w:szCs w:val="24"/>
         </w:rPr>
-        <w:t xml:space="preserve">      Complexity of Bankers method = </w:t>
+        <w:t xml:space="preserve">      Comp</w:t>
       </w:r>
-      <w:proofErr w:type="gramStart"/>
       <w:r>
         <w:rPr>
           <w:rFonts w:ascii="Times New Roman" w:hAnsi="Times New Roman" w:cs="Times New Roman"/>
           <w:sz w:val="24"/>
           <w:szCs w:val="24"/>
         </w:rPr>
-        <w:t>O(</w:t>
+        <w:t>lexity of Bankers method = O(n^3</w:t>
       </w:r>
-      <w:proofErr w:type="gramEnd"/>
       <w:r>
         <w:rPr>
           <w:rFonts w:ascii="Times New Roman" w:hAnsi="Times New Roman" w:cs="Times New Roman"/>
           <w:sz w:val="24"/>
           <w:szCs w:val="24"/>
         </w:rPr>
-        <w:t>n^2*m)</w:t>
+        <w:t>*m)</w:t>
       </w:r>
     </w:p>
     <w:p>
@@ -28344,78 +25812,7 @@
           <w:sz w:val="24"/>
           <w:szCs w:val="24"/>
         </w:rPr>
-        <w:t xml:space="preserve">      Complexity of </w:t>
-      </w:r>
-      <w:proofErr w:type="spellStart"/>
-      <w:r>
-        <w:rPr>
-          <w:rFonts w:ascii="Times New Roman" w:hAnsi="Times New Roman" w:cs="Times New Roman"/>
-          <w:sz w:val="24"/>
-          <w:szCs w:val="24"/>
-        </w:rPr>
-        <w:t>fun_allocation</w:t>
-      </w:r>
-      <w:proofErr w:type="spellEnd"/>
-      <w:r>
-        <w:rPr>
-          <w:rFonts w:ascii="Times New Roman" w:hAnsi="Times New Roman" w:cs="Times New Roman"/>
-          <w:sz w:val="24"/>
-          <w:szCs w:val="24"/>
-        </w:rPr>
-        <w:t xml:space="preserve"> method =</w:t>
-      </w:r>
-      <w:r>
-        <w:rPr>
-          <w:rFonts w:ascii="Times New Roman" w:hAnsi="Times New Roman" w:cs="Times New Roman"/>
-          <w:sz w:val="24"/>
-          <w:szCs w:val="24"/>
-        </w:rPr>
-        <w:t xml:space="preserve"> </w:t>
-      </w:r>
-      <w:proofErr w:type="gramStart"/>
-      <w:r>
-        <w:rPr>
-          <w:rFonts w:ascii="Times New Roman" w:hAnsi="Times New Roman" w:cs="Times New Roman"/>
-          <w:sz w:val="24"/>
-          <w:szCs w:val="24"/>
-        </w:rPr>
-        <w:t>O(</w:t>
-      </w:r>
-      <w:proofErr w:type="gramEnd"/>
-      <w:r>
-        <w:rPr>
-          <w:rFonts w:ascii="Times New Roman" w:hAnsi="Times New Roman" w:cs="Times New Roman"/>
-          <w:sz w:val="24"/>
-          <w:szCs w:val="24"/>
-        </w:rPr>
-        <w:t>m)</w:t>
-      </w:r>
-    </w:p>
-    <w:p>
-      <w:pPr>
-        <w:pStyle w:val="ListParagraph"/>
-        <w:ind w:left="810"/>
-        <w:rPr>
-          <w:rFonts w:ascii="Times New Roman" w:hAnsi="Times New Roman" w:cs="Times New Roman"/>
-          <w:sz w:val="24"/>
-          <w:szCs w:val="24"/>
-        </w:rPr>
-      </w:pPr>
-      <w:r>
-        <w:rPr>
-          <w:rFonts w:ascii="Times New Roman" w:hAnsi="Times New Roman" w:cs="Times New Roman"/>
-          <w:sz w:val="24"/>
-          <w:szCs w:val="24"/>
-        </w:rPr>
-        <w:t xml:space="preserve">     </w:t>
-      </w:r>
-      <w:r>
-        <w:rPr>
-          <w:rFonts w:ascii="Times New Roman" w:hAnsi="Times New Roman" w:cs="Times New Roman"/>
-          <w:sz w:val="24"/>
-          <w:szCs w:val="24"/>
-        </w:rPr>
-        <w:t xml:space="preserve"> </w:t>
+        <w:t xml:space="preserve">      </w:t>
       </w:r>
       <w:r>
         <w:rPr>
@@ -28431,25 +25828,15 @@
           <w:sz w:val="24"/>
           <w:szCs w:val="24"/>
         </w:rPr>
-        <w:t xml:space="preserve">l complexity of program is </w:t>
+        <w:t>l complexity of program is O(n^3</w:t>
       </w:r>
-      <w:proofErr w:type="gramStart"/>
       <w:r>
         <w:rPr>
           <w:rFonts w:ascii="Times New Roman" w:hAnsi="Times New Roman" w:cs="Times New Roman"/>
           <w:sz w:val="24"/>
           <w:szCs w:val="24"/>
         </w:rPr>
-        <w:t>O(</w:t>
-      </w:r>
-      <w:proofErr w:type="gramEnd"/>
-      <w:r>
-        <w:rPr>
-          <w:rFonts w:ascii="Times New Roman" w:hAnsi="Times New Roman" w:cs="Times New Roman"/>
-          <w:sz w:val="24"/>
-          <w:szCs w:val="24"/>
-        </w:rPr>
-        <w:t>n^2*m</w:t>
+        <w:t>*m</w:t>
       </w:r>
       <w:r>
         <w:rPr>
@@ -28478,6 +25865,16 @@
         </w:rPr>
         <w:t xml:space="preserve">      At the time when n=m then</w:t>
       </w:r>
+      <w:r>
+        <w:rPr>
+          <w:rFonts w:ascii="Times New Roman" w:hAnsi="Times New Roman" w:cs="Times New Roman"/>
+          <w:sz w:val="24"/>
+          <w:szCs w:val="24"/>
+        </w:rPr>
+        <w:t xml:space="preserve"> means number of processes is equal to resources then</w:t>
+      </w:r>
+      <w:bookmarkStart w:id="0" w:name="_GoBack"/>
+      <w:bookmarkEnd w:id="0"/>
     </w:p>
     <w:p>
       <w:pPr>
@@ -28495,25 +25892,23 @@
           <w:sz w:val="24"/>
           <w:szCs w:val="24"/>
         </w:rPr>
-        <w:t xml:space="preserve">      Overall complexity of program will be </w:t>
+        <w:t xml:space="preserve">      Overall com</w:t>
       </w:r>
-      <w:proofErr w:type="gramStart"/>
       <w:r>
         <w:rPr>
           <w:rFonts w:ascii="Times New Roman" w:hAnsi="Times New Roman" w:cs="Times New Roman"/>
           <w:sz w:val="24"/>
           <w:szCs w:val="24"/>
         </w:rPr>
-        <w:t>O(</w:t>
+        <w:t>plexity of program will be O(n^4</w:t>
       </w:r>
-      <w:proofErr w:type="gramEnd"/>
       <w:r>
         <w:rPr>
           <w:rFonts w:ascii="Times New Roman" w:hAnsi="Times New Roman" w:cs="Times New Roman"/>
           <w:sz w:val="24"/>
           <w:szCs w:val="24"/>
         </w:rPr>
-        <w:t>n^3).</w:t>
+        <w:t>).</w:t>
       </w:r>
     </w:p>
     <w:p>
@@ -28646,45 +26041,7 @@
           <w:sz w:val="24"/>
           <w:szCs w:val="24"/>
         </w:rPr>
-        <w:t xml:space="preserve">Thread is an execution unit which consist of its own program counter, a stack and a set </w:t>
-      </w:r>
-      <w:proofErr w:type="gramStart"/>
-      <w:r>
-        <w:rPr>
-          <w:rFonts w:ascii="Times New Roman" w:hAnsi="Times New Roman" w:cs="Times New Roman"/>
-          <w:sz w:val="24"/>
-          <w:szCs w:val="24"/>
-        </w:rPr>
-        <w:t>of  registers</w:t>
-      </w:r>
-      <w:proofErr w:type="gramEnd"/>
-      <w:r>
-        <w:rPr>
-          <w:rFonts w:ascii="Times New Roman" w:hAnsi="Times New Roman" w:cs="Times New Roman"/>
-          <w:sz w:val="24"/>
-          <w:szCs w:val="24"/>
-        </w:rPr>
-        <w:t xml:space="preserve">. Threads are also </w:t>
-      </w:r>
-      <w:proofErr w:type="spellStart"/>
-      <w:proofErr w:type="gramStart"/>
-      <w:r>
-        <w:rPr>
-          <w:rFonts w:ascii="Times New Roman" w:hAnsi="Times New Roman" w:cs="Times New Roman"/>
-          <w:sz w:val="24"/>
-          <w:szCs w:val="24"/>
-        </w:rPr>
-        <w:t>know</w:t>
-      </w:r>
-      <w:proofErr w:type="spellEnd"/>
-      <w:proofErr w:type="gramEnd"/>
-      <w:r>
-        <w:rPr>
-          <w:rFonts w:ascii="Times New Roman" w:hAnsi="Times New Roman" w:cs="Times New Roman"/>
-          <w:sz w:val="24"/>
-          <w:szCs w:val="24"/>
-        </w:rPr>
-        <w:t xml:space="preserve"> as lightweight processes.</w:t>
+        <w:t>Thread is an execution unit which consist of its own program counter, a stack and a set of  registers. Threads are also know as lightweight processes.</w:t>
       </w:r>
     </w:p>
     <w:p>
@@ -28706,8 +26063,6 @@
           <w:szCs w:val="24"/>
         </w:rPr>
       </w:pPr>
-      <w:proofErr w:type="spellStart"/>
-      <w:proofErr w:type="gramStart"/>
       <w:r>
         <w:rPr>
           <w:rStyle w:val="pl-c1"/>
@@ -28719,8 +26074,6 @@
         </w:rPr>
         <w:t>pthread_t</w:t>
       </w:r>
-      <w:proofErr w:type="spellEnd"/>
-      <w:proofErr w:type="gramEnd"/>
       <w:r>
         <w:rPr>
           <w:rFonts w:ascii="Times New Roman" w:hAnsi="Times New Roman" w:cs="Times New Roman"/>
@@ -28743,8 +26096,6 @@
           <w:shd w:val="clear" w:color="auto" w:fill="FFFFFF"/>
         </w:rPr>
       </w:pPr>
-      <w:proofErr w:type="spellStart"/>
-      <w:proofErr w:type="gramStart"/>
       <w:r>
         <w:rPr>
           <w:rStyle w:val="pl-k"/>
@@ -28754,11 +26105,8 @@
           <w:szCs w:val="24"/>
           <w:shd w:val="clear" w:color="auto" w:fill="FFFFFF"/>
         </w:rPr>
-        <w:lastRenderedPageBreak/>
         <w:t>int</w:t>
       </w:r>
-      <w:proofErr w:type="spellEnd"/>
-      <w:proofErr w:type="gramEnd"/>
       <w:r>
         <w:rPr>
           <w:rFonts w:ascii="Times New Roman" w:hAnsi="Times New Roman" w:cs="Times New Roman"/>
@@ -28781,7 +26129,6 @@
           <w:shd w:val="clear" w:color="auto" w:fill="FFFFFF"/>
         </w:rPr>
       </w:pPr>
-      <w:proofErr w:type="gramStart"/>
       <w:r>
         <w:rPr>
           <w:rStyle w:val="pl-k"/>
@@ -28791,6 +26138,7 @@
           <w:szCs w:val="24"/>
           <w:shd w:val="clear" w:color="auto" w:fill="FFFFFF"/>
         </w:rPr>
+        <w:lastRenderedPageBreak/>
         <w:t>for</w:t>
       </w:r>
       <w:r>
@@ -28801,18 +26149,7 @@
           <w:szCs w:val="24"/>
           <w:shd w:val="clear" w:color="auto" w:fill="FFFFFF"/>
         </w:rPr>
-        <w:t>(</w:t>
-      </w:r>
-      <w:proofErr w:type="gramEnd"/>
-      <w:r>
-        <w:rPr>
-          <w:rFonts w:ascii="Times New Roman" w:hAnsi="Times New Roman" w:cs="Times New Roman"/>
-          <w:color w:val="24292E"/>
-          <w:sz w:val="24"/>
-          <w:szCs w:val="24"/>
-          <w:shd w:val="clear" w:color="auto" w:fill="FFFFFF"/>
-        </w:rPr>
-        <w:t>i=</w:t>
+        <w:t>(i=</w:t>
       </w:r>
       <w:r>
         <w:rPr>
@@ -28833,29 +26170,7 @@
           <w:szCs w:val="24"/>
           <w:shd w:val="clear" w:color="auto" w:fill="FFFFFF"/>
         </w:rPr>
-        <w:t>;i&lt;</w:t>
-      </w:r>
-      <w:proofErr w:type="spellStart"/>
-      <w:r>
-        <w:rPr>
-          <w:rFonts w:ascii="Times New Roman" w:hAnsi="Times New Roman" w:cs="Times New Roman"/>
-          <w:color w:val="24292E"/>
-          <w:sz w:val="24"/>
-          <w:szCs w:val="24"/>
-          <w:shd w:val="clear" w:color="auto" w:fill="FFFFFF"/>
-        </w:rPr>
-        <w:t>processes;i</w:t>
-      </w:r>
-      <w:proofErr w:type="spellEnd"/>
-      <w:r>
-        <w:rPr>
-          <w:rFonts w:ascii="Times New Roman" w:hAnsi="Times New Roman" w:cs="Times New Roman"/>
-          <w:color w:val="24292E"/>
-          <w:sz w:val="24"/>
-          <w:szCs w:val="24"/>
-          <w:shd w:val="clear" w:color="auto" w:fill="FFFFFF"/>
-        </w:rPr>
-        <w:t>++)</w:t>
+        <w:t>;i&lt;processes;i++)</w:t>
       </w:r>
     </w:p>
     <w:p>
@@ -28898,7 +26213,6 @@
         </w:rPr>
         <w:tab/>
       </w:r>
-      <w:proofErr w:type="gramStart"/>
       <w:r>
         <w:rPr>
           <w:rFonts w:ascii="Times New Roman" w:hAnsi="Times New Roman" w:cs="Times New Roman"/>
@@ -28909,8 +26223,6 @@
         </w:rPr>
         <w:t>res=</w:t>
       </w:r>
-      <w:proofErr w:type="spellStart"/>
-      <w:proofErr w:type="gramEnd"/>
       <w:r>
         <w:rPr>
           <w:rStyle w:val="pl-c1"/>
@@ -28922,7 +26234,6 @@
         </w:rPr>
         <w:t>pthread_create</w:t>
       </w:r>
-      <w:proofErr w:type="spellEnd"/>
       <w:r>
         <w:rPr>
           <w:rFonts w:ascii="Times New Roman" w:hAnsi="Times New Roman" w:cs="Times New Roman"/>
@@ -28933,7 +26244,6 @@
         </w:rPr>
         <w:t>(&amp;Threads[i],</w:t>
       </w:r>
-      <w:proofErr w:type="spellStart"/>
       <w:r>
         <w:rPr>
           <w:rStyle w:val="pl-c1"/>
@@ -28953,18 +26263,7 @@
           <w:szCs w:val="24"/>
           <w:shd w:val="clear" w:color="auto" w:fill="FFFFFF"/>
         </w:rPr>
-        <w:t>,request_resource</w:t>
-      </w:r>
-      <w:proofErr w:type="spellEnd"/>
-      <w:r>
-        <w:rPr>
-          <w:rFonts w:ascii="Times New Roman" w:hAnsi="Times New Roman" w:cs="Times New Roman"/>
-          <w:color w:val="24292E"/>
-          <w:sz w:val="24"/>
-          <w:szCs w:val="24"/>
-          <w:shd w:val="clear" w:color="auto" w:fill="FFFFFF"/>
-        </w:rPr>
-        <w:t>,(</w:t>
+        <w:t>,request_resource,(</w:t>
       </w:r>
       <w:r>
         <w:rPr>
@@ -29032,7 +26331,6 @@
       <w:r>
         <w:t xml:space="preserve"> </w:t>
       </w:r>
-      <w:proofErr w:type="spellStart"/>
       <w:r>
         <w:rPr>
           <w:b/>
@@ -29040,7 +26338,6 @@
         </w:rPr>
         <w:t>Mutex</w:t>
       </w:r>
-      <w:proofErr w:type="spellEnd"/>
       <w:r>
         <w:t xml:space="preserve"> </w:t>
       </w:r>
@@ -29062,53 +26359,7 @@
           <w:sz w:val="24"/>
           <w:szCs w:val="24"/>
         </w:rPr>
-        <w:t xml:space="preserve">A </w:t>
-      </w:r>
-      <w:proofErr w:type="spellStart"/>
-      <w:proofErr w:type="gramStart"/>
-      <w:r>
-        <w:rPr>
-          <w:rFonts w:ascii="Times New Roman" w:hAnsi="Times New Roman" w:cs="Times New Roman"/>
-          <w:sz w:val="24"/>
-          <w:szCs w:val="24"/>
-        </w:rPr>
-        <w:t>mutex</w:t>
-      </w:r>
-      <w:proofErr w:type="spellEnd"/>
-      <w:r>
-        <w:rPr>
-          <w:rFonts w:ascii="Times New Roman" w:hAnsi="Times New Roman" w:cs="Times New Roman"/>
-          <w:sz w:val="24"/>
-          <w:szCs w:val="24"/>
-        </w:rPr>
-        <w:t xml:space="preserve">  provide</w:t>
-      </w:r>
-      <w:proofErr w:type="gramEnd"/>
-      <w:r>
-        <w:rPr>
-          <w:rFonts w:ascii="Times New Roman" w:hAnsi="Times New Roman" w:cs="Times New Roman"/>
-          <w:sz w:val="24"/>
-          <w:szCs w:val="24"/>
-        </w:rPr>
-        <w:t xml:space="preserve"> mutual exclusion, either  producer or consumer can have the key (</w:t>
-      </w:r>
-      <w:proofErr w:type="spellStart"/>
-      <w:r>
-        <w:rPr>
-          <w:rFonts w:ascii="Times New Roman" w:hAnsi="Times New Roman" w:cs="Times New Roman"/>
-          <w:sz w:val="24"/>
-          <w:szCs w:val="24"/>
-        </w:rPr>
-        <w:t>mutex</w:t>
-      </w:r>
-      <w:proofErr w:type="spellEnd"/>
-      <w:r>
-        <w:rPr>
-          <w:rFonts w:ascii="Times New Roman" w:hAnsi="Times New Roman" w:cs="Times New Roman"/>
-          <w:sz w:val="24"/>
-          <w:szCs w:val="24"/>
-        </w:rPr>
-        <w:t>)  and proceed with their work. As long as the buffer is filled by producer, the consumer needs to wait, and vice versa.</w:t>
+        <w:t>A mutex  provide mutual exclusion, either  producer or consumer can have the key (mutex)  and proceed with their work. As long as the buffer is filled by producer, the consumer needs to wait, and vice versa.</w:t>
       </w:r>
     </w:p>
     <w:p>
@@ -29132,7 +26383,6 @@
           <w:shd w:val="clear" w:color="auto" w:fill="FFFFFF"/>
         </w:rPr>
       </w:pPr>
-      <w:proofErr w:type="spellStart"/>
       <w:r>
         <w:rPr>
           <w:rStyle w:val="pl-c1"/>
@@ -29144,7 +26394,6 @@
         </w:rPr>
         <w:t>pthread_mutex_t</w:t>
       </w:r>
-      <w:proofErr w:type="spellEnd"/>
       <w:r>
         <w:rPr>
           <w:rFonts w:ascii="Times New Roman" w:hAnsi="Times New Roman" w:cs="Times New Roman"/>
@@ -29153,29 +26402,7 @@
           <w:szCs w:val="24"/>
           <w:shd w:val="clear" w:color="auto" w:fill="FFFFFF"/>
         </w:rPr>
-        <w:t xml:space="preserve"> </w:t>
-      </w:r>
-      <w:proofErr w:type="spellStart"/>
-      <w:r>
-        <w:rPr>
-          <w:rFonts w:ascii="Times New Roman" w:hAnsi="Times New Roman" w:cs="Times New Roman"/>
-          <w:color w:val="24292E"/>
-          <w:sz w:val="24"/>
-          <w:szCs w:val="24"/>
-          <w:shd w:val="clear" w:color="auto" w:fill="FFFFFF"/>
-        </w:rPr>
-        <w:t>mut_available</w:t>
-      </w:r>
-      <w:proofErr w:type="spellEnd"/>
-      <w:r>
-        <w:rPr>
-          <w:rFonts w:ascii="Times New Roman" w:hAnsi="Times New Roman" w:cs="Times New Roman"/>
-          <w:color w:val="24292E"/>
-          <w:sz w:val="24"/>
-          <w:szCs w:val="24"/>
-          <w:shd w:val="clear" w:color="auto" w:fill="FFFFFF"/>
-        </w:rPr>
-        <w:t>;</w:t>
+        <w:t xml:space="preserve"> mut_available;</w:t>
       </w:r>
     </w:p>
     <w:p>
@@ -29189,7 +26416,6 @@
           <w:shd w:val="clear" w:color="auto" w:fill="FFFFFF"/>
         </w:rPr>
       </w:pPr>
-      <w:proofErr w:type="spellStart"/>
       <w:r>
         <w:rPr>
           <w:rStyle w:val="pl-c1"/>
@@ -29201,7 +26427,6 @@
         </w:rPr>
         <w:t>pthread_mutex_t</w:t>
       </w:r>
-      <w:proofErr w:type="spellEnd"/>
       <w:r>
         <w:rPr>
           <w:rFonts w:ascii="Times New Roman" w:hAnsi="Times New Roman" w:cs="Times New Roman"/>
@@ -29210,29 +26435,7 @@
           <w:szCs w:val="24"/>
           <w:shd w:val="clear" w:color="auto" w:fill="FFFFFF"/>
         </w:rPr>
-        <w:t xml:space="preserve"> </w:t>
-      </w:r>
-      <w:proofErr w:type="spellStart"/>
-      <w:r>
-        <w:rPr>
-          <w:rFonts w:ascii="Times New Roman" w:hAnsi="Times New Roman" w:cs="Times New Roman"/>
-          <w:color w:val="24292E"/>
-          <w:sz w:val="24"/>
-          <w:szCs w:val="24"/>
-          <w:shd w:val="clear" w:color="auto" w:fill="FFFFFF"/>
-        </w:rPr>
-        <w:t>mut_allocation</w:t>
-      </w:r>
-      <w:proofErr w:type="spellEnd"/>
-      <w:r>
-        <w:rPr>
-          <w:rFonts w:ascii="Times New Roman" w:hAnsi="Times New Roman" w:cs="Times New Roman"/>
-          <w:color w:val="24292E"/>
-          <w:sz w:val="24"/>
-          <w:szCs w:val="24"/>
-          <w:shd w:val="clear" w:color="auto" w:fill="FFFFFF"/>
-        </w:rPr>
-        <w:t>;</w:t>
+        <w:t xml:space="preserve"> mut_allocation;</w:t>
       </w:r>
     </w:p>
     <w:p>
@@ -29246,8 +26449,6 @@
           <w:shd w:val="clear" w:color="auto" w:fill="FFFFFF"/>
         </w:rPr>
       </w:pPr>
-      <w:proofErr w:type="spellStart"/>
-      <w:proofErr w:type="gramStart"/>
       <w:r>
         <w:rPr>
           <w:rStyle w:val="pl-c1"/>
@@ -29259,8 +26460,6 @@
         </w:rPr>
         <w:t>pthread_mutex_t</w:t>
       </w:r>
-      <w:proofErr w:type="spellEnd"/>
-      <w:proofErr w:type="gramEnd"/>
       <w:r>
         <w:rPr>
           <w:rFonts w:ascii="Times New Roman" w:hAnsi="Times New Roman" w:cs="Times New Roman"/>
@@ -29283,7 +26482,6 @@
           <w:shd w:val="clear" w:color="auto" w:fill="FFFFFF"/>
         </w:rPr>
       </w:pPr>
-      <w:proofErr w:type="spellStart"/>
       <w:r>
         <w:rPr>
           <w:rStyle w:val="pl-c1"/>
@@ -29293,55 +26491,20 @@
           <w:szCs w:val="24"/>
           <w:shd w:val="clear" w:color="auto" w:fill="FFFFFF"/>
         </w:rPr>
-        <w:t>pthread_mutex_</w:t>
-      </w:r>
-      <w:proofErr w:type="gramStart"/>
-      <w:r>
-        <w:rPr>
-          <w:rStyle w:val="pl-c1"/>
-          <w:rFonts w:ascii="Times New Roman" w:hAnsi="Times New Roman" w:cs="Times New Roman"/>
-          <w:color w:val="005CC5"/>
-          <w:sz w:val="24"/>
-          <w:szCs w:val="24"/>
-          <w:shd w:val="clear" w:color="auto" w:fill="FFFFFF"/>
-        </w:rPr>
-        <w:t>init</w:t>
-      </w:r>
-      <w:proofErr w:type="spellEnd"/>
-      <w:r>
-        <w:rPr>
-          <w:rFonts w:ascii="Times New Roman" w:hAnsi="Times New Roman" w:cs="Times New Roman"/>
-          <w:color w:val="24292E"/>
-          <w:sz w:val="24"/>
-          <w:szCs w:val="24"/>
-          <w:shd w:val="clear" w:color="auto" w:fill="FFFFFF"/>
-        </w:rPr>
-        <w:t>(</w:t>
-      </w:r>
-      <w:proofErr w:type="gramEnd"/>
-      <w:r>
-        <w:rPr>
-          <w:rFonts w:ascii="Times New Roman" w:hAnsi="Times New Roman" w:cs="Times New Roman"/>
-          <w:color w:val="24292E"/>
-          <w:sz w:val="24"/>
-          <w:szCs w:val="24"/>
-          <w:shd w:val="clear" w:color="auto" w:fill="FFFFFF"/>
-        </w:rPr>
-        <w:t>&amp;</w:t>
-      </w:r>
-      <w:proofErr w:type="spellStart"/>
-      <w:r>
-        <w:rPr>
-          <w:rFonts w:ascii="Times New Roman" w:hAnsi="Times New Roman" w:cs="Times New Roman"/>
-          <w:color w:val="24292E"/>
-          <w:sz w:val="24"/>
-          <w:szCs w:val="24"/>
-          <w:shd w:val="clear" w:color="auto" w:fill="FFFFFF"/>
-        </w:rPr>
-        <w:t>mut_available,</w:t>
+        <w:t>pthread_mutex_init</w:t>
       </w:r>
       <w:r>
         <w:rPr>
+          <w:rFonts w:ascii="Times New Roman" w:hAnsi="Times New Roman" w:cs="Times New Roman"/>
+          <w:color w:val="24292E"/>
+          <w:sz w:val="24"/>
+          <w:szCs w:val="24"/>
+          <w:shd w:val="clear" w:color="auto" w:fill="FFFFFF"/>
+        </w:rPr>
+        <w:t>(&amp;mut_available,</w:t>
+      </w:r>
+      <w:r>
+        <w:rPr>
           <w:rStyle w:val="pl-c1"/>
           <w:rFonts w:ascii="Times New Roman" w:hAnsi="Times New Roman" w:cs="Times New Roman"/>
           <w:color w:val="005CC5"/>
@@ -29351,7 +26514,6 @@
         </w:rPr>
         <w:t>NULL</w:t>
       </w:r>
-      <w:proofErr w:type="spellEnd"/>
       <w:r>
         <w:rPr>
           <w:rFonts w:ascii="Times New Roman" w:hAnsi="Times New Roman" w:cs="Times New Roman"/>
@@ -29374,7 +26536,6 @@
           <w:shd w:val="clear" w:color="auto" w:fill="FFFFFF"/>
         </w:rPr>
       </w:pPr>
-      <w:proofErr w:type="spellStart"/>
       <w:r>
         <w:rPr>
           <w:rStyle w:val="pl-c1"/>
@@ -29384,55 +26545,20 @@
           <w:szCs w:val="24"/>
           <w:shd w:val="clear" w:color="auto" w:fill="FFFFFF"/>
         </w:rPr>
-        <w:t>pthread_mutex_</w:t>
-      </w:r>
-      <w:proofErr w:type="gramStart"/>
-      <w:r>
-        <w:rPr>
-          <w:rStyle w:val="pl-c1"/>
-          <w:rFonts w:ascii="Times New Roman" w:hAnsi="Times New Roman" w:cs="Times New Roman"/>
-          <w:color w:val="005CC5"/>
-          <w:sz w:val="24"/>
-          <w:szCs w:val="24"/>
-          <w:shd w:val="clear" w:color="auto" w:fill="FFFFFF"/>
-        </w:rPr>
-        <w:t>init</w:t>
-      </w:r>
-      <w:proofErr w:type="spellEnd"/>
-      <w:r>
-        <w:rPr>
-          <w:rFonts w:ascii="Times New Roman" w:hAnsi="Times New Roman" w:cs="Times New Roman"/>
-          <w:color w:val="24292E"/>
-          <w:sz w:val="24"/>
-          <w:szCs w:val="24"/>
-          <w:shd w:val="clear" w:color="auto" w:fill="FFFFFF"/>
-        </w:rPr>
-        <w:t>(</w:t>
-      </w:r>
-      <w:proofErr w:type="gramEnd"/>
-      <w:r>
-        <w:rPr>
-          <w:rFonts w:ascii="Times New Roman" w:hAnsi="Times New Roman" w:cs="Times New Roman"/>
-          <w:color w:val="24292E"/>
-          <w:sz w:val="24"/>
-          <w:szCs w:val="24"/>
-          <w:shd w:val="clear" w:color="auto" w:fill="FFFFFF"/>
-        </w:rPr>
-        <w:t>&amp;</w:t>
-      </w:r>
-      <w:proofErr w:type="spellStart"/>
-      <w:r>
-        <w:rPr>
-          <w:rFonts w:ascii="Times New Roman" w:hAnsi="Times New Roman" w:cs="Times New Roman"/>
-          <w:color w:val="24292E"/>
-          <w:sz w:val="24"/>
-          <w:szCs w:val="24"/>
-          <w:shd w:val="clear" w:color="auto" w:fill="FFFFFF"/>
-        </w:rPr>
-        <w:t>mut_allocation,</w:t>
+        <w:t>pthread_mutex_init</w:t>
       </w:r>
       <w:r>
         <w:rPr>
+          <w:rFonts w:ascii="Times New Roman" w:hAnsi="Times New Roman" w:cs="Times New Roman"/>
+          <w:color w:val="24292E"/>
+          <w:sz w:val="24"/>
+          <w:szCs w:val="24"/>
+          <w:shd w:val="clear" w:color="auto" w:fill="FFFFFF"/>
+        </w:rPr>
+        <w:t>(&amp;mut_allocation,</w:t>
+      </w:r>
+      <w:r>
+        <w:rPr>
           <w:rStyle w:val="pl-c1"/>
           <w:rFonts w:ascii="Times New Roman" w:hAnsi="Times New Roman" w:cs="Times New Roman"/>
           <w:color w:val="005CC5"/>
@@ -29442,7 +26568,6 @@
         </w:rPr>
         <w:t>NULL</w:t>
       </w:r>
-      <w:proofErr w:type="spellEnd"/>
       <w:r>
         <w:rPr>
           <w:rFonts w:ascii="Times New Roman" w:hAnsi="Times New Roman" w:cs="Times New Roman"/>
@@ -29463,7 +26588,6 @@
           <w:szCs w:val="24"/>
         </w:rPr>
       </w:pPr>
-      <w:proofErr w:type="spellStart"/>
       <w:r>
         <w:rPr>
           <w:rStyle w:val="pl-c1"/>
@@ -29473,55 +26597,20 @@
           <w:szCs w:val="24"/>
           <w:shd w:val="clear" w:color="auto" w:fill="FFFFFF"/>
         </w:rPr>
-        <w:t>pthread_mutex_</w:t>
-      </w:r>
-      <w:proofErr w:type="gramStart"/>
-      <w:r>
-        <w:rPr>
-          <w:rStyle w:val="pl-c1"/>
-          <w:rFonts w:ascii="Times New Roman" w:hAnsi="Times New Roman" w:cs="Times New Roman"/>
-          <w:color w:val="005CC5"/>
-          <w:sz w:val="24"/>
-          <w:szCs w:val="24"/>
-          <w:shd w:val="clear" w:color="auto" w:fill="FFFFFF"/>
-        </w:rPr>
-        <w:t>init</w:t>
-      </w:r>
-      <w:proofErr w:type="spellEnd"/>
-      <w:r>
-        <w:rPr>
-          <w:rFonts w:ascii="Times New Roman" w:hAnsi="Times New Roman" w:cs="Times New Roman"/>
-          <w:color w:val="24292E"/>
-          <w:sz w:val="24"/>
-          <w:szCs w:val="24"/>
-          <w:shd w:val="clear" w:color="auto" w:fill="FFFFFF"/>
-        </w:rPr>
-        <w:t>(</w:t>
-      </w:r>
-      <w:proofErr w:type="gramEnd"/>
-      <w:r>
-        <w:rPr>
-          <w:rFonts w:ascii="Times New Roman" w:hAnsi="Times New Roman" w:cs="Times New Roman"/>
-          <w:color w:val="24292E"/>
-          <w:sz w:val="24"/>
-          <w:szCs w:val="24"/>
-          <w:shd w:val="clear" w:color="auto" w:fill="FFFFFF"/>
-        </w:rPr>
-        <w:t>&amp;</w:t>
-      </w:r>
-      <w:proofErr w:type="spellStart"/>
-      <w:r>
-        <w:rPr>
-          <w:rFonts w:ascii="Times New Roman" w:hAnsi="Times New Roman" w:cs="Times New Roman"/>
-          <w:color w:val="24292E"/>
-          <w:sz w:val="24"/>
-          <w:szCs w:val="24"/>
-          <w:shd w:val="clear" w:color="auto" w:fill="FFFFFF"/>
-        </w:rPr>
-        <w:t>lock,</w:t>
+        <w:t>pthread_mutex_init</w:t>
       </w:r>
       <w:r>
         <w:rPr>
+          <w:rFonts w:ascii="Times New Roman" w:hAnsi="Times New Roman" w:cs="Times New Roman"/>
+          <w:color w:val="24292E"/>
+          <w:sz w:val="24"/>
+          <w:szCs w:val="24"/>
+          <w:shd w:val="clear" w:color="auto" w:fill="FFFFFF"/>
+        </w:rPr>
+        <w:t>(&amp;lock,</w:t>
+      </w:r>
+      <w:r>
+        <w:rPr>
           <w:rStyle w:val="pl-c1"/>
           <w:rFonts w:ascii="Times New Roman" w:hAnsi="Times New Roman" w:cs="Times New Roman"/>
           <w:color w:val="005CC5"/>
@@ -29531,7 +26620,6 @@
         </w:rPr>
         <w:t>NULL</w:t>
       </w:r>
-      <w:proofErr w:type="spellEnd"/>
       <w:r>
         <w:rPr>
           <w:rFonts w:ascii="Times New Roman" w:hAnsi="Times New Roman" w:cs="Times New Roman"/>
@@ -29716,15 +26804,7 @@
           <w:b/>
           <w:bCs/>
         </w:rPr>
-        <w:t xml:space="preserve"> </w:t>
-      </w:r>
-      <w:proofErr w:type="gramStart"/>
-      <w:r>
-        <w:rPr>
-          <w:b/>
-          <w:bCs/>
-        </w:rPr>
-        <w:t>-</w:t>
+        <w:t xml:space="preserve"> -</w:t>
       </w:r>
       <w:r>
         <w:rPr>
@@ -29734,11 +26814,7 @@
         <w:t xml:space="preserve">  </w:t>
       </w:r>
       <w:r>
-        <w:t>A</w:t>
-      </w:r>
-      <w:proofErr w:type="gramEnd"/>
-      <w:r>
-        <w:t xml:space="preserve"> state is safe if the system can allocate all resource requested by all the processes without entering  a deadlock state.</w:t>
+        <w:t>A state is safe if the system can allocate all resource requested by all the processes without entering  a deadlock state.</w:t>
       </w:r>
     </w:p>
     <w:p>
@@ -29761,8 +26837,6 @@
           <w:shd w:val="clear" w:color="auto" w:fill="FFFFFF"/>
         </w:rPr>
       </w:pPr>
-      <w:proofErr w:type="spellStart"/>
-      <w:proofErr w:type="gramStart"/>
       <w:r>
         <w:rPr>
           <w:rStyle w:val="pl-c1"/>
@@ -29774,7 +26848,6 @@
         </w:rPr>
         <w:t>printf</w:t>
       </w:r>
-      <w:proofErr w:type="spellEnd"/>
       <w:r>
         <w:rPr>
           <w:rFonts w:ascii="Times New Roman" w:hAnsi="Times New Roman" w:cs="Times New Roman"/>
@@ -29785,7 +26858,6 @@
         </w:rPr>
         <w:t>(</w:t>
       </w:r>
-      <w:proofErr w:type="gramEnd"/>
       <w:r>
         <w:rPr>
           <w:rStyle w:val="pl-pds"/>
@@ -29852,8 +26924,6 @@
           <w:shd w:val="clear" w:color="auto" w:fill="FFFFFF"/>
         </w:rPr>
       </w:pPr>
-      <w:proofErr w:type="spellStart"/>
-      <w:proofErr w:type="gramStart"/>
       <w:r>
         <w:rPr>
           <w:rStyle w:val="pl-c1"/>
@@ -29865,7 +26935,6 @@
         </w:rPr>
         <w:t>printf</w:t>
       </w:r>
-      <w:proofErr w:type="spellEnd"/>
       <w:r>
         <w:rPr>
           <w:rFonts w:ascii="Times New Roman" w:hAnsi="Times New Roman" w:cs="Times New Roman"/>
@@ -29876,7 +26945,6 @@
         </w:rPr>
         <w:t>(</w:t>
       </w:r>
-      <w:proofErr w:type="gramEnd"/>
       <w:r>
         <w:rPr>
           <w:rStyle w:val="pl-pds"/>
@@ -29932,7 +27000,6 @@
           <w:shd w:val="clear" w:color="auto" w:fill="FFFFFF"/>
         </w:rPr>
       </w:pPr>
-      <w:proofErr w:type="gramStart"/>
       <w:r>
         <w:rPr>
           <w:rStyle w:val="pl-k"/>
@@ -29952,18 +27019,7 @@
           <w:szCs w:val="24"/>
           <w:shd w:val="clear" w:color="auto" w:fill="FFFFFF"/>
         </w:rPr>
-        <w:t>(</w:t>
-      </w:r>
-      <w:proofErr w:type="gramEnd"/>
-      <w:r>
-        <w:rPr>
-          <w:rFonts w:ascii="Times New Roman" w:hAnsi="Times New Roman" w:cs="Times New Roman"/>
-          <w:color w:val="24292E"/>
-          <w:sz w:val="24"/>
-          <w:szCs w:val="24"/>
-          <w:shd w:val="clear" w:color="auto" w:fill="FFFFFF"/>
-        </w:rPr>
-        <w:t>i=</w:t>
+        <w:t>(i=</w:t>
       </w:r>
       <w:r>
         <w:rPr>
@@ -29984,29 +27040,7 @@
           <w:szCs w:val="24"/>
           <w:shd w:val="clear" w:color="auto" w:fill="FFFFFF"/>
         </w:rPr>
-        <w:t>;i&lt;</w:t>
-      </w:r>
-      <w:proofErr w:type="spellStart"/>
-      <w:r>
-        <w:rPr>
-          <w:rFonts w:ascii="Times New Roman" w:hAnsi="Times New Roman" w:cs="Times New Roman"/>
-          <w:color w:val="24292E"/>
-          <w:sz w:val="24"/>
-          <w:szCs w:val="24"/>
-          <w:shd w:val="clear" w:color="auto" w:fill="FFFFFF"/>
-        </w:rPr>
-        <w:t>processes;i</w:t>
-      </w:r>
-      <w:proofErr w:type="spellEnd"/>
-      <w:r>
-        <w:rPr>
-          <w:rFonts w:ascii="Times New Roman" w:hAnsi="Times New Roman" w:cs="Times New Roman"/>
-          <w:color w:val="24292E"/>
-          <w:sz w:val="24"/>
-          <w:szCs w:val="24"/>
-          <w:shd w:val="clear" w:color="auto" w:fill="FFFFFF"/>
-        </w:rPr>
-        <w:t>++)</w:t>
+        <w:t>;i&lt;processes;i++)</w:t>
       </w:r>
     </w:p>
     <w:p>
@@ -30053,8 +27087,6 @@
         </w:rPr>
         <w:tab/>
       </w:r>
-      <w:proofErr w:type="spellStart"/>
-      <w:proofErr w:type="gramStart"/>
       <w:r>
         <w:rPr>
           <w:rStyle w:val="pl-c1"/>
@@ -30066,7 +27098,6 @@
         </w:rPr>
         <w:t>printf</w:t>
       </w:r>
-      <w:proofErr w:type="spellEnd"/>
       <w:r>
         <w:rPr>
           <w:rFonts w:ascii="Times New Roman" w:hAnsi="Times New Roman" w:cs="Times New Roman"/>
@@ -30077,7 +27108,6 @@
         </w:rPr>
         <w:t>(</w:t>
       </w:r>
-      <w:proofErr w:type="gramEnd"/>
       <w:r>
         <w:rPr>
           <w:rStyle w:val="pl-pds"/>
@@ -30089,7 +27119,6 @@
         </w:rPr>
         <w:t>"</w:t>
       </w:r>
-      <w:proofErr w:type="spellStart"/>
       <w:r>
         <w:rPr>
           <w:rStyle w:val="pl-s"/>
@@ -30112,7 +27141,6 @@
         </w:rPr>
         <w:t>%d</w:t>
       </w:r>
-      <w:proofErr w:type="spellEnd"/>
       <w:r>
         <w:rPr>
           <w:rStyle w:val="pl-s"/>
@@ -30180,8 +27208,6 @@
           <w:szCs w:val="24"/>
         </w:rPr>
       </w:pPr>
-      <w:proofErr w:type="spellStart"/>
-      <w:proofErr w:type="gramStart"/>
       <w:r>
         <w:rPr>
           <w:rStyle w:val="pl-c1"/>
@@ -30193,7 +27219,6 @@
         </w:rPr>
         <w:t>printf</w:t>
       </w:r>
-      <w:proofErr w:type="spellEnd"/>
       <w:r>
         <w:rPr>
           <w:rFonts w:ascii="Times New Roman" w:hAnsi="Times New Roman" w:cs="Times New Roman"/>
@@ -30204,7 +27229,6 @@
         </w:rPr>
         <w:t>(</w:t>
       </w:r>
-      <w:proofErr w:type="gramEnd"/>
       <w:r>
         <w:rPr>
           <w:rStyle w:val="pl-pds"/>
@@ -30402,7 +27426,6 @@
           <w:sz w:val="24"/>
           <w:szCs w:val="24"/>
         </w:rPr>
-        <w:lastRenderedPageBreak/>
         <w:t>Test Cases –</w:t>
       </w:r>
     </w:p>
@@ -30463,23 +27486,13 @@
           <w:szCs w:val="24"/>
         </w:rPr>
       </w:pPr>
-      <w:proofErr w:type="gramStart"/>
       <w:r>
         <w:rPr>
           <w:rFonts w:ascii="Times New Roman" w:hAnsi="Times New Roman" w:cs="Times New Roman"/>
           <w:sz w:val="24"/>
           <w:szCs w:val="24"/>
         </w:rPr>
-        <w:t>Enter  max</w:t>
-      </w:r>
-      <w:proofErr w:type="gramEnd"/>
-      <w:r>
-        <w:rPr>
-          <w:rFonts w:ascii="Times New Roman" w:hAnsi="Times New Roman" w:cs="Times New Roman"/>
-          <w:sz w:val="24"/>
-          <w:szCs w:val="24"/>
-        </w:rPr>
-        <w:t xml:space="preserve"> matrix: </w:t>
+        <w:t xml:space="preserve">Enter  max matrix: </w:t>
       </w:r>
       <w:r>
         <w:rPr>
@@ -32565,7 +29578,6 @@
           <w:b/>
           <w:bCs/>
         </w:rPr>
-        <w:lastRenderedPageBreak/>
         <w:t>Explanation –</w:t>
       </w:r>
     </w:p>
@@ -32583,6 +29595,7 @@
           <w:b/>
           <w:bCs/>
         </w:rPr>
+        <w:lastRenderedPageBreak/>
         <w:tab/>
       </w:r>
       <w:r>
@@ -32591,25 +29604,7 @@
           <w:sz w:val="24"/>
           <w:szCs w:val="24"/>
         </w:rPr>
-        <w:t>p=5</w:t>
-      </w:r>
-      <w:proofErr w:type="gramStart"/>
-      <w:r>
-        <w:rPr>
-          <w:rFonts w:ascii="Times New Roman" w:hAnsi="Times New Roman" w:cs="Times New Roman"/>
-          <w:sz w:val="24"/>
-          <w:szCs w:val="24"/>
-        </w:rPr>
-        <w:t>,r</w:t>
-      </w:r>
-      <w:proofErr w:type="gramEnd"/>
-      <w:r>
-        <w:rPr>
-          <w:rFonts w:ascii="Times New Roman" w:hAnsi="Times New Roman" w:cs="Times New Roman"/>
-          <w:sz w:val="24"/>
-          <w:szCs w:val="24"/>
-        </w:rPr>
-        <w:t>=3</w:t>
+        <w:t>p=5,r=3</w:t>
       </w:r>
     </w:p>
     <w:p>
@@ -32628,24 +29623,7 @@
           <w:szCs w:val="24"/>
         </w:rPr>
         <w:tab/>
-      </w:r>
-      <w:proofErr w:type="gramStart"/>
-      <w:r>
-        <w:rPr>
-          <w:rFonts w:ascii="Times New Roman" w:hAnsi="Times New Roman" w:cs="Times New Roman"/>
-          <w:sz w:val="24"/>
-          <w:szCs w:val="24"/>
-        </w:rPr>
-        <w:t>task</w:t>
-      </w:r>
-      <w:proofErr w:type="gramEnd"/>
-      <w:r>
-        <w:rPr>
-          <w:rFonts w:ascii="Times New Roman" w:hAnsi="Times New Roman" w:cs="Times New Roman"/>
-          <w:sz w:val="24"/>
-          <w:szCs w:val="24"/>
-        </w:rPr>
-        <w:t>= 3,3,</w:t>
+        <w:t>task= 3,3,</w:t>
       </w:r>
       <w:r>
         <w:rPr>
@@ -32672,35 +29650,8 @@
           <w:szCs w:val="24"/>
         </w:rPr>
         <w:tab/>
+        <w:t>completed= false,false,false,false,false</w:t>
       </w:r>
-      <w:proofErr w:type="gramStart"/>
-      <w:r>
-        <w:rPr>
-          <w:rFonts w:ascii="Times New Roman" w:hAnsi="Times New Roman" w:cs="Times New Roman"/>
-          <w:sz w:val="24"/>
-          <w:szCs w:val="24"/>
-        </w:rPr>
-        <w:t>completed</w:t>
-      </w:r>
-      <w:proofErr w:type="gramEnd"/>
-      <w:r>
-        <w:rPr>
-          <w:rFonts w:ascii="Times New Roman" w:hAnsi="Times New Roman" w:cs="Times New Roman"/>
-          <w:sz w:val="24"/>
-          <w:szCs w:val="24"/>
-        </w:rPr>
-        <w:t xml:space="preserve">= </w:t>
-      </w:r>
-      <w:proofErr w:type="spellStart"/>
-      <w:r>
-        <w:rPr>
-          <w:rFonts w:ascii="Times New Roman" w:hAnsi="Times New Roman" w:cs="Times New Roman"/>
-          <w:sz w:val="24"/>
-          <w:szCs w:val="24"/>
-        </w:rPr>
-        <w:t>false,false,false,false,false</w:t>
-      </w:r>
-      <w:proofErr w:type="spellEnd"/>
     </w:p>
     <w:p>
       <w:pPr>
@@ -32728,24 +29679,7 @@
           <w:szCs w:val="24"/>
         </w:rPr>
         <w:tab/>
-      </w:r>
-      <w:proofErr w:type="gramStart"/>
-      <w:r>
-        <w:rPr>
-          <w:rFonts w:ascii="Times New Roman" w:hAnsi="Times New Roman" w:cs="Times New Roman"/>
-          <w:sz w:val="24"/>
-          <w:szCs w:val="24"/>
-        </w:rPr>
-        <w:t>for</w:t>
-      </w:r>
-      <w:proofErr w:type="gramEnd"/>
-      <w:r>
-        <w:rPr>
-          <w:rFonts w:ascii="Times New Roman" w:hAnsi="Times New Roman" w:cs="Times New Roman"/>
-          <w:sz w:val="24"/>
-          <w:szCs w:val="24"/>
-        </w:rPr>
-        <w:t xml:space="preserve"> i=0</w:t>
+        <w:t>for i=0</w:t>
       </w:r>
     </w:p>
     <w:p>
@@ -32764,24 +29698,7 @@
           <w:szCs w:val="24"/>
         </w:rPr>
         <w:tab/>
-      </w:r>
-      <w:proofErr w:type="gramStart"/>
-      <w:r>
-        <w:rPr>
-          <w:rFonts w:ascii="Times New Roman" w:hAnsi="Times New Roman" w:cs="Times New Roman"/>
-          <w:sz w:val="24"/>
-          <w:szCs w:val="24"/>
-        </w:rPr>
-        <w:t>need</w:t>
-      </w:r>
-      <w:proofErr w:type="gramEnd"/>
-      <w:r>
-        <w:rPr>
-          <w:rFonts w:ascii="Times New Roman" w:hAnsi="Times New Roman" w:cs="Times New Roman"/>
-          <w:sz w:val="24"/>
-          <w:szCs w:val="24"/>
-        </w:rPr>
-        <w:t>= 7,4,</w:t>
+        <w:t>need= 7,4,</w:t>
       </w:r>
       <w:r>
         <w:rPr>
@@ -32808,24 +29725,7 @@
           <w:szCs w:val="24"/>
         </w:rPr>
         <w:tab/>
-      </w:r>
-      <w:proofErr w:type="gramStart"/>
-      <w:r>
-        <w:rPr>
-          <w:rFonts w:ascii="Times New Roman" w:hAnsi="Times New Roman" w:cs="Times New Roman"/>
-          <w:sz w:val="24"/>
-          <w:szCs w:val="24"/>
-        </w:rPr>
-        <w:t>here</w:t>
-      </w:r>
-      <w:proofErr w:type="gramEnd"/>
-      <w:r>
-        <w:rPr>
-          <w:rFonts w:ascii="Times New Roman" w:hAnsi="Times New Roman" w:cs="Times New Roman"/>
-          <w:sz w:val="24"/>
-          <w:szCs w:val="24"/>
-        </w:rPr>
-        <w:t xml:space="preserve"> need &gt; task</w:t>
+        <w:t>here need &gt; task</w:t>
       </w:r>
     </w:p>
     <w:p>
@@ -32844,24 +29744,7 @@
           <w:szCs w:val="24"/>
         </w:rPr>
         <w:tab/>
-      </w:r>
-      <w:proofErr w:type="gramStart"/>
-      <w:r>
-        <w:rPr>
-          <w:rFonts w:ascii="Times New Roman" w:hAnsi="Times New Roman" w:cs="Times New Roman"/>
-          <w:sz w:val="24"/>
-          <w:szCs w:val="24"/>
-        </w:rPr>
-        <w:t>so</w:t>
-      </w:r>
-      <w:proofErr w:type="gramEnd"/>
-      <w:r>
-        <w:rPr>
-          <w:rFonts w:ascii="Times New Roman" w:hAnsi="Times New Roman" w:cs="Times New Roman"/>
-          <w:sz w:val="24"/>
-          <w:szCs w:val="24"/>
-        </w:rPr>
-        <w:t xml:space="preserve"> P0 must wait</w:t>
+        <w:t>so P0 must wait</w:t>
       </w:r>
     </w:p>
     <w:p>
@@ -32890,24 +29773,7 @@
           <w:szCs w:val="24"/>
         </w:rPr>
         <w:tab/>
-      </w:r>
-      <w:proofErr w:type="gramStart"/>
-      <w:r>
-        <w:rPr>
-          <w:rFonts w:ascii="Times New Roman" w:hAnsi="Times New Roman" w:cs="Times New Roman"/>
-          <w:sz w:val="24"/>
-          <w:szCs w:val="24"/>
-        </w:rPr>
-        <w:t>for</w:t>
-      </w:r>
-      <w:proofErr w:type="gramEnd"/>
-      <w:r>
-        <w:rPr>
-          <w:rFonts w:ascii="Times New Roman" w:hAnsi="Times New Roman" w:cs="Times New Roman"/>
-          <w:sz w:val="24"/>
-          <w:szCs w:val="24"/>
-        </w:rPr>
-        <w:t xml:space="preserve"> i=1</w:t>
+        <w:t>for i=1</w:t>
       </w:r>
     </w:p>
     <w:p>
@@ -32926,24 +29792,7 @@
           <w:szCs w:val="24"/>
         </w:rPr>
         <w:tab/>
-      </w:r>
-      <w:proofErr w:type="gramStart"/>
-      <w:r>
-        <w:rPr>
-          <w:rFonts w:ascii="Times New Roman" w:hAnsi="Times New Roman" w:cs="Times New Roman"/>
-          <w:sz w:val="24"/>
-          <w:szCs w:val="24"/>
-        </w:rPr>
-        <w:t>need=</w:t>
-      </w:r>
-      <w:proofErr w:type="gramEnd"/>
-      <w:r>
-        <w:rPr>
-          <w:rFonts w:ascii="Times New Roman" w:hAnsi="Times New Roman" w:cs="Times New Roman"/>
-          <w:sz w:val="24"/>
-          <w:szCs w:val="24"/>
-        </w:rPr>
-        <w:t>1,2 ,2</w:t>
+        <w:t>need=1,2 ,2</w:t>
       </w:r>
     </w:p>
     <w:p>
@@ -32963,23 +29812,13 @@
         </w:rPr>
         <w:tab/>
       </w:r>
-      <w:proofErr w:type="gramStart"/>
       <w:r>
         <w:rPr>
           <w:rFonts w:ascii="Times New Roman" w:hAnsi="Times New Roman" w:cs="Times New Roman"/>
           <w:sz w:val="24"/>
           <w:szCs w:val="24"/>
         </w:rPr>
-        <w:t>here</w:t>
-      </w:r>
-      <w:proofErr w:type="gramEnd"/>
-      <w:r>
-        <w:rPr>
-          <w:rFonts w:ascii="Times New Roman" w:hAnsi="Times New Roman" w:cs="Times New Roman"/>
-          <w:sz w:val="24"/>
-          <w:szCs w:val="24"/>
-        </w:rPr>
-        <w:t xml:space="preserve"> need &lt; task</w:t>
+        <w:t>here need &lt; task</w:t>
       </w:r>
     </w:p>
     <w:p>
@@ -32998,24 +29837,7 @@
           <w:szCs w:val="24"/>
         </w:rPr>
         <w:tab/>
-      </w:r>
-      <w:proofErr w:type="gramStart"/>
-      <w:r>
-        <w:rPr>
-          <w:rFonts w:ascii="Times New Roman" w:hAnsi="Times New Roman" w:cs="Times New Roman"/>
-          <w:sz w:val="24"/>
-          <w:szCs w:val="24"/>
-        </w:rPr>
-        <w:t>so  P1</w:t>
-      </w:r>
-      <w:proofErr w:type="gramEnd"/>
-      <w:r>
-        <w:rPr>
-          <w:rFonts w:ascii="Times New Roman" w:hAnsi="Times New Roman" w:cs="Times New Roman"/>
-          <w:sz w:val="24"/>
-          <w:szCs w:val="24"/>
-        </w:rPr>
-        <w:t xml:space="preserve"> put in the safe[i]</w:t>
+        <w:t>so  P1 put in the safe[i]</w:t>
       </w:r>
     </w:p>
     <w:p>
@@ -33052,62 +29874,7 @@
           <w:szCs w:val="24"/>
         </w:rPr>
         <w:tab/>
-      </w:r>
-      <w:proofErr w:type="gramStart"/>
-      <w:r>
-        <w:rPr>
-          <w:rFonts w:ascii="Times New Roman" w:hAnsi="Times New Roman" w:cs="Times New Roman"/>
-          <w:sz w:val="24"/>
-          <w:szCs w:val="24"/>
-        </w:rPr>
-        <w:t>task=</w:t>
-      </w:r>
-      <w:proofErr w:type="spellStart"/>
-      <w:proofErr w:type="gramEnd"/>
-      <w:r>
-        <w:rPr>
-          <w:rFonts w:ascii="Times New Roman" w:hAnsi="Times New Roman" w:cs="Times New Roman"/>
-          <w:sz w:val="24"/>
-          <w:szCs w:val="24"/>
-        </w:rPr>
-        <w:t>task+allocation</w:t>
-      </w:r>
-      <w:proofErr w:type="spellEnd"/>
-    </w:p>
-    <w:p>
-      <w:pPr>
-        <w:pStyle w:val="ListParagraph"/>
-        <w:rPr>
-          <w:rFonts w:ascii="Times New Roman" w:hAnsi="Times New Roman" w:cs="Times New Roman"/>
-          <w:sz w:val="24"/>
-          <w:szCs w:val="24"/>
-        </w:rPr>
-      </w:pPr>
-      <w:r>
-        <w:rPr>
-          <w:rFonts w:ascii="Times New Roman" w:hAnsi="Times New Roman" w:cs="Times New Roman"/>
-          <w:sz w:val="24"/>
-          <w:szCs w:val="24"/>
-        </w:rPr>
-        <w:tab/>
-      </w:r>
-      <w:proofErr w:type="gramStart"/>
-      <w:r>
-        <w:rPr>
-          <w:rFonts w:ascii="Times New Roman" w:hAnsi="Times New Roman" w:cs="Times New Roman"/>
-          <w:sz w:val="24"/>
-          <w:szCs w:val="24"/>
-        </w:rPr>
-        <w:t>task=</w:t>
-      </w:r>
-      <w:proofErr w:type="gramEnd"/>
-      <w:r>
-        <w:rPr>
-          <w:rFonts w:ascii="Times New Roman" w:hAnsi="Times New Roman" w:cs="Times New Roman"/>
-          <w:sz w:val="24"/>
-          <w:szCs w:val="24"/>
-        </w:rPr>
-        <w:t>5,3,2</w:t>
+        <w:t>task=task+allocation</w:t>
       </w:r>
     </w:p>
     <w:p>
@@ -33126,24 +29893,26 @@
           <w:szCs w:val="24"/>
         </w:rPr>
         <w:tab/>
+        <w:t>task=5,3,2</w:t>
       </w:r>
-      <w:proofErr w:type="gramStart"/>
+    </w:p>
+    <w:p>
+      <w:pPr>
+        <w:pStyle w:val="ListParagraph"/>
+        <w:rPr>
+          <w:rFonts w:ascii="Times New Roman" w:hAnsi="Times New Roman" w:cs="Times New Roman"/>
+          <w:sz w:val="24"/>
+          <w:szCs w:val="24"/>
+        </w:rPr>
+      </w:pPr>
       <w:r>
         <w:rPr>
           <w:rFonts w:ascii="Times New Roman" w:hAnsi="Times New Roman" w:cs="Times New Roman"/>
           <w:sz w:val="24"/>
           <w:szCs w:val="24"/>
         </w:rPr>
-        <w:t>completed</w:t>
-      </w:r>
-      <w:proofErr w:type="gramEnd"/>
-      <w:r>
-        <w:rPr>
-          <w:rFonts w:ascii="Times New Roman" w:hAnsi="Times New Roman" w:cs="Times New Roman"/>
-          <w:sz w:val="24"/>
-          <w:szCs w:val="24"/>
-        </w:rPr>
-        <w:t>= false, true, false, false, false</w:t>
+        <w:tab/>
+        <w:t>completed= false, true, false, false, false</w:t>
       </w:r>
     </w:p>
     <w:p>
@@ -33180,24 +29949,7 @@
           <w:szCs w:val="24"/>
         </w:rPr>
         <w:tab/>
-      </w:r>
-      <w:proofErr w:type="gramStart"/>
-      <w:r>
-        <w:rPr>
-          <w:rFonts w:ascii="Times New Roman" w:hAnsi="Times New Roman" w:cs="Times New Roman"/>
-          <w:sz w:val="24"/>
-          <w:szCs w:val="24"/>
-        </w:rPr>
-        <w:t>for</w:t>
-      </w:r>
-      <w:proofErr w:type="gramEnd"/>
-      <w:r>
-        <w:rPr>
-          <w:rFonts w:ascii="Times New Roman" w:hAnsi="Times New Roman" w:cs="Times New Roman"/>
-          <w:sz w:val="24"/>
-          <w:szCs w:val="24"/>
-        </w:rPr>
-        <w:t xml:space="preserve"> i=2</w:t>
+        <w:t>for i=2</w:t>
       </w:r>
     </w:p>
     <w:p>
@@ -33216,24 +29968,7 @@
           <w:szCs w:val="24"/>
         </w:rPr>
         <w:tab/>
-      </w:r>
-      <w:proofErr w:type="gramStart"/>
-      <w:r>
-        <w:rPr>
-          <w:rFonts w:ascii="Times New Roman" w:hAnsi="Times New Roman" w:cs="Times New Roman"/>
-          <w:sz w:val="24"/>
-          <w:szCs w:val="24"/>
-        </w:rPr>
-        <w:t>need</w:t>
-      </w:r>
-      <w:proofErr w:type="gramEnd"/>
-      <w:r>
-        <w:rPr>
-          <w:rFonts w:ascii="Times New Roman" w:hAnsi="Times New Roman" w:cs="Times New Roman"/>
-          <w:sz w:val="24"/>
-          <w:szCs w:val="24"/>
-        </w:rPr>
-        <w:t xml:space="preserve"> = 6,0,0</w:t>
+        <w:t>need = 6,0,0</w:t>
       </w:r>
     </w:p>
     <w:p>
@@ -33252,24 +29987,7 @@
           <w:szCs w:val="24"/>
         </w:rPr>
         <w:tab/>
-      </w:r>
-      <w:proofErr w:type="gramStart"/>
-      <w:r>
-        <w:rPr>
-          <w:rFonts w:ascii="Times New Roman" w:hAnsi="Times New Roman" w:cs="Times New Roman"/>
-          <w:sz w:val="24"/>
-          <w:szCs w:val="24"/>
-        </w:rPr>
-        <w:t>here</w:t>
-      </w:r>
-      <w:proofErr w:type="gramEnd"/>
-      <w:r>
-        <w:rPr>
-          <w:rFonts w:ascii="Times New Roman" w:hAnsi="Times New Roman" w:cs="Times New Roman"/>
-          <w:sz w:val="24"/>
-          <w:szCs w:val="24"/>
-        </w:rPr>
-        <w:t xml:space="preserve"> need&gt;task</w:t>
+        <w:t>here need&gt;task</w:t>
       </w:r>
     </w:p>
     <w:p>
@@ -33288,24 +30006,7 @@
           <w:szCs w:val="24"/>
         </w:rPr>
         <w:tab/>
-      </w:r>
-      <w:proofErr w:type="gramStart"/>
-      <w:r>
-        <w:rPr>
-          <w:rFonts w:ascii="Times New Roman" w:hAnsi="Times New Roman" w:cs="Times New Roman"/>
-          <w:sz w:val="24"/>
-          <w:szCs w:val="24"/>
-        </w:rPr>
-        <w:t>so</w:t>
-      </w:r>
-      <w:proofErr w:type="gramEnd"/>
-      <w:r>
-        <w:rPr>
-          <w:rFonts w:ascii="Times New Roman" w:hAnsi="Times New Roman" w:cs="Times New Roman"/>
-          <w:sz w:val="24"/>
-          <w:szCs w:val="24"/>
-        </w:rPr>
-        <w:t xml:space="preserve"> P2 must wait</w:t>
+        <w:t>so P2 must wait</w:t>
       </w:r>
     </w:p>
     <w:p>
@@ -33342,24 +30043,7 @@
           <w:szCs w:val="24"/>
         </w:rPr>
         <w:tab/>
-      </w:r>
-      <w:proofErr w:type="gramStart"/>
-      <w:r>
-        <w:rPr>
-          <w:rFonts w:ascii="Times New Roman" w:hAnsi="Times New Roman" w:cs="Times New Roman"/>
-          <w:sz w:val="24"/>
-          <w:szCs w:val="24"/>
-        </w:rPr>
-        <w:t>for</w:t>
-      </w:r>
-      <w:proofErr w:type="gramEnd"/>
-      <w:r>
-        <w:rPr>
-          <w:rFonts w:ascii="Times New Roman" w:hAnsi="Times New Roman" w:cs="Times New Roman"/>
-          <w:sz w:val="24"/>
-          <w:szCs w:val="24"/>
-        </w:rPr>
-        <w:t xml:space="preserve"> i=3</w:t>
+        <w:t>for i=3</w:t>
       </w:r>
     </w:p>
     <w:p>
@@ -33378,24 +30062,7 @@
           <w:szCs w:val="24"/>
         </w:rPr>
         <w:tab/>
-      </w:r>
-      <w:proofErr w:type="gramStart"/>
-      <w:r>
-        <w:rPr>
-          <w:rFonts w:ascii="Times New Roman" w:hAnsi="Times New Roman" w:cs="Times New Roman"/>
-          <w:sz w:val="24"/>
-          <w:szCs w:val="24"/>
-        </w:rPr>
-        <w:t>need</w:t>
-      </w:r>
-      <w:proofErr w:type="gramEnd"/>
-      <w:r>
-        <w:rPr>
-          <w:rFonts w:ascii="Times New Roman" w:hAnsi="Times New Roman" w:cs="Times New Roman"/>
-          <w:sz w:val="24"/>
-          <w:szCs w:val="24"/>
-        </w:rPr>
-        <w:t>= 0,1,1</w:t>
+        <w:t>need= 0,1,1</w:t>
       </w:r>
     </w:p>
     <w:p>
@@ -33414,24 +30081,7 @@
           <w:szCs w:val="24"/>
         </w:rPr>
         <w:tab/>
-      </w:r>
-      <w:proofErr w:type="gramStart"/>
-      <w:r>
-        <w:rPr>
-          <w:rFonts w:ascii="Times New Roman" w:hAnsi="Times New Roman" w:cs="Times New Roman"/>
-          <w:sz w:val="24"/>
-          <w:szCs w:val="24"/>
-        </w:rPr>
-        <w:t>here</w:t>
-      </w:r>
-      <w:proofErr w:type="gramEnd"/>
-      <w:r>
-        <w:rPr>
-          <w:rFonts w:ascii="Times New Roman" w:hAnsi="Times New Roman" w:cs="Times New Roman"/>
-          <w:sz w:val="24"/>
-          <w:szCs w:val="24"/>
-        </w:rPr>
-        <w:t xml:space="preserve"> need &lt; task</w:t>
+        <w:t>here need &lt; task</w:t>
       </w:r>
     </w:p>
     <w:p>
@@ -33450,24 +30100,7 @@
           <w:szCs w:val="24"/>
         </w:rPr>
         <w:tab/>
-      </w:r>
-      <w:proofErr w:type="gramStart"/>
-      <w:r>
-        <w:rPr>
-          <w:rFonts w:ascii="Times New Roman" w:hAnsi="Times New Roman" w:cs="Times New Roman"/>
-          <w:sz w:val="24"/>
-          <w:szCs w:val="24"/>
-        </w:rPr>
-        <w:t>so</w:t>
-      </w:r>
-      <w:proofErr w:type="gramEnd"/>
-      <w:r>
-        <w:rPr>
-          <w:rFonts w:ascii="Times New Roman" w:hAnsi="Times New Roman" w:cs="Times New Roman"/>
-          <w:sz w:val="24"/>
-          <w:szCs w:val="24"/>
-        </w:rPr>
-        <w:t xml:space="preserve"> P3 put in the safe[i]</w:t>
+        <w:t>so P3 put in the safe[i]</w:t>
       </w:r>
     </w:p>
     <w:p>
@@ -33496,62 +30129,7 @@
           <w:szCs w:val="24"/>
         </w:rPr>
         <w:tab/>
-      </w:r>
-      <w:proofErr w:type="gramStart"/>
-      <w:r>
-        <w:rPr>
-          <w:rFonts w:ascii="Times New Roman" w:hAnsi="Times New Roman" w:cs="Times New Roman"/>
-          <w:sz w:val="24"/>
-          <w:szCs w:val="24"/>
-        </w:rPr>
-        <w:t>task=</w:t>
-      </w:r>
-      <w:proofErr w:type="spellStart"/>
-      <w:proofErr w:type="gramEnd"/>
-      <w:r>
-        <w:rPr>
-          <w:rFonts w:ascii="Times New Roman" w:hAnsi="Times New Roman" w:cs="Times New Roman"/>
-          <w:sz w:val="24"/>
-          <w:szCs w:val="24"/>
-        </w:rPr>
-        <w:t>task+allocation</w:t>
-      </w:r>
-      <w:proofErr w:type="spellEnd"/>
-    </w:p>
-    <w:p>
-      <w:pPr>
-        <w:pStyle w:val="ListParagraph"/>
-        <w:rPr>
-          <w:rFonts w:ascii="Times New Roman" w:hAnsi="Times New Roman" w:cs="Times New Roman"/>
-          <w:sz w:val="24"/>
-          <w:szCs w:val="24"/>
-        </w:rPr>
-      </w:pPr>
-      <w:r>
-        <w:rPr>
-          <w:rFonts w:ascii="Times New Roman" w:hAnsi="Times New Roman" w:cs="Times New Roman"/>
-          <w:sz w:val="24"/>
-          <w:szCs w:val="24"/>
-        </w:rPr>
-        <w:tab/>
-      </w:r>
-      <w:proofErr w:type="gramStart"/>
-      <w:r>
-        <w:rPr>
-          <w:rFonts w:ascii="Times New Roman" w:hAnsi="Times New Roman" w:cs="Times New Roman"/>
-          <w:sz w:val="24"/>
-          <w:szCs w:val="24"/>
-        </w:rPr>
-        <w:t>task=</w:t>
-      </w:r>
-      <w:proofErr w:type="gramEnd"/>
-      <w:r>
-        <w:rPr>
-          <w:rFonts w:ascii="Times New Roman" w:hAnsi="Times New Roman" w:cs="Times New Roman"/>
-          <w:sz w:val="24"/>
-          <w:szCs w:val="24"/>
-        </w:rPr>
-        <w:t>7,4,3</w:t>
+        <w:t>task=task+allocation</w:t>
       </w:r>
     </w:p>
     <w:p>
@@ -33570,27 +30148,27 @@
           <w:szCs w:val="24"/>
         </w:rPr>
         <w:tab/>
+        <w:t>task=7,4,3</w:t>
       </w:r>
-      <w:proofErr w:type="gramStart"/>
+    </w:p>
+    <w:p>
+      <w:pPr>
+        <w:pStyle w:val="ListParagraph"/>
+        <w:rPr>
+          <w:rFonts w:ascii="Times New Roman" w:hAnsi="Times New Roman" w:cs="Times New Roman"/>
+          <w:sz w:val="24"/>
+          <w:szCs w:val="24"/>
+        </w:rPr>
+      </w:pPr>
       <w:r>
         <w:rPr>
           <w:rFonts w:ascii="Times New Roman" w:hAnsi="Times New Roman" w:cs="Times New Roman"/>
           <w:sz w:val="24"/>
           <w:szCs w:val="24"/>
         </w:rPr>
-        <w:t>completed=</w:t>
+        <w:tab/>
+        <w:t>completed=false,true,false,true,false</w:t>
       </w:r>
-      <w:proofErr w:type="spellStart"/>
-      <w:proofErr w:type="gramEnd"/>
-      <w:r>
-        <w:rPr>
-          <w:rFonts w:ascii="Times New Roman" w:hAnsi="Times New Roman" w:cs="Times New Roman"/>
-          <w:sz w:val="24"/>
-          <w:szCs w:val="24"/>
-        </w:rPr>
-        <w:t>false,true,false,true,false</w:t>
-      </w:r>
-      <w:proofErr w:type="spellEnd"/>
     </w:p>
     <w:p>
       <w:pPr>
@@ -33769,25 +30347,7 @@
           <w:szCs w:val="24"/>
         </w:rPr>
         <w:tab/>
-        <w:t>&lt;P1</w:t>
-      </w:r>
-      <w:proofErr w:type="gramStart"/>
-      <w:r>
-        <w:rPr>
-          <w:rFonts w:ascii="Times New Roman" w:hAnsi="Times New Roman" w:cs="Times New Roman"/>
-          <w:sz w:val="24"/>
-          <w:szCs w:val="24"/>
-        </w:rPr>
-        <w:t>,P3,P4,P0,P2</w:t>
-      </w:r>
-      <w:proofErr w:type="gramEnd"/>
-      <w:r>
-        <w:rPr>
-          <w:rFonts w:ascii="Times New Roman" w:hAnsi="Times New Roman" w:cs="Times New Roman"/>
-          <w:sz w:val="24"/>
-          <w:szCs w:val="24"/>
-        </w:rPr>
-        <w:t>&gt;</w:t>
+        <w:t>&lt;P1,P3,P4,P0,P2&gt;</w:t>
       </w:r>
     </w:p>
     <w:p>
@@ -33805,7 +30365,6 @@
           <w:sz w:val="24"/>
           <w:szCs w:val="24"/>
         </w:rPr>
-        <w:lastRenderedPageBreak/>
         <w:tab/>
       </w:r>
     </w:p>
@@ -33838,31 +30397,7 @@
           <w:szCs w:val="23"/>
           <w:lang w:bidi="hi-IN"/>
         </w:rPr>
-        <w:t xml:space="preserve">Have you made minimum 5 revisions of solution on </w:t>
-      </w:r>
-      <w:proofErr w:type="spellStart"/>
-      <w:r>
-        <w:rPr>
-          <w:rFonts w:ascii="CIDFont+F1" w:hAnsi="CIDFont+F1" w:cs="CIDFont+F1"/>
-          <w:b/>
-          <w:bCs/>
-          <w:sz w:val="23"/>
-          <w:szCs w:val="23"/>
-          <w:lang w:bidi="hi-IN"/>
-        </w:rPr>
-        <w:t>GitHub</w:t>
-      </w:r>
-      <w:proofErr w:type="spellEnd"/>
-      <w:r>
-        <w:rPr>
-          <w:rFonts w:ascii="CIDFont+F1" w:hAnsi="CIDFont+F1" w:cs="CIDFont+F1"/>
-          <w:b/>
-          <w:bCs/>
-          <w:sz w:val="23"/>
-          <w:szCs w:val="23"/>
-          <w:lang w:bidi="hi-IN"/>
-        </w:rPr>
-        <w:t>?</w:t>
+        <w:t>Have you made minimum 5 revisions of solution on GitHub?</w:t>
       </w:r>
     </w:p>
     <w:p>
@@ -33911,8 +30446,6 @@
           <w:t>https://github.com/ashutoshprataprao</w:t>
         </w:r>
       </w:hyperlink>
-      <w:bookmarkStart w:id="0" w:name="_GoBack"/>
-      <w:bookmarkEnd w:id="0"/>
     </w:p>
     <w:sectPr>
       <w:pgSz w:w="12240" w:h="15840"/>
